--- a/assets/resume/martin_ivan_mondaca_resume.docx
+++ b/assets/resume/martin_ivan_mondaca_resume.docx
@@ -1,36 +1,58 @@
 
 <file path=word/document.xml><?xml version="1.0" encoding="utf-8"?>
-<w:document xmlns:wpc="http://schemas.microsoft.com/office/word/2010/wordprocessingCanvas" xmlns:cx="http://schemas.microsoft.com/office/drawing/2014/chartex" xmlns:cx1="http://schemas.microsoft.com/office/drawing/2015/9/8/chartex" xmlns:cx2="http://schemas.microsoft.com/office/drawing/2015/10/21/chartex" xmlns:cx3="http://schemas.microsoft.com/office/drawing/2016/5/9/chartex" xmlns:cx4="http://schemas.microsoft.com/office/drawing/2016/5/10/chartex" xmlns:cx5="http://schemas.microsoft.com/office/drawing/2016/5/11/chartex" xmlns:cx6="http://schemas.microsoft.com/office/drawing/2016/5/12/chartex" xmlns:cx7="http://schemas.microsoft.com/office/drawing/2016/5/13/chartex" xmlns:cx8="http://schemas.microsoft.com/office/drawing/2016/5/14/chartex" xmlns:mc="http://schemas.openxmlformats.org/markup-compatibility/2006" xmlns:aink="http://schemas.microsoft.com/office/drawing/2016/ink" xmlns:am3d="http://schemas.microsoft.com/office/drawing/2017/model3d" xmlns:o="urn:schemas-microsoft-com:office:office" xmlns:r="http://schemas.openxmlformats.org/officeDocument/2006/relationships" xmlns:m="http://schemas.openxmlformats.org/officeDocument/2006/math" xmlns:v="urn:schemas-microsoft-com:vml" xmlns:wp14="http://schemas.microsoft.com/office/word/2010/wordprocessingDrawing" xmlns:wp="http://schemas.openxmlformats.org/drawingml/2006/wordprocessingDrawing" xmlns:w10="urn:schemas-microsoft-com:office:word" xmlns:w="http://schemas.openxmlformats.org/wordprocessingml/2006/main" xmlns:w14="http://schemas.microsoft.com/office/word/2010/wordml" xmlns:w15="http://schemas.microsoft.com/office/word/2012/wordml" xmlns:w16cex="http://schemas.microsoft.com/office/word/2018/wordml/cex" xmlns:w16cid="http://schemas.microsoft.com/office/word/2016/wordml/cid" xmlns:w16="http://schemas.microsoft.com/office/word/2018/wordml" xmlns:w16se="http://schemas.microsoft.com/office/word/2015/wordml/symex" xmlns:wpg="http://schemas.microsoft.com/office/word/2010/wordprocessingGroup" xmlns:wpi="http://schemas.microsoft.com/office/word/2010/wordprocessingInk" xmlns:wne="http://schemas.microsoft.com/office/word/2006/wordml" xmlns:wps="http://schemas.microsoft.com/office/word/2010/wordprocessingShape" mc:Ignorable="w14 w15 w16se w16cid w16 w16cex wp14">
+<w:document xmlns:wpc="http://schemas.microsoft.com/office/word/2010/wordprocessingCanvas" xmlns:cx="http://schemas.microsoft.com/office/drawing/2014/chartex" xmlns:cx1="http://schemas.microsoft.com/office/drawing/2015/9/8/chartex" xmlns:cx2="http://schemas.microsoft.com/office/drawing/2015/10/21/chartex" xmlns:cx3="http://schemas.microsoft.com/office/drawing/2016/5/9/chartex" xmlns:cx4="http://schemas.microsoft.com/office/drawing/2016/5/10/chartex" xmlns:cx5="http://schemas.microsoft.com/office/drawing/2016/5/11/chartex" xmlns:cx6="http://schemas.microsoft.com/office/drawing/2016/5/12/chartex" xmlns:cx7="http://schemas.microsoft.com/office/drawing/2016/5/13/chartex" xmlns:cx8="http://schemas.microsoft.com/office/drawing/2016/5/14/chartex" xmlns:mc="http://schemas.openxmlformats.org/markup-compatibility/2006" xmlns:aink="http://schemas.microsoft.com/office/drawing/2016/ink" xmlns:am3d="http://schemas.microsoft.com/office/drawing/2017/model3d" xmlns:o="urn:schemas-microsoft-com:office:office" xmlns:r="http://schemas.openxmlformats.org/officeDocument/2006/relationships" xmlns:m="http://schemas.openxmlformats.org/officeDocument/2006/math" xmlns:v="urn:schemas-microsoft-com:vml" xmlns:wp14="http://schemas.microsoft.com/office/word/2010/wordprocessingDrawing" xmlns:wp="http://schemas.openxmlformats.org/drawingml/2006/wordprocessingDrawing" xmlns:w10="urn:schemas-microsoft-com:office:word" xmlns:w="http://schemas.openxmlformats.org/wordprocessingml/2006/main" xmlns:w14="http://schemas.microsoft.com/office/word/2010/wordml" xmlns:w15="http://schemas.microsoft.com/office/word/2012/wordml" xmlns:w16cex="http://schemas.microsoft.com/office/word/2018/wordml/cex" xmlns:w16cid="http://schemas.microsoft.com/office/word/2016/wordml/cid" xmlns:w16="http://schemas.microsoft.com/office/word/2018/wordml" xmlns:w16sdtdh="http://schemas.microsoft.com/office/word/2020/wordml/sdtdatahash" xmlns:w16se="http://schemas.microsoft.com/office/word/2015/wordml/symex" xmlns:wpg="http://schemas.microsoft.com/office/word/2010/wordprocessingGroup" xmlns:wpi="http://schemas.microsoft.com/office/word/2010/wordprocessingInk" xmlns:wne="http://schemas.microsoft.com/office/word/2006/wordml" xmlns:wps="http://schemas.microsoft.com/office/word/2010/wordprocessingShape" mc:Ignorable="w14 w15 w16se w16cid w16 w16cex w16sdtdh wp14">
   <w:body>
     <w:p>
       <w:pPr>
         <w:pStyle w:val="Name"/>
-      </w:pPr>
-      <w:r>
+        <w:spacing w:line="240" w:lineRule="auto"/>
+        <w:rPr>
+          <w:sz w:val="32"/>
+          <w:szCs w:val="32"/>
+        </w:rPr>
+      </w:pPr>
+      <w:r>
+        <w:rPr>
+          <w:sz w:val="32"/>
+          <w:szCs w:val="32"/>
+        </w:rPr>
         <w:t>Martin Ivan Mondaca</w:t>
       </w:r>
     </w:p>
     <w:p>
       <w:pPr>
         <w:pStyle w:val="ContactInfo"/>
-        <w:rPr>
-          <w:sz w:val="22"/>
-          <w:szCs w:val="22"/>
-        </w:rPr>
-      </w:pPr>
-      <w:r>
-        <w:rPr>
-          <w:sz w:val="22"/>
-          <w:szCs w:val="22"/>
-        </w:rPr>
-        <w:t xml:space="preserve">Phoenix, AZ | (602)573-1484 | </w:t>
+        <w:spacing w:line="240" w:lineRule="auto"/>
+        <w:rPr>
+          <w:sz w:val="20"/>
+        </w:rPr>
+      </w:pPr>
+      <w:r>
+        <w:rPr>
+          <w:sz w:val="20"/>
+        </w:rPr>
+        <w:t xml:space="preserve">Phoenix, AZ </w:t>
+      </w:r>
+      <w:r>
+        <w:rPr>
+          <w:sz w:val="20"/>
+        </w:rPr>
+        <w:t xml:space="preserve">85037 </w:t>
+      </w:r>
+      <w:r>
+        <w:rPr>
+          <w:sz w:val="20"/>
+        </w:rPr>
+        <w:t xml:space="preserve">| (602)573-1484 | </w:t>
       </w:r>
       <w:hyperlink r:id="rId8" w:history="1">
         <w:r>
           <w:rPr>
             <w:rStyle w:val="Hyperlink"/>
-            <w:sz w:val="22"/>
-            <w:szCs w:val="22"/>
+            <w:rFonts w:asciiTheme="minorHAnsi" w:hAnsiTheme="minorHAnsi"/>
+            <w:b/>
+            <w:bCs/>
+            <w:sz w:val="20"/>
           </w:rPr>
           <w:t>martinivanmondaca@gmail.com</w:t>
         </w:r>
@@ -39,24 +61,27 @@
     <w:p>
       <w:pPr>
         <w:pStyle w:val="ContactInfo"/>
-        <w:rPr>
-          <w:sz w:val="22"/>
-          <w:szCs w:val="22"/>
+        <w:spacing w:line="240" w:lineRule="auto"/>
+        <w:rPr>
+          <w:sz w:val="20"/>
         </w:rPr>
       </w:pPr>
     </w:p>
     <w:p>
       <w:pPr>
         <w:pStyle w:val="ContactInfo"/>
-        <w:rPr>
-          <w:sz w:val="22"/>
-          <w:szCs w:val="22"/>
-        </w:rPr>
-      </w:pPr>
-      <w:r>
-        <w:rPr>
-          <w:sz w:val="22"/>
-          <w:szCs w:val="22"/>
+        <w:spacing w:line="240" w:lineRule="auto"/>
+        <w:rPr>
+          <w:rStyle w:val="Hyperlink"/>
+          <w:rFonts w:asciiTheme="minorHAnsi" w:hAnsiTheme="minorHAnsi"/>
+          <w:b/>
+          <w:bCs/>
+          <w:sz w:val="20"/>
+        </w:rPr>
+      </w:pPr>
+      <w:r>
+        <w:rPr>
+          <w:sz w:val="20"/>
         </w:rPr>
         <w:t xml:space="preserve">LinkedIn: </w:t>
       </w:r>
@@ -64,26 +89,26 @@
         <w:r>
           <w:rPr>
             <w:rStyle w:val="Hyperlink"/>
-            <w:sz w:val="22"/>
-            <w:szCs w:val="22"/>
+            <w:rFonts w:asciiTheme="minorHAnsi" w:hAnsiTheme="minorHAnsi"/>
+            <w:b/>
+            <w:bCs/>
+            <w:sz w:val="20"/>
           </w:rPr>
-          <w:t>www.linkedin.com/in/martinmondaca</w:t>
+          <w:t>https://www.linkedin.com/in/martinmondaca/</w:t>
         </w:r>
       </w:hyperlink>
     </w:p>
     <w:p>
       <w:pPr>
         <w:pStyle w:val="ContactInfo"/>
-        <w:rPr>
-          <w:rStyle w:val="Hyperlink"/>
-          <w:sz w:val="22"/>
-          <w:szCs w:val="22"/>
-        </w:rPr>
-      </w:pPr>
-      <w:r>
-        <w:rPr>
-          <w:sz w:val="22"/>
-          <w:szCs w:val="22"/>
+        <w:spacing w:line="240" w:lineRule="auto"/>
+        <w:rPr>
+          <w:sz w:val="20"/>
+        </w:rPr>
+      </w:pPr>
+      <w:r>
+        <w:rPr>
+          <w:sz w:val="20"/>
         </w:rPr>
         <w:t xml:space="preserve">GitHub: </w:t>
       </w:r>
@@ -91,41 +116,26 @@
         <w:r>
           <w:rPr>
             <w:rStyle w:val="Hyperlink"/>
-            <w:sz w:val="22"/>
-            <w:szCs w:val="22"/>
+            <w:rFonts w:asciiTheme="minorHAnsi" w:hAnsiTheme="minorHAnsi"/>
+            <w:b/>
+            <w:bCs/>
+            <w:sz w:val="20"/>
           </w:rPr>
-          <w:t>https://github.com/m</w:t>
-        </w:r>
-        <w:r>
-          <w:rPr>
-            <w:rStyle w:val="Hyperlink"/>
-            <w:sz w:val="22"/>
-            <w:szCs w:val="22"/>
-          </w:rPr>
-          <w:t>a</w:t>
-        </w:r>
-        <w:r>
-          <w:rPr>
-            <w:rStyle w:val="Hyperlink"/>
-            <w:sz w:val="22"/>
-            <w:szCs w:val="22"/>
-          </w:rPr>
-          <w:t>rtinmondaca</w:t>
+          <w:t>https://github.com/martinmondaca</w:t>
         </w:r>
       </w:hyperlink>
     </w:p>
     <w:p>
       <w:pPr>
         <w:pStyle w:val="ContactInfo"/>
-        <w:rPr>
-          <w:sz w:val="22"/>
-          <w:szCs w:val="22"/>
-        </w:rPr>
-      </w:pPr>
-      <w:r>
-        <w:rPr>
-          <w:sz w:val="22"/>
-          <w:szCs w:val="22"/>
+        <w:spacing w:line="240" w:lineRule="auto"/>
+        <w:rPr>
+          <w:sz w:val="20"/>
+        </w:rPr>
+      </w:pPr>
+      <w:r>
+        <w:rPr>
+          <w:sz w:val="20"/>
         </w:rPr>
         <w:t xml:space="preserve">Portfolio: </w:t>
       </w:r>
@@ -133,34 +143,12 @@
         <w:r>
           <w:rPr>
             <w:rStyle w:val="Hyperlink"/>
-            <w:sz w:val="22"/>
-            <w:szCs w:val="22"/>
+            <w:rFonts w:asciiTheme="minorHAnsi" w:hAnsiTheme="minorHAnsi"/>
+            <w:b/>
+            <w:bCs/>
+            <w:sz w:val="20"/>
           </w:rPr>
-          <w:t>https://</w:t>
-        </w:r>
-        <w:r>
-          <w:rPr>
-            <w:rStyle w:val="Hyperlink"/>
-            <w:sz w:val="22"/>
-            <w:szCs w:val="22"/>
-          </w:rPr>
-          <w:t>m</w:t>
-        </w:r>
-        <w:r>
-          <w:rPr>
-            <w:rStyle w:val="Hyperlink"/>
-            <w:sz w:val="22"/>
-            <w:szCs w:val="22"/>
-          </w:rPr>
-          <w:t>artinivanmondaca.com</w:t>
-        </w:r>
-        <w:r>
-          <w:rPr>
-            <w:rStyle w:val="Hyperlink"/>
-            <w:sz w:val="22"/>
-            <w:szCs w:val="22"/>
-          </w:rPr>
-          <w:t>/</w:t>
+          <w:t>https://martinivanmondaca.com/</w:t>
         </w:r>
       </w:hyperlink>
     </w:p>
@@ -174,26 +162,28 @@
     </w:p>
     <w:p>
       <w:pPr>
-        <w:pStyle w:val="ListBullet"/>
-        <w:numPr>
-          <w:ilvl w:val="0"/>
-          <w:numId w:val="0"/>
-        </w:numPr>
-      </w:pPr>
-      <w:r>
-        <w:t xml:space="preserve">Recent graduate from the University of Arizona Full-Stack Web Development Boot Camp, with 6+ years of work experience in customer service and IT. Aiming to leverage a proven knowledge of React.js, JavaScript, HTML, and responsive web design to successfully fill the Web Developer role at your company. Frequently praised as hard-working, knowledgeable, </w:t>
-      </w:r>
-      <w:r>
-        <w:t>and team</w:t>
-      </w:r>
-      <w:r>
-        <w:t xml:space="preserve">-oriented by my peers, I can be relied upon to help your company achieve its goals. Most recently worked on a </w:t>
-      </w:r>
-      <w:r>
-        <w:t>four-person</w:t>
-      </w:r>
-      <w:r>
-        <w:t xml:space="preserve"> team to create a MERN application that helps golfers track their scores. Eager to combine my background in customer service with my technical skills to help your company deliver a best-in-class experience on the web.</w:t>
+        <w:spacing w:line="240" w:lineRule="auto"/>
+      </w:pPr>
+      <w:r>
+        <w:t>Recent graduate from the University of Arizona Full-Stack Web Development Boot Camp, with 6+ years of work experience in customer service and IT. Aiming to leverage a proven knowledge of React.js, JavaScript, HTML, and responsive web design to successfully fill the Web Developer role at your company. Frequently praised as hard-working, knowledgeable, and team-oriented by my peers</w:t>
+      </w:r>
+      <w:r>
+        <w:t>. Ready</w:t>
+      </w:r>
+      <w:r>
+        <w:t xml:space="preserve"> to help your company achieve its goals. Most recently worked on a four-person team to create a MERN application that helps golfers track their scores. Eager to combine </w:t>
+      </w:r>
+      <w:r>
+        <w:t>a</w:t>
+      </w:r>
+      <w:r>
+        <w:t xml:space="preserve"> background in customer service with</w:t>
+      </w:r>
+      <w:r>
+        <w:t xml:space="preserve"> my </w:t>
+      </w:r>
+      <w:r>
+        <w:t>technical skills to help your company deliver a best-in-class experience on the web.</w:t>
       </w:r>
     </w:p>
     <w:p>
@@ -201,109 +191,68 @@
         <w:pStyle w:val="Heading1"/>
       </w:pPr>
       <w:r>
-        <w:t>SKILLS</w:t>
-      </w:r>
-    </w:p>
-    <w:p>
-      <w:pPr>
-        <w:pStyle w:val="ListBullet"/>
-        <w:sectPr>
-          <w:pgSz w:w="12240" w:h="15840" w:code="1"/>
-          <w:pgMar w:top="1296" w:right="1368" w:bottom="1440" w:left="1368" w:header="720" w:footer="1080" w:gutter="0"/>
-          <w:cols w:space="720"/>
-          <w:titlePg/>
-          <w:docGrid w:linePitch="360"/>
-        </w:sectPr>
-      </w:pPr>
-    </w:p>
-    <w:p>
-      <w:pPr>
-        <w:pStyle w:val="ListBullet"/>
-      </w:pPr>
-      <w:r>
-        <w:t>Strong communication</w:t>
-      </w:r>
-    </w:p>
-    <w:p>
-      <w:pPr>
-        <w:pStyle w:val="ListBullet"/>
-      </w:pPr>
-      <w:r>
-        <w:t>Critical thinking</w:t>
-      </w:r>
-    </w:p>
-    <w:p>
-      <w:pPr>
-        <w:pStyle w:val="ListBullet"/>
-      </w:pPr>
-      <w:r>
-        <w:t>Complex problem-solving</w:t>
-      </w:r>
-    </w:p>
-    <w:p>
-      <w:pPr>
-        <w:pStyle w:val="ListBullet"/>
-      </w:pPr>
-      <w:r>
-        <w:t>Multitasking</w:t>
-      </w:r>
-    </w:p>
-    <w:p>
-      <w:pPr>
-        <w:pStyle w:val="ListBullet"/>
-      </w:pPr>
+        <w:t>Technical skills</w:t>
+      </w:r>
+    </w:p>
+    <w:p>
+      <w:pPr>
+        <w:spacing w:line="240" w:lineRule="auto"/>
+      </w:pPr>
+      <w:r>
+        <w:t>HTML</w:t>
+      </w:r>
+      <w:r>
+        <w:t xml:space="preserve">5, </w:t>
+      </w:r>
+      <w:r>
+        <w:t>CSS</w:t>
+      </w:r>
+      <w:r>
+        <w:t xml:space="preserve">3, </w:t>
+      </w:r>
+      <w:r>
+        <w:t>JavaScript</w:t>
+      </w:r>
+      <w:r>
+        <w:t xml:space="preserve">, </w:t>
+      </w:r>
+      <w:r>
+        <w:t>jQuery</w:t>
+      </w:r>
+      <w:r>
+        <w:t xml:space="preserve">, </w:t>
+      </w:r>
+      <w:r>
+        <w:t>Vue.js</w:t>
+      </w:r>
+      <w:r>
+        <w:t xml:space="preserve">, </w:t>
+      </w:r>
       <w:r>
         <w:t>React.js</w:t>
       </w:r>
-    </w:p>
-    <w:p>
-      <w:pPr>
-        <w:pStyle w:val="ListBullet"/>
-      </w:pPr>
+      <w:r>
+        <w:t xml:space="preserve">, </w:t>
+      </w:r>
       <w:r>
         <w:t>Node.js</w:t>
       </w:r>
-    </w:p>
-    <w:p>
-      <w:pPr>
-        <w:pStyle w:val="ListBullet"/>
-      </w:pPr>
-      <w:r>
-        <w:t>JavaScript</w:t>
-      </w:r>
-    </w:p>
-    <w:p>
-      <w:pPr>
-        <w:pStyle w:val="ListBullet"/>
-      </w:pPr>
-      <w:r>
-        <w:t>HTML/CSS</w:t>
-      </w:r>
-    </w:p>
-    <w:p>
-      <w:pPr>
-        <w:pStyle w:val="ListBullet"/>
-      </w:pPr>
+      <w:r>
+        <w:t xml:space="preserve">, </w:t>
+      </w:r>
+      <w:r>
+        <w:t xml:space="preserve">Express.js, MongoDB, </w:t>
+      </w:r>
       <w:r>
         <w:t>MySQL</w:t>
       </w:r>
+      <w:r>
+        <w:t>, Git</w:t>
+      </w:r>
     </w:p>
     <w:p>
       <w:pPr>
         <w:pStyle w:val="Heading1"/>
-        <w:sectPr>
-          <w:type w:val="continuous"/>
-          <w:pgSz w:w="12240" w:h="15840" w:code="1"/>
-          <w:pgMar w:top="1296" w:right="1368" w:bottom="1440" w:left="1368" w:header="720" w:footer="1080" w:gutter="0"/>
-          <w:cols w:num="3" w:space="720"/>
-          <w:titlePg/>
-          <w:docGrid w:linePitch="360"/>
-        </w:sectPr>
-      </w:pPr>
-    </w:p>
-    <w:p>
-      <w:pPr>
-        <w:pStyle w:val="Heading1"/>
       </w:pPr>
       <w:r>
         <w:t>PROJECTS</w:t>
@@ -311,6 +260,7 @@
     </w:p>
     <w:p>
       <w:pPr>
+        <w:spacing w:line="240" w:lineRule="auto"/>
         <w:rPr>
           <w:b/>
           <w:bCs/>
@@ -328,28 +278,22 @@
     </w:p>
     <w:p>
       <w:pPr>
-        <w:rPr>
-          <w:b/>
-          <w:bCs/>
-          <w:sz w:val="16"/>
-          <w:szCs w:val="16"/>
-        </w:rPr>
-      </w:pPr>
-      <w:r>
-        <w:rPr>
-          <w:b/>
-          <w:bCs/>
-        </w:rPr>
-        <w:t xml:space="preserve"> </w:t>
-      </w:r>
+        <w:spacing w:line="240" w:lineRule="auto"/>
+        <w:rPr>
+          <w:b/>
+          <w:bCs/>
+          <w:sz w:val="18"/>
+          <w:szCs w:val="18"/>
+        </w:rPr>
+      </w:pPr>
       <w:hyperlink r:id="rId12" w:history="1">
         <w:r>
           <w:rPr>
             <w:rStyle w:val="Hyperlink"/>
             <w:b/>
             <w:bCs/>
-            <w:sz w:val="16"/>
-            <w:szCs w:val="16"/>
+            <w:sz w:val="18"/>
+            <w:szCs w:val="18"/>
           </w:rPr>
           <w:t>https://github.com/Brando2147/weGOLF</w:t>
         </w:r>
@@ -358,8 +302,8 @@
         <w:rPr>
           <w:b/>
           <w:bCs/>
-          <w:sz w:val="16"/>
-          <w:szCs w:val="16"/>
+          <w:sz w:val="18"/>
+          <w:szCs w:val="18"/>
         </w:rPr>
         <w:t xml:space="preserve"> | </w:t>
       </w:r>
@@ -369,8 +313,8 @@
             <w:rStyle w:val="Hyperlink"/>
             <w:b/>
             <w:bCs/>
-            <w:sz w:val="16"/>
-            <w:szCs w:val="16"/>
+            <w:sz w:val="18"/>
+            <w:szCs w:val="18"/>
           </w:rPr>
           <w:t>https://wegolf-bmaj.herokuapp.com/</w:t>
         </w:r>
@@ -378,7 +322,7 @@
     </w:p>
     <w:p>
       <w:pPr>
-        <w:pStyle w:val="ListBullet"/>
+        <w:spacing w:line="240" w:lineRule="auto"/>
         <w:rPr>
           <w:rFonts w:ascii="Times New Roman" w:hAnsi="Times New Roman" w:cs="Times New Roman"/>
           <w:color w:val="auto"/>
@@ -425,12 +369,38 @@
           <w:shd w:val="clear" w:color="auto" w:fill="FFFFFF"/>
           <w:lang w:eastAsia="en-US"/>
         </w:rPr>
-        <w:t xml:space="preserve"> can also see how their golf score compares to other users across the app.</w:t>
-      </w:r>
-    </w:p>
-    <w:p>
-      <w:pPr>
-        <w:pStyle w:val="ListBullet"/>
+        <w:t xml:space="preserve"> </w:t>
+      </w:r>
+      <w:r>
+        <w:rPr>
+          <w:shd w:val="clear" w:color="auto" w:fill="FFFFFF"/>
+          <w:lang w:eastAsia="en-US"/>
+        </w:rPr>
+        <w:t>can also see how their golf score</w:t>
+      </w:r>
+      <w:r>
+        <w:rPr>
+          <w:shd w:val="clear" w:color="auto" w:fill="FFFFFF"/>
+          <w:lang w:eastAsia="en-US"/>
+        </w:rPr>
+        <w:t>s</w:t>
+      </w:r>
+      <w:r>
+        <w:rPr>
+          <w:shd w:val="clear" w:color="auto" w:fill="FFFFFF"/>
+          <w:lang w:eastAsia="en-US"/>
+        </w:rPr>
+        <w:t xml:space="preserve"> compare to other users across the app.</w:t>
+      </w:r>
+    </w:p>
+    <w:p>
+      <w:pPr>
+        <w:pStyle w:val="ListParagraph"/>
+        <w:numPr>
+          <w:ilvl w:val="0"/>
+          <w:numId w:val="12"/>
+        </w:numPr>
+        <w:spacing w:line="240" w:lineRule="auto"/>
       </w:pPr>
       <w:r>
         <w:t>Responsibilities included front-end development and user authentication.</w:t>
@@ -438,7 +408,12 @@
     </w:p>
     <w:p>
       <w:pPr>
-        <w:pStyle w:val="ListBullet"/>
+        <w:pStyle w:val="ListParagraph"/>
+        <w:numPr>
+          <w:ilvl w:val="0"/>
+          <w:numId w:val="12"/>
+        </w:numPr>
+        <w:spacing w:line="240" w:lineRule="auto"/>
       </w:pPr>
       <w:r>
         <w:t xml:space="preserve">Created using </w:t>
@@ -478,12 +453,21 @@
           <w:ilvl w:val="0"/>
           <w:numId w:val="0"/>
         </w:numPr>
-        <w:ind w:left="216" w:hanging="216"/>
-        <w:rPr>
-          <w:b/>
-          <w:bCs/>
-        </w:rPr>
-      </w:pPr>
+        <w:spacing w:line="240" w:lineRule="auto"/>
+        <w:rPr>
+          <w:b/>
+          <w:bCs/>
+          <w:color w:val="000000" w:themeColor="text1"/>
+        </w:rPr>
+      </w:pPr>
+      <w:r>
+        <w:rPr>
+          <w:b/>
+          <w:bCs/>
+          <w:color w:val="000000" w:themeColor="text1"/>
+        </w:rPr>
+        <w:t>Collect ‘Em All</w:t>
+      </w:r>
     </w:p>
     <w:p>
       <w:pPr>
@@ -492,61 +476,13 @@
           <w:ilvl w:val="0"/>
           <w:numId w:val="0"/>
         </w:numPr>
-        <w:rPr>
-          <w:b/>
-          <w:bCs/>
-        </w:rPr>
-      </w:pPr>
-    </w:p>
-    <w:p>
-      <w:pPr>
-        <w:pStyle w:val="ListBullet"/>
-        <w:numPr>
-          <w:ilvl w:val="0"/>
-          <w:numId w:val="0"/>
-        </w:numPr>
-        <w:rPr>
-          <w:b/>
-          <w:bCs/>
-        </w:rPr>
-      </w:pPr>
-    </w:p>
-    <w:p>
-      <w:pPr>
-        <w:pStyle w:val="ListBullet"/>
-        <w:numPr>
-          <w:ilvl w:val="0"/>
-          <w:numId w:val="0"/>
-        </w:numPr>
-        <w:rPr>
-          <w:b/>
-          <w:bCs/>
-          <w:color w:val="000000" w:themeColor="text1"/>
-        </w:rPr>
-      </w:pPr>
-      <w:r>
-        <w:rPr>
-          <w:b/>
-          <w:bCs/>
-          <w:color w:val="000000" w:themeColor="text1"/>
-        </w:rPr>
-        <w:lastRenderedPageBreak/>
-        <w:t>Collect ‘Em All</w:t>
-      </w:r>
-    </w:p>
-    <w:p>
-      <w:pPr>
-        <w:pStyle w:val="ListBullet"/>
-        <w:numPr>
-          <w:ilvl w:val="0"/>
-          <w:numId w:val="0"/>
-        </w:numPr>
+        <w:spacing w:line="240" w:lineRule="auto"/>
         <w:ind w:left="216" w:hanging="216"/>
         <w:rPr>
           <w:b/>
           <w:bCs/>
-          <w:sz w:val="16"/>
-          <w:szCs w:val="16"/>
+          <w:sz w:val="18"/>
+          <w:szCs w:val="18"/>
         </w:rPr>
       </w:pPr>
       <w:hyperlink r:id="rId14" w:history="1">
@@ -555,8 +491,8 @@
             <w:rStyle w:val="Hyperlink"/>
             <w:b/>
             <w:bCs/>
-            <w:sz w:val="16"/>
-            <w:szCs w:val="16"/>
+            <w:sz w:val="18"/>
+            <w:szCs w:val="18"/>
           </w:rPr>
           <w:t>https://github.com/martinmondaca/Card_Collector</w:t>
         </w:r>
@@ -565,8 +501,8 @@
         <w:rPr>
           <w:b/>
           <w:bCs/>
-          <w:sz w:val="16"/>
-          <w:szCs w:val="16"/>
+          <w:sz w:val="18"/>
+          <w:szCs w:val="18"/>
         </w:rPr>
         <w:t xml:space="preserve"> | </w:t>
       </w:r>
@@ -576,8 +512,8 @@
             <w:rStyle w:val="Hyperlink"/>
             <w:b/>
             <w:bCs/>
-            <w:sz w:val="16"/>
-            <w:szCs w:val="16"/>
+            <w:sz w:val="18"/>
+            <w:szCs w:val="18"/>
           </w:rPr>
           <w:t>https://card-collector0.herokuapp.com/</w:t>
         </w:r>
@@ -585,7 +521,7 @@
     </w:p>
     <w:p>
       <w:pPr>
-        <w:pStyle w:val="ListBullet"/>
+        <w:spacing w:line="240" w:lineRule="auto"/>
         <w:rPr>
           <w:rFonts w:ascii="Times New Roman" w:hAnsi="Times New Roman" w:cs="Times New Roman"/>
           <w:color w:val="auto"/>
@@ -623,15 +559,31 @@
     </w:p>
     <w:p>
       <w:pPr>
-        <w:pStyle w:val="ListBullet"/>
-      </w:pPr>
-      <w:r>
-        <w:t>Responsibilities included front-end and back-end development.</w:t>
-      </w:r>
-    </w:p>
-    <w:p>
-      <w:pPr>
-        <w:pStyle w:val="ListBullet"/>
+        <w:pStyle w:val="ListParagraph"/>
+        <w:numPr>
+          <w:ilvl w:val="0"/>
+          <w:numId w:val="11"/>
+        </w:numPr>
+        <w:spacing w:line="240" w:lineRule="auto"/>
+      </w:pPr>
+      <w:r>
+        <w:t xml:space="preserve">Responsibilities included </w:t>
+      </w:r>
+      <w:r>
+        <w:t>front-end</w:t>
+      </w:r>
+      <w:r>
+        <w:t xml:space="preserve"> and back-end development.</w:t>
+      </w:r>
+    </w:p>
+    <w:p>
+      <w:pPr>
+        <w:pStyle w:val="ListParagraph"/>
+        <w:numPr>
+          <w:ilvl w:val="0"/>
+          <w:numId w:val="11"/>
+        </w:numPr>
+        <w:spacing w:line="240" w:lineRule="auto"/>
       </w:pPr>
       <w:r>
         <w:t>Created using MySQL, Express.js, Node.js, JavaScript, Passport.js, and Materialize CSS.</w:t>
@@ -644,6 +596,7 @@
           <w:ilvl w:val="0"/>
           <w:numId w:val="0"/>
         </w:numPr>
+        <w:spacing w:line="240" w:lineRule="auto"/>
         <w:rPr>
           <w:b/>
           <w:bCs/>
@@ -680,11 +633,12 @@
           <w:ilvl w:val="0"/>
           <w:numId w:val="0"/>
         </w:numPr>
-        <w:rPr>
-          <w:b/>
-          <w:bCs/>
-          <w:sz w:val="16"/>
-          <w:szCs w:val="16"/>
+        <w:spacing w:line="240" w:lineRule="auto"/>
+        <w:rPr>
+          <w:b/>
+          <w:bCs/>
+          <w:sz w:val="18"/>
+          <w:szCs w:val="18"/>
         </w:rPr>
       </w:pPr>
       <w:hyperlink r:id="rId16" w:history="1">
@@ -693,38 +647,18 @@
             <w:rStyle w:val="Hyperlink"/>
             <w:b/>
             <w:bCs/>
-            <w:sz w:val="16"/>
-            <w:szCs w:val="16"/>
+            <w:sz w:val="18"/>
+            <w:szCs w:val="18"/>
           </w:rPr>
-          <w:t>https</w:t>
-        </w:r>
-        <w:r>
-          <w:rPr>
-            <w:rStyle w:val="Hyperlink"/>
-            <w:b/>
-            <w:bCs/>
-            <w:sz w:val="16"/>
-            <w:szCs w:val="16"/>
-          </w:rPr>
-          <w:t>:</w:t>
-        </w:r>
-        <w:r>
-          <w:rPr>
-            <w:rStyle w:val="Hyperlink"/>
-            <w:b/>
-            <w:bCs/>
-            <w:sz w:val="16"/>
-            <w:szCs w:val="16"/>
-          </w:rPr>
-          <w:t>//github.com/martinmondaca/Employee_Directory</w:t>
+          <w:t>https://github.com/martinmondaca/Employee_Directory</w:t>
         </w:r>
       </w:hyperlink>
       <w:r>
         <w:rPr>
           <w:b/>
           <w:bCs/>
-          <w:sz w:val="16"/>
-          <w:szCs w:val="16"/>
+          <w:sz w:val="18"/>
+          <w:szCs w:val="18"/>
         </w:rPr>
         <w:t xml:space="preserve"> | </w:t>
       </w:r>
@@ -734,8 +668,8 @@
             <w:rStyle w:val="Hyperlink"/>
             <w:b/>
             <w:bCs/>
-            <w:sz w:val="16"/>
-            <w:szCs w:val="16"/>
+            <w:sz w:val="18"/>
+            <w:szCs w:val="18"/>
           </w:rPr>
           <w:t>https://martinmondaca.github.io/Employee_Directory/</w:t>
         </w:r>
@@ -743,7 +677,7 @@
     </w:p>
     <w:p>
       <w:pPr>
-        <w:pStyle w:val="ListBullet"/>
+        <w:spacing w:line="240" w:lineRule="auto"/>
         <w:rPr>
           <w:rFonts w:ascii="Times New Roman" w:hAnsi="Times New Roman" w:cs="Times New Roman"/>
           <w:color w:val="auto"/>
@@ -781,15 +715,43 @@
     </w:p>
     <w:p>
       <w:pPr>
-        <w:pStyle w:val="ListBullet"/>
-      </w:pPr>
-      <w:r>
-        <w:t>Responsible for entire application.</w:t>
-      </w:r>
-    </w:p>
-    <w:p>
-      <w:pPr>
-        <w:pStyle w:val="ListBullet"/>
+        <w:pStyle w:val="ListParagraph"/>
+        <w:numPr>
+          <w:ilvl w:val="0"/>
+          <w:numId w:val="10"/>
+        </w:numPr>
+        <w:spacing w:line="240" w:lineRule="auto"/>
+      </w:pPr>
+      <w:r>
+        <w:t>Responsible for</w:t>
+      </w:r>
+      <w:r>
+        <w:t xml:space="preserve"> the</w:t>
+      </w:r>
+      <w:r>
+        <w:t xml:space="preserve"> </w:t>
+      </w:r>
+      <w:r>
+        <w:t>entirety</w:t>
+      </w:r>
+      <w:r>
+        <w:t xml:space="preserve"> </w:t>
+      </w:r>
+      <w:r>
+        <w:t xml:space="preserve">of the </w:t>
+      </w:r>
+      <w:r>
+        <w:t>application.</w:t>
+      </w:r>
+    </w:p>
+    <w:p>
+      <w:pPr>
+        <w:pStyle w:val="ListParagraph"/>
+        <w:numPr>
+          <w:ilvl w:val="0"/>
+          <w:numId w:val="10"/>
+        </w:numPr>
+        <w:spacing w:line="240" w:lineRule="auto"/>
       </w:pPr>
       <w:r>
         <w:t>Created using React.js, Node.js, Bootstrap, Random User Generator API, and axios.</w:t>
@@ -797,9 +759,26 @@
     </w:p>
     <w:p>
       <w:pPr>
+        <w:spacing w:line="240" w:lineRule="auto"/>
+        <w:rPr>
+          <w:rFonts w:asciiTheme="majorHAnsi" w:eastAsiaTheme="majorEastAsia" w:hAnsiTheme="majorHAnsi" w:cstheme="majorBidi"/>
+          <w:b/>
+          <w:caps/>
+          <w:color w:val="0E0B05" w:themeColor="text2"/>
+          <w:sz w:val="24"/>
+          <w:szCs w:val="32"/>
+        </w:rPr>
+      </w:pPr>
+      <w:r>
+        <w:br w:type="page"/>
+      </w:r>
+    </w:p>
+    <w:p>
+      <w:pPr>
         <w:pStyle w:val="Heading1"/>
       </w:pPr>
       <w:r>
+        <w:lastRenderedPageBreak/>
         <w:t>EXPERIENCE</w:t>
       </w:r>
     </w:p>
@@ -810,6 +789,7 @@
           <w:ilvl w:val="0"/>
           <w:numId w:val="0"/>
         </w:numPr>
+        <w:spacing w:line="240" w:lineRule="auto"/>
         <w:rPr>
           <w:b/>
           <w:bCs/>
@@ -830,6 +810,58 @@
           <w:color w:val="000000" w:themeColor="text1"/>
         </w:rPr>
         <w:t>Specimen Accessioner | LabCorp | Phoenix, AZ | Jul 2020 - Dec 2020</w:t>
+      </w:r>
+    </w:p>
+    <w:p>
+      <w:pPr>
+        <w:spacing w:line="240" w:lineRule="auto"/>
+      </w:pPr>
+      <w:r>
+        <w:t>Handled all specimens and lab samples in a safe and efficient manner.</w:t>
+      </w:r>
+      <w:r>
+        <w:t xml:space="preserve"> </w:t>
+      </w:r>
+      <w:r>
+        <w:t>Entered demographics, transcribed and reviewed all specimen data into laboratory information systems.</w:t>
+      </w:r>
+    </w:p>
+    <w:p>
+      <w:pPr>
+        <w:pStyle w:val="ListParagraph"/>
+        <w:numPr>
+          <w:ilvl w:val="0"/>
+          <w:numId w:val="13"/>
+        </w:numPr>
+        <w:spacing w:line="240" w:lineRule="auto"/>
+      </w:pPr>
+      <w:r>
+        <w:t>Processed over 100 specimen</w:t>
+      </w:r>
+      <w:r>
+        <w:t>s</w:t>
+      </w:r>
+      <w:r>
+        <w:t xml:space="preserve"> </w:t>
+      </w:r>
+      <w:r>
+        <w:t>per</w:t>
+      </w:r>
+      <w:r>
+        <w:t xml:space="preserve"> hour.</w:t>
+      </w:r>
+    </w:p>
+    <w:p>
+      <w:pPr>
+        <w:pStyle w:val="ListParagraph"/>
+        <w:numPr>
+          <w:ilvl w:val="0"/>
+          <w:numId w:val="13"/>
+        </w:numPr>
+        <w:spacing w:line="240" w:lineRule="auto"/>
+      </w:pPr>
+      <w:r>
+        <w:t>Digitized upwards of 10,000 documents a day.</w:t>
       </w:r>
     </w:p>
     <w:p>
@@ -839,31 +871,72 @@
           <w:ilvl w:val="0"/>
           <w:numId w:val="0"/>
         </w:numPr>
-      </w:pPr>
-      <w:r>
-        <w:t>Handled all specimens and lab samples in a safe and efficient manner.</w:t>
+        <w:spacing w:line="240" w:lineRule="auto"/>
+        <w:rPr>
+          <w:b/>
+          <w:bCs/>
+          <w:color w:val="000000" w:themeColor="text1"/>
+        </w:rPr>
+      </w:pPr>
+      <w:r>
+        <w:rPr>
+          <w:b/>
+          <w:bCs/>
+          <w:color w:val="000000" w:themeColor="text1"/>
+        </w:rPr>
+        <w:t>Platinum Customer Service Specialist |Macy's | Tempe, AZ | Sep 2019 - Feb 2020</w:t>
+      </w:r>
+    </w:p>
+    <w:p>
+      <w:pPr>
+        <w:spacing w:line="240" w:lineRule="auto"/>
+      </w:pPr>
+      <w:r>
+        <w:t xml:space="preserve">Handled customer questions and inquiries </w:t>
+      </w:r>
+      <w:r>
+        <w:t xml:space="preserve">regarding merchandise </w:t>
+      </w:r>
+      <w:r>
+        <w:t>in a quick, accurate and professional manner.</w:t>
       </w:r>
       <w:r>
         <w:t xml:space="preserve"> </w:t>
       </w:r>
       <w:r>
-        <w:t>Entered demographics, transcribed and reviewed all specimen data into laboratory information systems.</w:t>
-      </w:r>
-    </w:p>
-    <w:p>
-      <w:pPr>
-        <w:pStyle w:val="ListBullet"/>
-      </w:pPr>
-      <w:r>
-        <w:t>Processed over 100 specimen an hour.</w:t>
-      </w:r>
-    </w:p>
-    <w:p>
-      <w:pPr>
-        <w:pStyle w:val="ListBullet"/>
-      </w:pPr>
-      <w:r>
-        <w:t>Digitized upwards of 10,000 documents a day.</w:t>
+        <w:t>Processed orders</w:t>
+      </w:r>
+      <w:r>
+        <w:t xml:space="preserve"> </w:t>
+      </w:r>
+      <w:r>
+        <w:t>and followed up with customers on status and ship dates.</w:t>
+      </w:r>
+    </w:p>
+    <w:p>
+      <w:pPr>
+        <w:pStyle w:val="ListParagraph"/>
+        <w:numPr>
+          <w:ilvl w:val="0"/>
+          <w:numId w:val="9"/>
+        </w:numPr>
+        <w:spacing w:line="240" w:lineRule="auto"/>
+      </w:pPr>
+      <w:r>
+        <w:t>Achieved average resolution time of under 10 minutes.</w:t>
+      </w:r>
+    </w:p>
+    <w:p>
+      <w:pPr>
+        <w:pStyle w:val="ListParagraph"/>
+        <w:numPr>
+          <w:ilvl w:val="0"/>
+          <w:numId w:val="9"/>
+        </w:numPr>
+        <w:spacing w:line="240" w:lineRule="auto"/>
+      </w:pPr>
+      <w:r>
+        <w:t>Accomplished an average 4/5 customer satisfaction score.</w:t>
       </w:r>
     </w:p>
     <w:p>
@@ -873,6 +946,7 @@
           <w:ilvl w:val="0"/>
           <w:numId w:val="0"/>
         </w:numPr>
+        <w:spacing w:line="240" w:lineRule="auto"/>
         <w:rPr>
           <w:b/>
           <w:bCs/>
@@ -885,7 +959,75 @@
           <w:bCs/>
           <w:color w:val="000000" w:themeColor="text1"/>
         </w:rPr>
-        <w:t>Platinum Customer Service Specialist |Macy's | Tempe, AZ | Sep 2019 - Feb 2020</w:t>
+        <w:t>CX Senior Chat Associate/CX Chat Associate |Freshly | Phoenix, AZ | Jun 2018 - Aug 2019</w:t>
+      </w:r>
+    </w:p>
+    <w:p>
+      <w:pPr>
+        <w:spacing w:line="240" w:lineRule="auto"/>
+      </w:pPr>
+      <w:r>
+        <w:t xml:space="preserve">Provided assistance with maintaining customer </w:t>
+      </w:r>
+      <w:r>
+        <w:t>accounts</w:t>
+      </w:r>
+      <w:r>
+        <w:t xml:space="preserve"> and assisted customers </w:t>
+      </w:r>
+      <w:r>
+        <w:t>with product and service</w:t>
+      </w:r>
+      <w:r>
+        <w:t xml:space="preserve"> </w:t>
+      </w:r>
+      <w:r>
+        <w:t>information.</w:t>
+      </w:r>
+      <w:r>
+        <w:t xml:space="preserve"> </w:t>
+      </w:r>
+      <w:r>
+        <w:t>Handled payments, financing and refunds within company guidelines.</w:t>
+      </w:r>
+    </w:p>
+    <w:p>
+      <w:pPr>
+        <w:pStyle w:val="ListParagraph"/>
+        <w:numPr>
+          <w:ilvl w:val="0"/>
+          <w:numId w:val="8"/>
+        </w:numPr>
+        <w:spacing w:line="240" w:lineRule="auto"/>
+      </w:pPr>
+      <w:r>
+        <w:t>Responded to customer chat messages within 60 seconds.</w:t>
+      </w:r>
+    </w:p>
+    <w:p>
+      <w:pPr>
+        <w:pStyle w:val="ListParagraph"/>
+        <w:numPr>
+          <w:ilvl w:val="0"/>
+          <w:numId w:val="8"/>
+        </w:numPr>
+        <w:spacing w:line="240" w:lineRule="auto"/>
+      </w:pPr>
+      <w:r>
+        <w:t>Successfully handled up to 3 customer web chat interactions at the same time.</w:t>
+      </w:r>
+    </w:p>
+    <w:p>
+      <w:pPr>
+        <w:pStyle w:val="ListParagraph"/>
+        <w:numPr>
+          <w:ilvl w:val="0"/>
+          <w:numId w:val="8"/>
+        </w:numPr>
+        <w:spacing w:line="240" w:lineRule="auto"/>
+      </w:pPr>
+      <w:r>
+        <w:t>Averaged under 20 minutes when responding to customer emails.</w:t>
       </w:r>
     </w:p>
     <w:p>
@@ -895,32 +1037,95 @@
           <w:ilvl w:val="0"/>
           <w:numId w:val="0"/>
         </w:numPr>
-      </w:pPr>
-      <w:r>
-        <w:t xml:space="preserve">Handled customer questions and inquiries </w:t>
-      </w:r>
-      <w:r>
-        <w:t xml:space="preserve">regarding merchandise </w:t>
-      </w:r>
-      <w:r>
-        <w:t>in a quick, accurate and professional manner.</w:t>
-      </w:r>
-      <w:r>
-        <w:t xml:space="preserve"> </w:t>
-      </w:r>
-      <w:r>
-        <w:t>Processed orders</w:t>
-      </w:r>
-      <w:r>
-        <w:t xml:space="preserve"> </w:t>
-      </w:r>
-      <w:r>
-        <w:t>and followed up with customers on status and ship dates.</w:t>
-      </w:r>
-    </w:p>
-    <w:p>
-      <w:pPr>
-        <w:pStyle w:val="ListBullet"/>
+        <w:spacing w:line="240" w:lineRule="auto"/>
+        <w:rPr>
+          <w:b/>
+          <w:bCs/>
+          <w:color w:val="000000" w:themeColor="text1"/>
+        </w:rPr>
+      </w:pPr>
+      <w:r>
+        <w:rPr>
+          <w:b/>
+          <w:bCs/>
+          <w:color w:val="000000" w:themeColor="text1"/>
+        </w:rPr>
+        <w:t>Customer Service Representative</w:t>
+      </w:r>
+      <w:r>
+        <w:rPr>
+          <w:b/>
+          <w:bCs/>
+          <w:color w:val="000000" w:themeColor="text1"/>
+        </w:rPr>
+        <w:t xml:space="preserve"> | </w:t>
+      </w:r>
+      <w:r>
+        <w:rPr>
+          <w:b/>
+          <w:bCs/>
+          <w:color w:val="000000" w:themeColor="text1"/>
+        </w:rPr>
+        <w:t>State Farm Bank</w:t>
+      </w:r>
+      <w:r>
+        <w:rPr>
+          <w:b/>
+          <w:bCs/>
+          <w:color w:val="000000" w:themeColor="text1"/>
+        </w:rPr>
+        <w:t xml:space="preserve"> |</w:t>
+      </w:r>
+      <w:r>
+        <w:rPr>
+          <w:b/>
+          <w:bCs/>
+          <w:color w:val="000000" w:themeColor="text1"/>
+        </w:rPr>
+        <w:t xml:space="preserve"> Tempe, AZ</w:t>
+      </w:r>
+      <w:r>
+        <w:rPr>
+          <w:b/>
+          <w:bCs/>
+          <w:color w:val="000000" w:themeColor="text1"/>
+        </w:rPr>
+        <w:t xml:space="preserve"> |</w:t>
+      </w:r>
+      <w:r>
+        <w:rPr>
+          <w:b/>
+          <w:bCs/>
+          <w:color w:val="000000" w:themeColor="text1"/>
+        </w:rPr>
+        <w:t xml:space="preserve"> Mar 2017 - Mar 2018</w:t>
+      </w:r>
+    </w:p>
+    <w:p>
+      <w:pPr>
+        <w:spacing w:line="240" w:lineRule="auto"/>
+      </w:pPr>
+      <w:r>
+        <w:t>Assisted customer</w:t>
+      </w:r>
+      <w:r>
+        <w:t>s</w:t>
+      </w:r>
+      <w:r>
+        <w:t xml:space="preserve"> with their bank products in a friendly, positive, and professional manner. </w:t>
+      </w:r>
+      <w:r>
+        <w:t>Informed reps and clients by explaining procedures, answering questions and providing information.</w:t>
+      </w:r>
+    </w:p>
+    <w:p>
+      <w:pPr>
+        <w:pStyle w:val="ListParagraph"/>
+        <w:numPr>
+          <w:ilvl w:val="0"/>
+          <w:numId w:val="7"/>
+        </w:numPr>
+        <w:spacing w:line="240" w:lineRule="auto"/>
       </w:pPr>
       <w:r>
         <w:t>Achieved average resolution time of under 10 minutes.</w:t>
@@ -928,10 +1133,15 @@
     </w:p>
     <w:p>
       <w:pPr>
-        <w:pStyle w:val="ListBullet"/>
-      </w:pPr>
-      <w:r>
-        <w:t>Accomplished an average 4/5 customer satisfaction score.</w:t>
+        <w:pStyle w:val="ListParagraph"/>
+        <w:numPr>
+          <w:ilvl w:val="0"/>
+          <w:numId w:val="7"/>
+        </w:numPr>
+        <w:spacing w:line="240" w:lineRule="auto"/>
+      </w:pPr>
+      <w:r>
+        <w:t>Successfully handled upwards of 50 calls per day.</w:t>
       </w:r>
     </w:p>
     <w:p>
@@ -941,6 +1151,7 @@
           <w:ilvl w:val="0"/>
           <w:numId w:val="0"/>
         </w:numPr>
+        <w:spacing w:line="240" w:lineRule="auto"/>
         <w:rPr>
           <w:b/>
           <w:bCs/>
@@ -953,7 +1164,101 @@
           <w:bCs/>
           <w:color w:val="000000" w:themeColor="text1"/>
         </w:rPr>
-        <w:t>CX Senior Chat Associate/CX Chat Associate |Freshly | Phoenix, AZ | Jun 2018 - Aug 2019</w:t>
+        <w:t>Lead of Service/Cashier</w:t>
+      </w:r>
+      <w:r>
+        <w:rPr>
+          <w:b/>
+          <w:bCs/>
+          <w:color w:val="000000" w:themeColor="text1"/>
+        </w:rPr>
+        <w:t xml:space="preserve"> | </w:t>
+      </w:r>
+      <w:r>
+        <w:rPr>
+          <w:b/>
+          <w:bCs/>
+          <w:color w:val="000000" w:themeColor="text1"/>
+        </w:rPr>
+        <w:t>Forever 21</w:t>
+      </w:r>
+      <w:r>
+        <w:rPr>
+          <w:b/>
+          <w:bCs/>
+          <w:color w:val="000000" w:themeColor="text1"/>
+        </w:rPr>
+        <w:t xml:space="preserve"> | </w:t>
+      </w:r>
+      <w:r>
+        <w:rPr>
+          <w:b/>
+          <w:bCs/>
+          <w:color w:val="000000" w:themeColor="text1"/>
+        </w:rPr>
+        <w:t xml:space="preserve">Peoria, AZ </w:t>
+      </w:r>
+      <w:r>
+        <w:rPr>
+          <w:b/>
+          <w:bCs/>
+          <w:color w:val="000000" w:themeColor="text1"/>
+        </w:rPr>
+        <w:t>|</w:t>
+      </w:r>
+      <w:r>
+        <w:rPr>
+          <w:b/>
+          <w:bCs/>
+          <w:color w:val="000000" w:themeColor="text1"/>
+        </w:rPr>
+        <w:t xml:space="preserve"> Sep 2015 - Mar 2017</w:t>
+      </w:r>
+    </w:p>
+    <w:p>
+      <w:pPr>
+        <w:spacing w:line="240" w:lineRule="auto"/>
+      </w:pPr>
+      <w:r>
+        <w:t>Supported the success of all operation</w:t>
+      </w:r>
+      <w:r>
+        <w:t>al</w:t>
+      </w:r>
+      <w:r>
+        <w:t xml:space="preserve"> functions in the store. Including the customer service experience, cash handling, and driving</w:t>
+      </w:r>
+      <w:r>
+        <w:t xml:space="preserve"> of</w:t>
+      </w:r>
+      <w:r>
+        <w:t xml:space="preserve"> sales, productivity, and operational excellence from employees.</w:t>
+      </w:r>
+    </w:p>
+    <w:p>
+      <w:pPr>
+        <w:pStyle w:val="ListParagraph"/>
+        <w:numPr>
+          <w:ilvl w:val="0"/>
+          <w:numId w:val="6"/>
+        </w:numPr>
+        <w:spacing w:line="240" w:lineRule="auto"/>
+      </w:pPr>
+      <w:r>
+        <w:t>Successfully managed up to 25 employees including cashiers, sales associates, and fitting room attendants.</w:t>
+      </w:r>
+    </w:p>
+    <w:p>
+      <w:pPr>
+        <w:pStyle w:val="ListParagraph"/>
+        <w:numPr>
+          <w:ilvl w:val="0"/>
+          <w:numId w:val="6"/>
+        </w:numPr>
+        <w:spacing w:line="240" w:lineRule="auto"/>
+      </w:pPr>
+      <w:r>
+        <w:t>Conducted group interviews with up to 10 candidates at a time.</w:t>
       </w:r>
     </w:p>
     <w:p>
@@ -963,54 +1268,119 @@
           <w:ilvl w:val="0"/>
           <w:numId w:val="0"/>
         </w:numPr>
-      </w:pPr>
-      <w:r>
-        <w:t xml:space="preserve">Provided assistance with maintaining customer </w:t>
-      </w:r>
-      <w:r>
-        <w:t>accounts</w:t>
-      </w:r>
-      <w:r>
-        <w:t xml:space="preserve"> and assisted customers </w:t>
-      </w:r>
-      <w:r>
-        <w:t>with product and service</w:t>
+        <w:spacing w:line="240" w:lineRule="auto"/>
+        <w:rPr>
+          <w:b/>
+          <w:bCs/>
+          <w:color w:val="000000" w:themeColor="text1"/>
+        </w:rPr>
+      </w:pPr>
+      <w:r>
+        <w:rPr>
+          <w:b/>
+          <w:bCs/>
+          <w:color w:val="000000" w:themeColor="text1"/>
+        </w:rPr>
+        <w:t>IT Desktop Technician</w:t>
+      </w:r>
+      <w:r>
+        <w:rPr>
+          <w:b/>
+          <w:bCs/>
+          <w:color w:val="000000" w:themeColor="text1"/>
+        </w:rPr>
+        <w:t xml:space="preserve"> | </w:t>
+      </w:r>
+      <w:r>
+        <w:rPr>
+          <w:b/>
+          <w:bCs/>
+          <w:color w:val="000000" w:themeColor="text1"/>
+        </w:rPr>
+        <w:t>Grand Canyon University</w:t>
+      </w:r>
+      <w:r>
+        <w:rPr>
+          <w:b/>
+          <w:bCs/>
+          <w:color w:val="000000" w:themeColor="text1"/>
+        </w:rPr>
+        <w:t xml:space="preserve"> |</w:t>
+      </w:r>
+      <w:r>
+        <w:rPr>
+          <w:b/>
+          <w:bCs/>
+          <w:color w:val="000000" w:themeColor="text1"/>
+        </w:rPr>
+        <w:t xml:space="preserve"> Phoenix, AZ </w:t>
+      </w:r>
+      <w:r>
+        <w:rPr>
+          <w:b/>
+          <w:bCs/>
+          <w:color w:val="000000" w:themeColor="text1"/>
+        </w:rPr>
+        <w:t>|</w:t>
+      </w:r>
+      <w:r>
+        <w:rPr>
+          <w:b/>
+          <w:bCs/>
+          <w:color w:val="000000" w:themeColor="text1"/>
+        </w:rPr>
+        <w:t xml:space="preserve"> Apr 2014 - Aug 2015</w:t>
+      </w:r>
+    </w:p>
+    <w:p>
+      <w:pPr>
+        <w:spacing w:line="240" w:lineRule="auto"/>
+      </w:pPr>
+      <w:r>
+        <w:t>Troubleshooted and fixed Windows OS and Microsoft applications.</w:t>
       </w:r>
       <w:r>
         <w:t xml:space="preserve"> </w:t>
       </w:r>
       <w:r>
-        <w:t>information.</w:t>
-      </w:r>
-      <w:r>
-        <w:t xml:space="preserve"> </w:t>
-      </w:r>
-      <w:r>
-        <w:t>Handled payments, financing and refunds within company guidelines.</w:t>
-      </w:r>
-    </w:p>
-    <w:p>
-      <w:pPr>
-        <w:pStyle w:val="ListBullet"/>
-      </w:pPr>
-      <w:r>
-        <w:t>Responded to customer chat messages within 60 seconds.</w:t>
-      </w:r>
-    </w:p>
-    <w:p>
-      <w:pPr>
-        <w:pStyle w:val="ListBullet"/>
-      </w:pPr>
-      <w:r>
-        <w:t>Successfully handled up to 3 customer web chat interactions at the same time.</w:t>
-      </w:r>
-    </w:p>
-    <w:p>
-      <w:pPr>
-        <w:pStyle w:val="ListBullet"/>
-      </w:pPr>
-      <w:r>
-        <w:t>Averaged under 20 minutes when responding to customer emails.</w:t>
+        <w:t>Provided support, guidance and training on function and usability of business applications.</w:t>
+      </w:r>
+    </w:p>
+    <w:p>
+      <w:pPr>
+        <w:pStyle w:val="ListParagraph"/>
+        <w:numPr>
+          <w:ilvl w:val="0"/>
+          <w:numId w:val="5"/>
+        </w:numPr>
+        <w:spacing w:line="240" w:lineRule="auto"/>
+      </w:pPr>
+      <w:r>
+        <w:t xml:space="preserve">Achieved </w:t>
+      </w:r>
+      <w:r>
+        <w:t>above 90% average quality satisfaction.</w:t>
+      </w:r>
+    </w:p>
+    <w:p>
+      <w:pPr>
+        <w:pStyle w:val="ListParagraph"/>
+        <w:numPr>
+          <w:ilvl w:val="0"/>
+          <w:numId w:val="5"/>
+        </w:numPr>
+        <w:spacing w:line="240" w:lineRule="auto"/>
+      </w:pPr>
+      <w:r>
+        <w:t>Achieved average resolution time of under 10 minutes.</w:t>
+      </w:r>
+    </w:p>
+    <w:p>
+      <w:pPr>
+        <w:pStyle w:val="Heading1"/>
+      </w:pPr>
+      <w:r>
+        <w:t>EDUCATION</w:t>
       </w:r>
     </w:p>
     <w:p>
@@ -1020,8 +1390,34 @@
           <w:ilvl w:val="0"/>
           <w:numId w:val="0"/>
         </w:numPr>
-        <w:ind w:left="216" w:hanging="216"/>
-      </w:pPr>
+        <w:spacing w:line="240" w:lineRule="auto"/>
+        <w:rPr>
+          <w:b/>
+          <w:bCs/>
+          <w:color w:val="000000" w:themeColor="text1"/>
+        </w:rPr>
+      </w:pPr>
+      <w:r>
+        <w:rPr>
+          <w:b/>
+          <w:bCs/>
+          <w:color w:val="000000" w:themeColor="text1"/>
+        </w:rPr>
+        <w:t>Full Stack Web Development Certificate | University of Arizona | Tucson, AZ | May 2021</w:t>
+      </w:r>
+    </w:p>
+    <w:p>
+      <w:pPr>
+        <w:pStyle w:val="ListParagraph"/>
+        <w:numPr>
+          <w:ilvl w:val="0"/>
+          <w:numId w:val="4"/>
+        </w:numPr>
+        <w:spacing w:line="240" w:lineRule="auto"/>
+      </w:pPr>
+      <w:r>
+        <w:t>A 24-week intensive program focused on gaining technical programming skills in HTML5, CSS3, JavaScript, jQuery, Bootstrap, Firebase, Node Js, MySQL, MongoDB, Express, Handelbars.js &amp; ReactJS.</w:t>
+      </w:r>
     </w:p>
     <w:p>
       <w:pPr>
@@ -1030,428 +1426,39 @@
           <w:ilvl w:val="0"/>
           <w:numId w:val="0"/>
         </w:numPr>
-        <w:ind w:left="216" w:hanging="216"/>
-      </w:pPr>
+        <w:spacing w:line="240" w:lineRule="auto"/>
+        <w:rPr>
+          <w:b/>
+          <w:bCs/>
+          <w:color w:val="000000" w:themeColor="text1"/>
+        </w:rPr>
+      </w:pPr>
+      <w:r>
+        <w:rPr>
+          <w:b/>
+          <w:bCs/>
+          <w:color w:val="000000" w:themeColor="text1"/>
+        </w:rPr>
+        <w:t>Grand Canyon University | Phoenix, AZ</w:t>
+      </w:r>
     </w:p>
     <w:p>
       <w:pPr>
         <w:pStyle w:val="ListBullet"/>
         <w:numPr>
           <w:ilvl w:val="0"/>
-          <w:numId w:val="0"/>
+          <w:numId w:val="3"/>
         </w:numPr>
-        <w:ind w:left="216" w:hanging="216"/>
-      </w:pPr>
-    </w:p>
-    <w:p>
-      <w:pPr>
-        <w:pStyle w:val="ListBullet"/>
-        <w:numPr>
-          <w:ilvl w:val="0"/>
-          <w:numId w:val="0"/>
-        </w:numPr>
-        <w:rPr>
-          <w:b/>
-          <w:bCs/>
-          <w:color w:val="000000" w:themeColor="text1"/>
-        </w:rPr>
-      </w:pPr>
-      <w:r>
-        <w:rPr>
-          <w:b/>
-          <w:bCs/>
-          <w:color w:val="000000" w:themeColor="text1"/>
-        </w:rPr>
-        <w:t>Customer Service Representative</w:t>
-      </w:r>
-      <w:r>
-        <w:rPr>
-          <w:b/>
-          <w:bCs/>
-          <w:color w:val="000000" w:themeColor="text1"/>
-        </w:rPr>
-        <w:t xml:space="preserve"> | </w:t>
-      </w:r>
-      <w:r>
-        <w:rPr>
-          <w:b/>
-          <w:bCs/>
-          <w:color w:val="000000" w:themeColor="text1"/>
-        </w:rPr>
-        <w:t>State Farm Bank</w:t>
-      </w:r>
-      <w:r>
-        <w:rPr>
-          <w:b/>
-          <w:bCs/>
-          <w:color w:val="000000" w:themeColor="text1"/>
-        </w:rPr>
-        <w:t xml:space="preserve"> |</w:t>
-      </w:r>
-      <w:r>
-        <w:rPr>
-          <w:b/>
-          <w:bCs/>
-          <w:color w:val="000000" w:themeColor="text1"/>
-        </w:rPr>
-        <w:t xml:space="preserve"> Tempe, AZ</w:t>
-      </w:r>
-      <w:r>
-        <w:rPr>
-          <w:b/>
-          <w:bCs/>
-          <w:color w:val="000000" w:themeColor="text1"/>
-        </w:rPr>
-        <w:t xml:space="preserve"> |</w:t>
-      </w:r>
-      <w:r>
-        <w:rPr>
-          <w:b/>
-          <w:bCs/>
-          <w:color w:val="000000" w:themeColor="text1"/>
-        </w:rPr>
-        <w:t xml:space="preserve"> Mar 2017 - Mar 2018</w:t>
-      </w:r>
-    </w:p>
-    <w:p>
-      <w:pPr>
-        <w:pStyle w:val="ListBullet"/>
-        <w:numPr>
-          <w:ilvl w:val="0"/>
-          <w:numId w:val="0"/>
-        </w:numPr>
-      </w:pPr>
-      <w:r>
-        <w:t>Assisted customer</w:t>
-      </w:r>
-      <w:r>
-        <w:t>s</w:t>
-      </w:r>
-      <w:r>
-        <w:t xml:space="preserve"> with their bank products in a friendly, positive, and professional manner. </w:t>
-      </w:r>
-      <w:r>
-        <w:t>Informed reps and clients by explaining procedures, answering questions and providing information.</w:t>
-      </w:r>
-    </w:p>
-    <w:p>
-      <w:pPr>
-        <w:pStyle w:val="ListBullet"/>
-      </w:pPr>
-      <w:r>
-        <w:t>Achieved average resolution time of under 10 minutes.</w:t>
-      </w:r>
-    </w:p>
-    <w:p>
-      <w:pPr>
-        <w:pStyle w:val="ListBullet"/>
-      </w:pPr>
-      <w:r>
-        <w:t>Successfully handled upwards of 50 calls per day.</w:t>
-      </w:r>
-    </w:p>
-    <w:p>
-      <w:pPr>
-        <w:pStyle w:val="ListBullet"/>
-        <w:numPr>
-          <w:ilvl w:val="0"/>
-          <w:numId w:val="0"/>
-        </w:numPr>
-        <w:rPr>
-          <w:b/>
-          <w:bCs/>
-          <w:color w:val="000000" w:themeColor="text1"/>
-        </w:rPr>
-      </w:pPr>
-      <w:r>
-        <w:rPr>
-          <w:b/>
-          <w:bCs/>
-          <w:color w:val="000000" w:themeColor="text1"/>
-        </w:rPr>
-        <w:t>Lead of Service/Cashier</w:t>
-      </w:r>
-      <w:r>
-        <w:rPr>
-          <w:b/>
-          <w:bCs/>
-          <w:color w:val="000000" w:themeColor="text1"/>
-        </w:rPr>
-        <w:t xml:space="preserve"> | </w:t>
-      </w:r>
-      <w:r>
-        <w:rPr>
-          <w:b/>
-          <w:bCs/>
-          <w:color w:val="000000" w:themeColor="text1"/>
-        </w:rPr>
-        <w:t>Forever 21</w:t>
-      </w:r>
-      <w:r>
-        <w:rPr>
-          <w:b/>
-          <w:bCs/>
-          <w:color w:val="000000" w:themeColor="text1"/>
-        </w:rPr>
-        <w:t xml:space="preserve"> | </w:t>
-      </w:r>
-      <w:r>
-        <w:rPr>
-          <w:b/>
-          <w:bCs/>
-          <w:color w:val="000000" w:themeColor="text1"/>
-        </w:rPr>
-        <w:t xml:space="preserve">Peoria, AZ </w:t>
-      </w:r>
-      <w:r>
-        <w:rPr>
-          <w:b/>
-          <w:bCs/>
-          <w:color w:val="000000" w:themeColor="text1"/>
-        </w:rPr>
-        <w:t>|</w:t>
-      </w:r>
-      <w:r>
-        <w:rPr>
-          <w:b/>
-          <w:bCs/>
-          <w:color w:val="000000" w:themeColor="text1"/>
-        </w:rPr>
-        <w:t xml:space="preserve"> Sep 2015 - Mar 2017</w:t>
-      </w:r>
-    </w:p>
-    <w:p>
-      <w:pPr>
-        <w:pStyle w:val="ListBullet"/>
-        <w:numPr>
-          <w:ilvl w:val="0"/>
-          <w:numId w:val="0"/>
-        </w:numPr>
-      </w:pPr>
-      <w:r>
-        <w:t>Supported the success of all operation</w:t>
-      </w:r>
-      <w:r>
-        <w:t>al</w:t>
-      </w:r>
-      <w:r>
-        <w:t xml:space="preserve"> functions in the store. Including the customer service experience, cash handling, and driving</w:t>
-      </w:r>
-      <w:r>
-        <w:t xml:space="preserve"> of</w:t>
-      </w:r>
-      <w:r>
-        <w:t xml:space="preserve"> sales, productivity, and operational excellence from employees.</w:t>
-      </w:r>
-    </w:p>
-    <w:p>
-      <w:pPr>
-        <w:pStyle w:val="ListBullet"/>
-      </w:pPr>
-      <w:r>
-        <w:t>Successfully managed up to 25 employees including cashiers, sales associates, and fitting room attendants.</w:t>
-      </w:r>
-    </w:p>
-    <w:p>
-      <w:pPr>
-        <w:pStyle w:val="ListBullet"/>
-      </w:pPr>
-      <w:r>
-        <w:t>Conducted group interviews with up to 10 candidates at a time.</w:t>
-      </w:r>
-    </w:p>
-    <w:p>
-      <w:pPr>
-        <w:pStyle w:val="ListBullet"/>
-        <w:numPr>
-          <w:ilvl w:val="0"/>
-          <w:numId w:val="0"/>
-        </w:numPr>
-        <w:rPr>
-          <w:b/>
-          <w:bCs/>
-          <w:color w:val="000000" w:themeColor="text1"/>
-        </w:rPr>
-      </w:pPr>
-      <w:r>
-        <w:rPr>
-          <w:b/>
-          <w:bCs/>
-          <w:color w:val="000000" w:themeColor="text1"/>
-        </w:rPr>
-        <w:t>IT Desktop Technician</w:t>
-      </w:r>
-      <w:r>
-        <w:rPr>
-          <w:b/>
-          <w:bCs/>
-          <w:color w:val="000000" w:themeColor="text1"/>
-        </w:rPr>
-        <w:t xml:space="preserve"> | </w:t>
-      </w:r>
-      <w:r>
-        <w:rPr>
-          <w:b/>
-          <w:bCs/>
-          <w:color w:val="000000" w:themeColor="text1"/>
-        </w:rPr>
-        <w:t>Grand Canyon University</w:t>
-      </w:r>
-      <w:r>
-        <w:rPr>
-          <w:b/>
-          <w:bCs/>
-          <w:color w:val="000000" w:themeColor="text1"/>
-        </w:rPr>
-        <w:t xml:space="preserve"> |</w:t>
-      </w:r>
-      <w:r>
-        <w:rPr>
-          <w:b/>
-          <w:bCs/>
-          <w:color w:val="000000" w:themeColor="text1"/>
-        </w:rPr>
-        <w:t xml:space="preserve"> Phoenix, AZ </w:t>
-      </w:r>
-      <w:r>
-        <w:rPr>
-          <w:b/>
-          <w:bCs/>
-          <w:color w:val="000000" w:themeColor="text1"/>
-        </w:rPr>
-        <w:t>|</w:t>
-      </w:r>
-      <w:r>
-        <w:rPr>
-          <w:b/>
-          <w:bCs/>
-          <w:color w:val="000000" w:themeColor="text1"/>
-        </w:rPr>
-        <w:t xml:space="preserve"> Apr 2014 - Aug 2015</w:t>
-      </w:r>
-    </w:p>
-    <w:p>
-      <w:pPr>
-        <w:pStyle w:val="ListBullet"/>
-        <w:numPr>
-          <w:ilvl w:val="0"/>
-          <w:numId w:val="0"/>
-        </w:numPr>
-      </w:pPr>
-      <w:r>
-        <w:t>Troubleshooted and fixed Windows OS and Microsoft applications.</w:t>
-      </w:r>
-      <w:r>
-        <w:t xml:space="preserve"> </w:t>
-      </w:r>
-      <w:r>
-        <w:t>Provided support, guidance and training on function and usability of business applications.</w:t>
-      </w:r>
-    </w:p>
-    <w:p>
-      <w:pPr>
-        <w:pStyle w:val="ListBullet"/>
-      </w:pPr>
-      <w:r>
-        <w:t xml:space="preserve">Achieved </w:t>
-      </w:r>
-      <w:r>
-        <w:t>above 90% average quality satisfaction.</w:t>
-      </w:r>
-    </w:p>
-    <w:p>
-      <w:pPr>
-        <w:pStyle w:val="ListBullet"/>
-      </w:pPr>
-      <w:r>
-        <w:t>Achieved average resolution time of under 10 minutes.</w:t>
-      </w:r>
-    </w:p>
-    <w:p>
-      <w:pPr>
-        <w:pStyle w:val="Heading1"/>
-      </w:pPr>
-      <w:r>
-        <w:t>EDUCATION</w:t>
-      </w:r>
-    </w:p>
-    <w:p>
-      <w:pPr>
-        <w:pStyle w:val="ListBullet"/>
-        <w:numPr>
-          <w:ilvl w:val="0"/>
-          <w:numId w:val="0"/>
-        </w:numPr>
-        <w:rPr>
-          <w:b/>
-          <w:bCs/>
-          <w:color w:val="000000" w:themeColor="text1"/>
-        </w:rPr>
-      </w:pPr>
-      <w:r>
-        <w:rPr>
-          <w:b/>
-          <w:bCs/>
-          <w:color w:val="000000" w:themeColor="text1"/>
-        </w:rPr>
-        <w:t>Full Stack Web Development Certificate | University of Arizona | Tucson, AZ | May 2021</w:t>
-      </w:r>
-    </w:p>
-    <w:p>
-      <w:pPr>
-        <w:pStyle w:val="ListBullet"/>
-      </w:pPr>
-      <w:r>
-        <w:t>A 24-week intensive program focused on gaining technical programming skills in HTML5, CSS3, JavaScript, jQuery, Bootstrap, Firebase, Node Js, MySQL, MongoDB, Express, Handelbars.js &amp; ReactJS.</w:t>
-      </w:r>
-    </w:p>
-    <w:p>
-      <w:pPr>
-        <w:pStyle w:val="ListBullet"/>
-        <w:numPr>
-          <w:ilvl w:val="0"/>
-          <w:numId w:val="0"/>
-        </w:numPr>
-        <w:rPr>
-          <w:b/>
-          <w:bCs/>
-          <w:color w:val="000000" w:themeColor="text1"/>
-        </w:rPr>
-      </w:pPr>
-      <w:r>
-        <w:rPr>
-          <w:b/>
-          <w:bCs/>
-          <w:color w:val="000000" w:themeColor="text1"/>
-        </w:rPr>
-        <w:t>No Degree | Grand Canyon University | Phoenix, AZ</w:t>
-      </w:r>
-    </w:p>
-    <w:p>
-      <w:pPr>
-        <w:pStyle w:val="ListBullet"/>
-      </w:pPr>
-      <w:r>
-        <w:t>Completed courses in biology, chemistry, physics, and mathematics.</w:t>
-      </w:r>
-    </w:p>
-    <w:p>
-      <w:pPr>
-        <w:pStyle w:val="ListBullet"/>
-        <w:numPr>
-          <w:ilvl w:val="0"/>
-          <w:numId w:val="0"/>
-        </w:numPr>
-        <w:rPr>
-          <w:b/>
-          <w:bCs/>
-        </w:rPr>
-      </w:pPr>
+        <w:spacing w:line="240" w:lineRule="auto"/>
+      </w:pPr>
+      <w:r>
+        <w:t>Completed 85 credit hours towards a degree in Biology.</w:t>
+      </w:r>
     </w:p>
     <w:sectPr>
       <w:type w:val="continuous"/>
       <w:pgSz w:w="12240" w:h="15840" w:code="1"/>
-      <w:pgMar w:top="1296" w:right="1368" w:bottom="1440" w:left="1368" w:header="720" w:footer="1080" w:gutter="0"/>
+      <w:pgMar w:top="720" w:right="720" w:bottom="720" w:left="720" w:header="720" w:footer="1080" w:gutter="0"/>
       <w:cols w:space="720"/>
       <w:titlePg/>
       <w:docGrid w:linePitch="360"/>
@@ -1461,7 +1468,7 @@
 </file>
 
 <file path=word/endnotes.xml><?xml version="1.0" encoding="utf-8"?>
-<w:endnotes xmlns:wpc="http://schemas.microsoft.com/office/word/2010/wordprocessingCanvas" xmlns:cx="http://schemas.microsoft.com/office/drawing/2014/chartex" xmlns:cx1="http://schemas.microsoft.com/office/drawing/2015/9/8/chartex" xmlns:cx2="http://schemas.microsoft.com/office/drawing/2015/10/21/chartex" xmlns:cx3="http://schemas.microsoft.com/office/drawing/2016/5/9/chartex" xmlns:cx4="http://schemas.microsoft.com/office/drawing/2016/5/10/chartex" xmlns:cx5="http://schemas.microsoft.com/office/drawing/2016/5/11/chartex" xmlns:cx6="http://schemas.microsoft.com/office/drawing/2016/5/12/chartex" xmlns:cx7="http://schemas.microsoft.com/office/drawing/2016/5/13/chartex" xmlns:cx8="http://schemas.microsoft.com/office/drawing/2016/5/14/chartex" xmlns:mc="http://schemas.openxmlformats.org/markup-compatibility/2006" xmlns:aink="http://schemas.microsoft.com/office/drawing/2016/ink" xmlns:am3d="http://schemas.microsoft.com/office/drawing/2017/model3d" xmlns:o="urn:schemas-microsoft-com:office:office" xmlns:r="http://schemas.openxmlformats.org/officeDocument/2006/relationships" xmlns:m="http://schemas.openxmlformats.org/officeDocument/2006/math" xmlns:v="urn:schemas-microsoft-com:vml" xmlns:wp14="http://schemas.microsoft.com/office/word/2010/wordprocessingDrawing" xmlns:wp="http://schemas.openxmlformats.org/drawingml/2006/wordprocessingDrawing" xmlns:w10="urn:schemas-microsoft-com:office:word" xmlns:w="http://schemas.openxmlformats.org/wordprocessingml/2006/main" xmlns:w14="http://schemas.microsoft.com/office/word/2010/wordml" xmlns:w15="http://schemas.microsoft.com/office/word/2012/wordml" xmlns:w16cex="http://schemas.microsoft.com/office/word/2018/wordml/cex" xmlns:w16cid="http://schemas.microsoft.com/office/word/2016/wordml/cid" xmlns:w16="http://schemas.microsoft.com/office/word/2018/wordml" xmlns:w16se="http://schemas.microsoft.com/office/word/2015/wordml/symex" xmlns:wpg="http://schemas.microsoft.com/office/word/2010/wordprocessingGroup" xmlns:wpi="http://schemas.microsoft.com/office/word/2010/wordprocessingInk" xmlns:wne="http://schemas.microsoft.com/office/word/2006/wordml" xmlns:wps="http://schemas.microsoft.com/office/word/2010/wordprocessingShape" mc:Ignorable="w14 w15 w16se w16cid w16 w16cex wp14">
+<w:endnotes xmlns:wpc="http://schemas.microsoft.com/office/word/2010/wordprocessingCanvas" xmlns:cx="http://schemas.microsoft.com/office/drawing/2014/chartex" xmlns:cx1="http://schemas.microsoft.com/office/drawing/2015/9/8/chartex" xmlns:cx2="http://schemas.microsoft.com/office/drawing/2015/10/21/chartex" xmlns:cx3="http://schemas.microsoft.com/office/drawing/2016/5/9/chartex" xmlns:cx4="http://schemas.microsoft.com/office/drawing/2016/5/10/chartex" xmlns:cx5="http://schemas.microsoft.com/office/drawing/2016/5/11/chartex" xmlns:cx6="http://schemas.microsoft.com/office/drawing/2016/5/12/chartex" xmlns:cx7="http://schemas.microsoft.com/office/drawing/2016/5/13/chartex" xmlns:cx8="http://schemas.microsoft.com/office/drawing/2016/5/14/chartex" xmlns:mc="http://schemas.openxmlformats.org/markup-compatibility/2006" xmlns:aink="http://schemas.microsoft.com/office/drawing/2016/ink" xmlns:am3d="http://schemas.microsoft.com/office/drawing/2017/model3d" xmlns:o="urn:schemas-microsoft-com:office:office" xmlns:r="http://schemas.openxmlformats.org/officeDocument/2006/relationships" xmlns:m="http://schemas.openxmlformats.org/officeDocument/2006/math" xmlns:v="urn:schemas-microsoft-com:vml" xmlns:wp14="http://schemas.microsoft.com/office/word/2010/wordprocessingDrawing" xmlns:wp="http://schemas.openxmlformats.org/drawingml/2006/wordprocessingDrawing" xmlns:w10="urn:schemas-microsoft-com:office:word" xmlns:w="http://schemas.openxmlformats.org/wordprocessingml/2006/main" xmlns:w14="http://schemas.microsoft.com/office/word/2010/wordml" xmlns:w15="http://schemas.microsoft.com/office/word/2012/wordml" xmlns:w16cex="http://schemas.microsoft.com/office/word/2018/wordml/cex" xmlns:w16cid="http://schemas.microsoft.com/office/word/2016/wordml/cid" xmlns:w16="http://schemas.microsoft.com/office/word/2018/wordml" xmlns:w16sdtdh="http://schemas.microsoft.com/office/word/2020/wordml/sdtdatahash" xmlns:w16se="http://schemas.microsoft.com/office/word/2015/wordml/symex" xmlns:wpg="http://schemas.microsoft.com/office/word/2010/wordprocessingGroup" xmlns:wpi="http://schemas.microsoft.com/office/word/2010/wordprocessingInk" xmlns:wne="http://schemas.microsoft.com/office/word/2006/wordml" xmlns:wps="http://schemas.microsoft.com/office/word/2010/wordprocessingShape" mc:Ignorable="w14 w15 w16se w16cid w16 w16cex w16sdtdh wp14">
   <w:endnote w:type="separator" w:id="-1">
     <w:p>
       <w:r>
@@ -1480,7 +1487,7 @@
 </file>
 
 <file path=word/footnotes.xml><?xml version="1.0" encoding="utf-8"?>
-<w:footnotes xmlns:wpc="http://schemas.microsoft.com/office/word/2010/wordprocessingCanvas" xmlns:cx="http://schemas.microsoft.com/office/drawing/2014/chartex" xmlns:cx1="http://schemas.microsoft.com/office/drawing/2015/9/8/chartex" xmlns:cx2="http://schemas.microsoft.com/office/drawing/2015/10/21/chartex" xmlns:cx3="http://schemas.microsoft.com/office/drawing/2016/5/9/chartex" xmlns:cx4="http://schemas.microsoft.com/office/drawing/2016/5/10/chartex" xmlns:cx5="http://schemas.microsoft.com/office/drawing/2016/5/11/chartex" xmlns:cx6="http://schemas.microsoft.com/office/drawing/2016/5/12/chartex" xmlns:cx7="http://schemas.microsoft.com/office/drawing/2016/5/13/chartex" xmlns:cx8="http://schemas.microsoft.com/office/drawing/2016/5/14/chartex" xmlns:mc="http://schemas.openxmlformats.org/markup-compatibility/2006" xmlns:aink="http://schemas.microsoft.com/office/drawing/2016/ink" xmlns:am3d="http://schemas.microsoft.com/office/drawing/2017/model3d" xmlns:o="urn:schemas-microsoft-com:office:office" xmlns:r="http://schemas.openxmlformats.org/officeDocument/2006/relationships" xmlns:m="http://schemas.openxmlformats.org/officeDocument/2006/math" xmlns:v="urn:schemas-microsoft-com:vml" xmlns:wp14="http://schemas.microsoft.com/office/word/2010/wordprocessingDrawing" xmlns:wp="http://schemas.openxmlformats.org/drawingml/2006/wordprocessingDrawing" xmlns:w10="urn:schemas-microsoft-com:office:word" xmlns:w="http://schemas.openxmlformats.org/wordprocessingml/2006/main" xmlns:w14="http://schemas.microsoft.com/office/word/2010/wordml" xmlns:w15="http://schemas.microsoft.com/office/word/2012/wordml" xmlns:w16cex="http://schemas.microsoft.com/office/word/2018/wordml/cex" xmlns:w16cid="http://schemas.microsoft.com/office/word/2016/wordml/cid" xmlns:w16="http://schemas.microsoft.com/office/word/2018/wordml" xmlns:w16se="http://schemas.microsoft.com/office/word/2015/wordml/symex" xmlns:wpg="http://schemas.microsoft.com/office/word/2010/wordprocessingGroup" xmlns:wpi="http://schemas.microsoft.com/office/word/2010/wordprocessingInk" xmlns:wne="http://schemas.microsoft.com/office/word/2006/wordml" xmlns:wps="http://schemas.microsoft.com/office/word/2010/wordprocessingShape" mc:Ignorable="w14 w15 w16se w16cid w16 w16cex wp14">
+<w:footnotes xmlns:wpc="http://schemas.microsoft.com/office/word/2010/wordprocessingCanvas" xmlns:cx="http://schemas.microsoft.com/office/drawing/2014/chartex" xmlns:cx1="http://schemas.microsoft.com/office/drawing/2015/9/8/chartex" xmlns:cx2="http://schemas.microsoft.com/office/drawing/2015/10/21/chartex" xmlns:cx3="http://schemas.microsoft.com/office/drawing/2016/5/9/chartex" xmlns:cx4="http://schemas.microsoft.com/office/drawing/2016/5/10/chartex" xmlns:cx5="http://schemas.microsoft.com/office/drawing/2016/5/11/chartex" xmlns:cx6="http://schemas.microsoft.com/office/drawing/2016/5/12/chartex" xmlns:cx7="http://schemas.microsoft.com/office/drawing/2016/5/13/chartex" xmlns:cx8="http://schemas.microsoft.com/office/drawing/2016/5/14/chartex" xmlns:mc="http://schemas.openxmlformats.org/markup-compatibility/2006" xmlns:aink="http://schemas.microsoft.com/office/drawing/2016/ink" xmlns:am3d="http://schemas.microsoft.com/office/drawing/2017/model3d" xmlns:o="urn:schemas-microsoft-com:office:office" xmlns:r="http://schemas.openxmlformats.org/officeDocument/2006/relationships" xmlns:m="http://schemas.openxmlformats.org/officeDocument/2006/math" xmlns:v="urn:schemas-microsoft-com:vml" xmlns:wp14="http://schemas.microsoft.com/office/word/2010/wordprocessingDrawing" xmlns:wp="http://schemas.openxmlformats.org/drawingml/2006/wordprocessingDrawing" xmlns:w10="urn:schemas-microsoft-com:office:word" xmlns:w="http://schemas.openxmlformats.org/wordprocessingml/2006/main" xmlns:w14="http://schemas.microsoft.com/office/word/2010/wordml" xmlns:w15="http://schemas.microsoft.com/office/word/2012/wordml" xmlns:w16cex="http://schemas.microsoft.com/office/word/2018/wordml/cex" xmlns:w16cid="http://schemas.microsoft.com/office/word/2016/wordml/cid" xmlns:w16="http://schemas.microsoft.com/office/word/2018/wordml" xmlns:w16sdtdh="http://schemas.microsoft.com/office/word/2020/wordml/sdtdatahash" xmlns:w16se="http://schemas.microsoft.com/office/word/2015/wordml/symex" xmlns:wpg="http://schemas.microsoft.com/office/word/2010/wordprocessingGroup" xmlns:wpi="http://schemas.microsoft.com/office/word/2010/wordprocessingInk" xmlns:wne="http://schemas.microsoft.com/office/word/2006/wordml" xmlns:wps="http://schemas.microsoft.com/office/word/2010/wordprocessingShape" mc:Ignorable="w14 w15 w16se w16cid w16 w16cex w16sdtdh wp14">
   <w:footnote w:type="separator" w:id="-1">
     <w:p>
       <w:r>
@@ -1499,163 +1506,807 @@
 </file>
 
 <file path=word/numbering.xml><?xml version="1.0" encoding="utf-8"?>
-<w:numbering xmlns:wpc="http://schemas.microsoft.com/office/word/2010/wordprocessingCanvas" xmlns:cx="http://schemas.microsoft.com/office/drawing/2014/chartex" xmlns:cx1="http://schemas.microsoft.com/office/drawing/2015/9/8/chartex" xmlns:cx2="http://schemas.microsoft.com/office/drawing/2015/10/21/chartex" xmlns:cx3="http://schemas.microsoft.com/office/drawing/2016/5/9/chartex" xmlns:cx4="http://schemas.microsoft.com/office/drawing/2016/5/10/chartex" xmlns:cx5="http://schemas.microsoft.com/office/drawing/2016/5/11/chartex" xmlns:cx6="http://schemas.microsoft.com/office/drawing/2016/5/12/chartex" xmlns:cx7="http://schemas.microsoft.com/office/drawing/2016/5/13/chartex" xmlns:cx8="http://schemas.microsoft.com/office/drawing/2016/5/14/chartex" xmlns:mc="http://schemas.openxmlformats.org/markup-compatibility/2006" xmlns:aink="http://schemas.microsoft.com/office/drawing/2016/ink" xmlns:am3d="http://schemas.microsoft.com/office/drawing/2017/model3d" xmlns:o="urn:schemas-microsoft-com:office:office" xmlns:r="http://schemas.openxmlformats.org/officeDocument/2006/relationships" xmlns:m="http://schemas.openxmlformats.org/officeDocument/2006/math" xmlns:v="urn:schemas-microsoft-com:vml" xmlns:wp14="http://schemas.microsoft.com/office/word/2010/wordprocessingDrawing" xmlns:wp="http://schemas.openxmlformats.org/drawingml/2006/wordprocessingDrawing" xmlns:w10="urn:schemas-microsoft-com:office:word" xmlns:w="http://schemas.openxmlformats.org/wordprocessingml/2006/main" xmlns:w14="http://schemas.microsoft.com/office/word/2010/wordml" xmlns:w15="http://schemas.microsoft.com/office/word/2012/wordml" xmlns:w16cex="http://schemas.microsoft.com/office/word/2018/wordml/cex" xmlns:w16cid="http://schemas.microsoft.com/office/word/2016/wordml/cid" xmlns:w16="http://schemas.microsoft.com/office/word/2018/wordml" xmlns:w16se="http://schemas.microsoft.com/office/word/2015/wordml/symex" xmlns:wpg="http://schemas.microsoft.com/office/word/2010/wordprocessingGroup" xmlns:wpi="http://schemas.microsoft.com/office/word/2010/wordprocessingInk" xmlns:wne="http://schemas.microsoft.com/office/word/2006/wordml" xmlns:wps="http://schemas.microsoft.com/office/word/2010/wordprocessingShape" mc:Ignorable="w14 w15 w16se w16cid w16 w16cex wp14">
+<w:numbering xmlns:wpc="http://schemas.microsoft.com/office/word/2010/wordprocessingCanvas" xmlns:cx="http://schemas.microsoft.com/office/drawing/2014/chartex" xmlns:cx1="http://schemas.microsoft.com/office/drawing/2015/9/8/chartex" xmlns:cx2="http://schemas.microsoft.com/office/drawing/2015/10/21/chartex" xmlns:cx3="http://schemas.microsoft.com/office/drawing/2016/5/9/chartex" xmlns:cx4="http://schemas.microsoft.com/office/drawing/2016/5/10/chartex" xmlns:cx5="http://schemas.microsoft.com/office/drawing/2016/5/11/chartex" xmlns:cx6="http://schemas.microsoft.com/office/drawing/2016/5/12/chartex" xmlns:cx7="http://schemas.microsoft.com/office/drawing/2016/5/13/chartex" xmlns:cx8="http://schemas.microsoft.com/office/drawing/2016/5/14/chartex" xmlns:mc="http://schemas.openxmlformats.org/markup-compatibility/2006" xmlns:aink="http://schemas.microsoft.com/office/drawing/2016/ink" xmlns:am3d="http://schemas.microsoft.com/office/drawing/2017/model3d" xmlns:o="urn:schemas-microsoft-com:office:office" xmlns:r="http://schemas.openxmlformats.org/officeDocument/2006/relationships" xmlns:m="http://schemas.openxmlformats.org/officeDocument/2006/math" xmlns:v="urn:schemas-microsoft-com:vml" xmlns:wp14="http://schemas.microsoft.com/office/word/2010/wordprocessingDrawing" xmlns:wp="http://schemas.openxmlformats.org/drawingml/2006/wordprocessingDrawing" xmlns:w10="urn:schemas-microsoft-com:office:word" xmlns:w="http://schemas.openxmlformats.org/wordprocessingml/2006/main" xmlns:w14="http://schemas.microsoft.com/office/word/2010/wordml" xmlns:w15="http://schemas.microsoft.com/office/word/2012/wordml" xmlns:w16cex="http://schemas.microsoft.com/office/word/2018/wordml/cex" xmlns:w16cid="http://schemas.microsoft.com/office/word/2016/wordml/cid" xmlns:w16="http://schemas.microsoft.com/office/word/2018/wordml" xmlns:w16sdtdh="http://schemas.microsoft.com/office/word/2020/wordml/sdtdatahash" xmlns:w16se="http://schemas.microsoft.com/office/word/2015/wordml/symex" xmlns:wpg="http://schemas.microsoft.com/office/word/2010/wordprocessingGroup" xmlns:wpi="http://schemas.microsoft.com/office/word/2010/wordprocessingInk" xmlns:wne="http://schemas.microsoft.com/office/word/2006/wordml" xmlns:wps="http://schemas.microsoft.com/office/word/2010/wordprocessingShape" mc:Ignorable="w14 w15 w16se w16cid w16 w16cex w16sdtdh wp14">
   <w:abstractNum w:abstractNumId="0" w15:restartNumberingAfterBreak="0">
-    <w:nsid w:val="FFFFFF7C"/>
-    <w:multiLevelType w:val="singleLevel"/>
-    <w:tmpl w:val="40AC9408"/>
-    <w:lvl w:ilvl="0">
-      <w:start w:val="1"/>
-      <w:numFmt w:val="decimal"/>
-      <w:lvlText w:val="%1."/>
-      <w:lvlJc w:val="left"/>
-      <w:pPr>
-        <w:tabs>
-          <w:tab w:val="num" w:pos="1800"/>
-        </w:tabs>
-        <w:ind w:left="1800" w:hanging="360"/>
-      </w:pPr>
+    <w:nsid w:val="13543690"/>
+    <w:multiLevelType w:val="hybridMultilevel"/>
+    <w:tmpl w:val="CDD85DBA"/>
+    <w:lvl w:ilvl="0" w:tplc="04090001">
+      <w:start w:val="1"/>
+      <w:numFmt w:val="bullet"/>
+      <w:lvlText w:val=""/>
+      <w:lvlJc w:val="left"/>
+      <w:pPr>
+        <w:ind w:left="720" w:hanging="360"/>
+      </w:pPr>
+      <w:rPr>
+        <w:rFonts w:ascii="Symbol" w:hAnsi="Symbol" w:hint="default"/>
+      </w:rPr>
+    </w:lvl>
+    <w:lvl w:ilvl="1" w:tplc="04090003" w:tentative="1">
+      <w:start w:val="1"/>
+      <w:numFmt w:val="bullet"/>
+      <w:lvlText w:val="o"/>
+      <w:lvlJc w:val="left"/>
+      <w:pPr>
+        <w:ind w:left="1440" w:hanging="360"/>
+      </w:pPr>
+      <w:rPr>
+        <w:rFonts w:ascii="Courier New" w:hAnsi="Courier New" w:cs="Courier New" w:hint="default"/>
+      </w:rPr>
+    </w:lvl>
+    <w:lvl w:ilvl="2" w:tplc="04090005" w:tentative="1">
+      <w:start w:val="1"/>
+      <w:numFmt w:val="bullet"/>
+      <w:lvlText w:val=""/>
+      <w:lvlJc w:val="left"/>
+      <w:pPr>
+        <w:ind w:left="2160" w:hanging="360"/>
+      </w:pPr>
+      <w:rPr>
+        <w:rFonts w:ascii="Wingdings" w:hAnsi="Wingdings" w:hint="default"/>
+      </w:rPr>
+    </w:lvl>
+    <w:lvl w:ilvl="3" w:tplc="04090001" w:tentative="1">
+      <w:start w:val="1"/>
+      <w:numFmt w:val="bullet"/>
+      <w:lvlText w:val=""/>
+      <w:lvlJc w:val="left"/>
+      <w:pPr>
+        <w:ind w:left="2880" w:hanging="360"/>
+      </w:pPr>
+      <w:rPr>
+        <w:rFonts w:ascii="Symbol" w:hAnsi="Symbol" w:hint="default"/>
+      </w:rPr>
+    </w:lvl>
+    <w:lvl w:ilvl="4" w:tplc="04090003" w:tentative="1">
+      <w:start w:val="1"/>
+      <w:numFmt w:val="bullet"/>
+      <w:lvlText w:val="o"/>
+      <w:lvlJc w:val="left"/>
+      <w:pPr>
+        <w:ind w:left="3600" w:hanging="360"/>
+      </w:pPr>
+      <w:rPr>
+        <w:rFonts w:ascii="Courier New" w:hAnsi="Courier New" w:cs="Courier New" w:hint="default"/>
+      </w:rPr>
+    </w:lvl>
+    <w:lvl w:ilvl="5" w:tplc="04090005" w:tentative="1">
+      <w:start w:val="1"/>
+      <w:numFmt w:val="bullet"/>
+      <w:lvlText w:val=""/>
+      <w:lvlJc w:val="left"/>
+      <w:pPr>
+        <w:ind w:left="4320" w:hanging="360"/>
+      </w:pPr>
+      <w:rPr>
+        <w:rFonts w:ascii="Wingdings" w:hAnsi="Wingdings" w:hint="default"/>
+      </w:rPr>
+    </w:lvl>
+    <w:lvl w:ilvl="6" w:tplc="04090001" w:tentative="1">
+      <w:start w:val="1"/>
+      <w:numFmt w:val="bullet"/>
+      <w:lvlText w:val=""/>
+      <w:lvlJc w:val="left"/>
+      <w:pPr>
+        <w:ind w:left="5040" w:hanging="360"/>
+      </w:pPr>
+      <w:rPr>
+        <w:rFonts w:ascii="Symbol" w:hAnsi="Symbol" w:hint="default"/>
+      </w:rPr>
+    </w:lvl>
+    <w:lvl w:ilvl="7" w:tplc="04090003" w:tentative="1">
+      <w:start w:val="1"/>
+      <w:numFmt w:val="bullet"/>
+      <w:lvlText w:val="o"/>
+      <w:lvlJc w:val="left"/>
+      <w:pPr>
+        <w:ind w:left="5760" w:hanging="360"/>
+      </w:pPr>
+      <w:rPr>
+        <w:rFonts w:ascii="Courier New" w:hAnsi="Courier New" w:cs="Courier New" w:hint="default"/>
+      </w:rPr>
+    </w:lvl>
+    <w:lvl w:ilvl="8" w:tplc="04090005" w:tentative="1">
+      <w:start w:val="1"/>
+      <w:numFmt w:val="bullet"/>
+      <w:lvlText w:val=""/>
+      <w:lvlJc w:val="left"/>
+      <w:pPr>
+        <w:ind w:left="6480" w:hanging="360"/>
+      </w:pPr>
+      <w:rPr>
+        <w:rFonts w:ascii="Wingdings" w:hAnsi="Wingdings" w:hint="default"/>
+      </w:rPr>
     </w:lvl>
   </w:abstractNum>
   <w:abstractNum w:abstractNumId="1" w15:restartNumberingAfterBreak="0">
-    <w:nsid w:val="FFFFFF7D"/>
-    <w:multiLevelType w:val="singleLevel"/>
-    <w:tmpl w:val="0C72B500"/>
-    <w:lvl w:ilvl="0">
-      <w:start w:val="1"/>
-      <w:numFmt w:val="decimal"/>
-      <w:lvlText w:val="%1."/>
-      <w:lvlJc w:val="left"/>
-      <w:pPr>
-        <w:tabs>
-          <w:tab w:val="num" w:pos="1440"/>
-        </w:tabs>
+    <w:nsid w:val="1A130AAD"/>
+    <w:multiLevelType w:val="hybridMultilevel"/>
+    <w:tmpl w:val="6DD04334"/>
+    <w:lvl w:ilvl="0" w:tplc="04090001">
+      <w:start w:val="1"/>
+      <w:numFmt w:val="bullet"/>
+      <w:lvlText w:val=""/>
+      <w:lvlJc w:val="left"/>
+      <w:pPr>
+        <w:ind w:left="720" w:hanging="360"/>
+      </w:pPr>
+      <w:rPr>
+        <w:rFonts w:ascii="Symbol" w:hAnsi="Symbol" w:hint="default"/>
+      </w:rPr>
+    </w:lvl>
+    <w:lvl w:ilvl="1" w:tplc="04090003" w:tentative="1">
+      <w:start w:val="1"/>
+      <w:numFmt w:val="bullet"/>
+      <w:lvlText w:val="o"/>
+      <w:lvlJc w:val="left"/>
+      <w:pPr>
         <w:ind w:left="1440" w:hanging="360"/>
       </w:pPr>
+      <w:rPr>
+        <w:rFonts w:ascii="Courier New" w:hAnsi="Courier New" w:cs="Courier New" w:hint="default"/>
+      </w:rPr>
+    </w:lvl>
+    <w:lvl w:ilvl="2" w:tplc="04090005" w:tentative="1">
+      <w:start w:val="1"/>
+      <w:numFmt w:val="bullet"/>
+      <w:lvlText w:val=""/>
+      <w:lvlJc w:val="left"/>
+      <w:pPr>
+        <w:ind w:left="2160" w:hanging="360"/>
+      </w:pPr>
+      <w:rPr>
+        <w:rFonts w:ascii="Wingdings" w:hAnsi="Wingdings" w:hint="default"/>
+      </w:rPr>
+    </w:lvl>
+    <w:lvl w:ilvl="3" w:tplc="04090001" w:tentative="1">
+      <w:start w:val="1"/>
+      <w:numFmt w:val="bullet"/>
+      <w:lvlText w:val=""/>
+      <w:lvlJc w:val="left"/>
+      <w:pPr>
+        <w:ind w:left="2880" w:hanging="360"/>
+      </w:pPr>
+      <w:rPr>
+        <w:rFonts w:ascii="Symbol" w:hAnsi="Symbol" w:hint="default"/>
+      </w:rPr>
+    </w:lvl>
+    <w:lvl w:ilvl="4" w:tplc="04090003" w:tentative="1">
+      <w:start w:val="1"/>
+      <w:numFmt w:val="bullet"/>
+      <w:lvlText w:val="o"/>
+      <w:lvlJc w:val="left"/>
+      <w:pPr>
+        <w:ind w:left="3600" w:hanging="360"/>
+      </w:pPr>
+      <w:rPr>
+        <w:rFonts w:ascii="Courier New" w:hAnsi="Courier New" w:cs="Courier New" w:hint="default"/>
+      </w:rPr>
+    </w:lvl>
+    <w:lvl w:ilvl="5" w:tplc="04090005" w:tentative="1">
+      <w:start w:val="1"/>
+      <w:numFmt w:val="bullet"/>
+      <w:lvlText w:val=""/>
+      <w:lvlJc w:val="left"/>
+      <w:pPr>
+        <w:ind w:left="4320" w:hanging="360"/>
+      </w:pPr>
+      <w:rPr>
+        <w:rFonts w:ascii="Wingdings" w:hAnsi="Wingdings" w:hint="default"/>
+      </w:rPr>
+    </w:lvl>
+    <w:lvl w:ilvl="6" w:tplc="04090001" w:tentative="1">
+      <w:start w:val="1"/>
+      <w:numFmt w:val="bullet"/>
+      <w:lvlText w:val=""/>
+      <w:lvlJc w:val="left"/>
+      <w:pPr>
+        <w:ind w:left="5040" w:hanging="360"/>
+      </w:pPr>
+      <w:rPr>
+        <w:rFonts w:ascii="Symbol" w:hAnsi="Symbol" w:hint="default"/>
+      </w:rPr>
+    </w:lvl>
+    <w:lvl w:ilvl="7" w:tplc="04090003" w:tentative="1">
+      <w:start w:val="1"/>
+      <w:numFmt w:val="bullet"/>
+      <w:lvlText w:val="o"/>
+      <w:lvlJc w:val="left"/>
+      <w:pPr>
+        <w:ind w:left="5760" w:hanging="360"/>
+      </w:pPr>
+      <w:rPr>
+        <w:rFonts w:ascii="Courier New" w:hAnsi="Courier New" w:cs="Courier New" w:hint="default"/>
+      </w:rPr>
+    </w:lvl>
+    <w:lvl w:ilvl="8" w:tplc="04090005" w:tentative="1">
+      <w:start w:val="1"/>
+      <w:numFmt w:val="bullet"/>
+      <w:lvlText w:val=""/>
+      <w:lvlJc w:val="left"/>
+      <w:pPr>
+        <w:ind w:left="6480" w:hanging="360"/>
+      </w:pPr>
+      <w:rPr>
+        <w:rFonts w:ascii="Wingdings" w:hAnsi="Wingdings" w:hint="default"/>
+      </w:rPr>
     </w:lvl>
   </w:abstractNum>
   <w:abstractNum w:abstractNumId="2" w15:restartNumberingAfterBreak="0">
-    <w:nsid w:val="FFFFFF7E"/>
-    <w:multiLevelType w:val="singleLevel"/>
-    <w:tmpl w:val="1A02177A"/>
-    <w:lvl w:ilvl="0">
-      <w:start w:val="1"/>
-      <w:numFmt w:val="decimal"/>
-      <w:lvlText w:val="%1."/>
-      <w:lvlJc w:val="left"/>
-      <w:pPr>
-        <w:tabs>
-          <w:tab w:val="num" w:pos="1080"/>
-        </w:tabs>
-        <w:ind w:left="1080" w:hanging="360"/>
-      </w:pPr>
+    <w:nsid w:val="25BE32AB"/>
+    <w:multiLevelType w:val="hybridMultilevel"/>
+    <w:tmpl w:val="1C346300"/>
+    <w:lvl w:ilvl="0" w:tplc="04090001">
+      <w:start w:val="1"/>
+      <w:numFmt w:val="bullet"/>
+      <w:lvlText w:val=""/>
+      <w:lvlJc w:val="left"/>
+      <w:pPr>
+        <w:ind w:left="720" w:hanging="360"/>
+      </w:pPr>
+      <w:rPr>
+        <w:rFonts w:ascii="Symbol" w:hAnsi="Symbol" w:hint="default"/>
+      </w:rPr>
+    </w:lvl>
+    <w:lvl w:ilvl="1" w:tplc="04090003" w:tentative="1">
+      <w:start w:val="1"/>
+      <w:numFmt w:val="bullet"/>
+      <w:lvlText w:val="o"/>
+      <w:lvlJc w:val="left"/>
+      <w:pPr>
+        <w:ind w:left="1440" w:hanging="360"/>
+      </w:pPr>
+      <w:rPr>
+        <w:rFonts w:ascii="Courier New" w:hAnsi="Courier New" w:cs="Courier New" w:hint="default"/>
+      </w:rPr>
+    </w:lvl>
+    <w:lvl w:ilvl="2" w:tplc="04090005" w:tentative="1">
+      <w:start w:val="1"/>
+      <w:numFmt w:val="bullet"/>
+      <w:lvlText w:val=""/>
+      <w:lvlJc w:val="left"/>
+      <w:pPr>
+        <w:ind w:left="2160" w:hanging="360"/>
+      </w:pPr>
+      <w:rPr>
+        <w:rFonts w:ascii="Wingdings" w:hAnsi="Wingdings" w:hint="default"/>
+      </w:rPr>
+    </w:lvl>
+    <w:lvl w:ilvl="3" w:tplc="04090001" w:tentative="1">
+      <w:start w:val="1"/>
+      <w:numFmt w:val="bullet"/>
+      <w:lvlText w:val=""/>
+      <w:lvlJc w:val="left"/>
+      <w:pPr>
+        <w:ind w:left="2880" w:hanging="360"/>
+      </w:pPr>
+      <w:rPr>
+        <w:rFonts w:ascii="Symbol" w:hAnsi="Symbol" w:hint="default"/>
+      </w:rPr>
+    </w:lvl>
+    <w:lvl w:ilvl="4" w:tplc="04090003" w:tentative="1">
+      <w:start w:val="1"/>
+      <w:numFmt w:val="bullet"/>
+      <w:lvlText w:val="o"/>
+      <w:lvlJc w:val="left"/>
+      <w:pPr>
+        <w:ind w:left="3600" w:hanging="360"/>
+      </w:pPr>
+      <w:rPr>
+        <w:rFonts w:ascii="Courier New" w:hAnsi="Courier New" w:cs="Courier New" w:hint="default"/>
+      </w:rPr>
+    </w:lvl>
+    <w:lvl w:ilvl="5" w:tplc="04090005" w:tentative="1">
+      <w:start w:val="1"/>
+      <w:numFmt w:val="bullet"/>
+      <w:lvlText w:val=""/>
+      <w:lvlJc w:val="left"/>
+      <w:pPr>
+        <w:ind w:left="4320" w:hanging="360"/>
+      </w:pPr>
+      <w:rPr>
+        <w:rFonts w:ascii="Wingdings" w:hAnsi="Wingdings" w:hint="default"/>
+      </w:rPr>
+    </w:lvl>
+    <w:lvl w:ilvl="6" w:tplc="04090001" w:tentative="1">
+      <w:start w:val="1"/>
+      <w:numFmt w:val="bullet"/>
+      <w:lvlText w:val=""/>
+      <w:lvlJc w:val="left"/>
+      <w:pPr>
+        <w:ind w:left="5040" w:hanging="360"/>
+      </w:pPr>
+      <w:rPr>
+        <w:rFonts w:ascii="Symbol" w:hAnsi="Symbol" w:hint="default"/>
+      </w:rPr>
+    </w:lvl>
+    <w:lvl w:ilvl="7" w:tplc="04090003" w:tentative="1">
+      <w:start w:val="1"/>
+      <w:numFmt w:val="bullet"/>
+      <w:lvlText w:val="o"/>
+      <w:lvlJc w:val="left"/>
+      <w:pPr>
+        <w:ind w:left="5760" w:hanging="360"/>
+      </w:pPr>
+      <w:rPr>
+        <w:rFonts w:ascii="Courier New" w:hAnsi="Courier New" w:cs="Courier New" w:hint="default"/>
+      </w:rPr>
+    </w:lvl>
+    <w:lvl w:ilvl="8" w:tplc="04090005" w:tentative="1">
+      <w:start w:val="1"/>
+      <w:numFmt w:val="bullet"/>
+      <w:lvlText w:val=""/>
+      <w:lvlJc w:val="left"/>
+      <w:pPr>
+        <w:ind w:left="6480" w:hanging="360"/>
+      </w:pPr>
+      <w:rPr>
+        <w:rFonts w:ascii="Wingdings" w:hAnsi="Wingdings" w:hint="default"/>
+      </w:rPr>
     </w:lvl>
   </w:abstractNum>
   <w:abstractNum w:abstractNumId="3" w15:restartNumberingAfterBreak="0">
-    <w:nsid w:val="FFFFFF7F"/>
-    <w:multiLevelType w:val="singleLevel"/>
-    <w:tmpl w:val="B8181594"/>
-    <w:lvl w:ilvl="0">
-      <w:start w:val="1"/>
-      <w:numFmt w:val="decimal"/>
-      <w:lvlText w:val="%1."/>
-      <w:lvlJc w:val="left"/>
-      <w:pPr>
-        <w:tabs>
-          <w:tab w:val="num" w:pos="720"/>
-        </w:tabs>
+    <w:nsid w:val="2DC76025"/>
+    <w:multiLevelType w:val="hybridMultilevel"/>
+    <w:tmpl w:val="839A3A72"/>
+    <w:lvl w:ilvl="0" w:tplc="04090001">
+      <w:start w:val="1"/>
+      <w:numFmt w:val="bullet"/>
+      <w:lvlText w:val=""/>
+      <w:lvlJc w:val="left"/>
+      <w:pPr>
         <w:ind w:left="720" w:hanging="360"/>
       </w:pPr>
+      <w:rPr>
+        <w:rFonts w:ascii="Symbol" w:hAnsi="Symbol" w:hint="default"/>
+      </w:rPr>
+    </w:lvl>
+    <w:lvl w:ilvl="1" w:tplc="04090003" w:tentative="1">
+      <w:start w:val="1"/>
+      <w:numFmt w:val="bullet"/>
+      <w:lvlText w:val="o"/>
+      <w:lvlJc w:val="left"/>
+      <w:pPr>
+        <w:ind w:left="1440" w:hanging="360"/>
+      </w:pPr>
+      <w:rPr>
+        <w:rFonts w:ascii="Courier New" w:hAnsi="Courier New" w:cs="Courier New" w:hint="default"/>
+      </w:rPr>
+    </w:lvl>
+    <w:lvl w:ilvl="2" w:tplc="04090005" w:tentative="1">
+      <w:start w:val="1"/>
+      <w:numFmt w:val="bullet"/>
+      <w:lvlText w:val=""/>
+      <w:lvlJc w:val="left"/>
+      <w:pPr>
+        <w:ind w:left="2160" w:hanging="360"/>
+      </w:pPr>
+      <w:rPr>
+        <w:rFonts w:ascii="Wingdings" w:hAnsi="Wingdings" w:hint="default"/>
+      </w:rPr>
+    </w:lvl>
+    <w:lvl w:ilvl="3" w:tplc="04090001" w:tentative="1">
+      <w:start w:val="1"/>
+      <w:numFmt w:val="bullet"/>
+      <w:lvlText w:val=""/>
+      <w:lvlJc w:val="left"/>
+      <w:pPr>
+        <w:ind w:left="2880" w:hanging="360"/>
+      </w:pPr>
+      <w:rPr>
+        <w:rFonts w:ascii="Symbol" w:hAnsi="Symbol" w:hint="default"/>
+      </w:rPr>
+    </w:lvl>
+    <w:lvl w:ilvl="4" w:tplc="04090003" w:tentative="1">
+      <w:start w:val="1"/>
+      <w:numFmt w:val="bullet"/>
+      <w:lvlText w:val="o"/>
+      <w:lvlJc w:val="left"/>
+      <w:pPr>
+        <w:ind w:left="3600" w:hanging="360"/>
+      </w:pPr>
+      <w:rPr>
+        <w:rFonts w:ascii="Courier New" w:hAnsi="Courier New" w:cs="Courier New" w:hint="default"/>
+      </w:rPr>
+    </w:lvl>
+    <w:lvl w:ilvl="5" w:tplc="04090005" w:tentative="1">
+      <w:start w:val="1"/>
+      <w:numFmt w:val="bullet"/>
+      <w:lvlText w:val=""/>
+      <w:lvlJc w:val="left"/>
+      <w:pPr>
+        <w:ind w:left="4320" w:hanging="360"/>
+      </w:pPr>
+      <w:rPr>
+        <w:rFonts w:ascii="Wingdings" w:hAnsi="Wingdings" w:hint="default"/>
+      </w:rPr>
+    </w:lvl>
+    <w:lvl w:ilvl="6" w:tplc="04090001" w:tentative="1">
+      <w:start w:val="1"/>
+      <w:numFmt w:val="bullet"/>
+      <w:lvlText w:val=""/>
+      <w:lvlJc w:val="left"/>
+      <w:pPr>
+        <w:ind w:left="5040" w:hanging="360"/>
+      </w:pPr>
+      <w:rPr>
+        <w:rFonts w:ascii="Symbol" w:hAnsi="Symbol" w:hint="default"/>
+      </w:rPr>
+    </w:lvl>
+    <w:lvl w:ilvl="7" w:tplc="04090003" w:tentative="1">
+      <w:start w:val="1"/>
+      <w:numFmt w:val="bullet"/>
+      <w:lvlText w:val="o"/>
+      <w:lvlJc w:val="left"/>
+      <w:pPr>
+        <w:ind w:left="5760" w:hanging="360"/>
+      </w:pPr>
+      <w:rPr>
+        <w:rFonts w:ascii="Courier New" w:hAnsi="Courier New" w:cs="Courier New" w:hint="default"/>
+      </w:rPr>
+    </w:lvl>
+    <w:lvl w:ilvl="8" w:tplc="04090005" w:tentative="1">
+      <w:start w:val="1"/>
+      <w:numFmt w:val="bullet"/>
+      <w:lvlText w:val=""/>
+      <w:lvlJc w:val="left"/>
+      <w:pPr>
+        <w:ind w:left="6480" w:hanging="360"/>
+      </w:pPr>
+      <w:rPr>
+        <w:rFonts w:ascii="Wingdings" w:hAnsi="Wingdings" w:hint="default"/>
+      </w:rPr>
     </w:lvl>
   </w:abstractNum>
   <w:abstractNum w:abstractNumId="4" w15:restartNumberingAfterBreak="0">
-    <w:nsid w:val="FFFFFF80"/>
-    <w:multiLevelType w:val="singleLevel"/>
-    <w:tmpl w:val="2A0C7794"/>
-    <w:lvl w:ilvl="0">
+    <w:nsid w:val="32B80505"/>
+    <w:multiLevelType w:val="hybridMultilevel"/>
+    <w:tmpl w:val="86168FC6"/>
+    <w:lvl w:ilvl="0" w:tplc="04090001">
       <w:start w:val="1"/>
       <w:numFmt w:val="bullet"/>
       <w:lvlText w:val=""/>
       <w:lvlJc w:val="left"/>
       <w:pPr>
-        <w:tabs>
-          <w:tab w:val="num" w:pos="1800"/>
-        </w:tabs>
-        <w:ind w:left="1800" w:hanging="360"/>
+        <w:ind w:left="720" w:hanging="360"/>
       </w:pPr>
       <w:rPr>
         <w:rFonts w:ascii="Symbol" w:hAnsi="Symbol" w:hint="default"/>
+      </w:rPr>
+    </w:lvl>
+    <w:lvl w:ilvl="1" w:tplc="04090003" w:tentative="1">
+      <w:start w:val="1"/>
+      <w:numFmt w:val="bullet"/>
+      <w:lvlText w:val="o"/>
+      <w:lvlJc w:val="left"/>
+      <w:pPr>
+        <w:ind w:left="1440" w:hanging="360"/>
+      </w:pPr>
+      <w:rPr>
+        <w:rFonts w:ascii="Courier New" w:hAnsi="Courier New" w:cs="Courier New" w:hint="default"/>
+      </w:rPr>
+    </w:lvl>
+    <w:lvl w:ilvl="2" w:tplc="04090005" w:tentative="1">
+      <w:start w:val="1"/>
+      <w:numFmt w:val="bullet"/>
+      <w:lvlText w:val=""/>
+      <w:lvlJc w:val="left"/>
+      <w:pPr>
+        <w:ind w:left="2160" w:hanging="360"/>
+      </w:pPr>
+      <w:rPr>
+        <w:rFonts w:ascii="Wingdings" w:hAnsi="Wingdings" w:hint="default"/>
+      </w:rPr>
+    </w:lvl>
+    <w:lvl w:ilvl="3" w:tplc="04090001" w:tentative="1">
+      <w:start w:val="1"/>
+      <w:numFmt w:val="bullet"/>
+      <w:lvlText w:val=""/>
+      <w:lvlJc w:val="left"/>
+      <w:pPr>
+        <w:ind w:left="2880" w:hanging="360"/>
+      </w:pPr>
+      <w:rPr>
+        <w:rFonts w:ascii="Symbol" w:hAnsi="Symbol" w:hint="default"/>
+      </w:rPr>
+    </w:lvl>
+    <w:lvl w:ilvl="4" w:tplc="04090003" w:tentative="1">
+      <w:start w:val="1"/>
+      <w:numFmt w:val="bullet"/>
+      <w:lvlText w:val="o"/>
+      <w:lvlJc w:val="left"/>
+      <w:pPr>
+        <w:ind w:left="3600" w:hanging="360"/>
+      </w:pPr>
+      <w:rPr>
+        <w:rFonts w:ascii="Courier New" w:hAnsi="Courier New" w:cs="Courier New" w:hint="default"/>
+      </w:rPr>
+    </w:lvl>
+    <w:lvl w:ilvl="5" w:tplc="04090005" w:tentative="1">
+      <w:start w:val="1"/>
+      <w:numFmt w:val="bullet"/>
+      <w:lvlText w:val=""/>
+      <w:lvlJc w:val="left"/>
+      <w:pPr>
+        <w:ind w:left="4320" w:hanging="360"/>
+      </w:pPr>
+      <w:rPr>
+        <w:rFonts w:ascii="Wingdings" w:hAnsi="Wingdings" w:hint="default"/>
+      </w:rPr>
+    </w:lvl>
+    <w:lvl w:ilvl="6" w:tplc="04090001" w:tentative="1">
+      <w:start w:val="1"/>
+      <w:numFmt w:val="bullet"/>
+      <w:lvlText w:val=""/>
+      <w:lvlJc w:val="left"/>
+      <w:pPr>
+        <w:ind w:left="5040" w:hanging="360"/>
+      </w:pPr>
+      <w:rPr>
+        <w:rFonts w:ascii="Symbol" w:hAnsi="Symbol" w:hint="default"/>
+      </w:rPr>
+    </w:lvl>
+    <w:lvl w:ilvl="7" w:tplc="04090003" w:tentative="1">
+      <w:start w:val="1"/>
+      <w:numFmt w:val="bullet"/>
+      <w:lvlText w:val="o"/>
+      <w:lvlJc w:val="left"/>
+      <w:pPr>
+        <w:ind w:left="5760" w:hanging="360"/>
+      </w:pPr>
+      <w:rPr>
+        <w:rFonts w:ascii="Courier New" w:hAnsi="Courier New" w:cs="Courier New" w:hint="default"/>
+      </w:rPr>
+    </w:lvl>
+    <w:lvl w:ilvl="8" w:tplc="04090005" w:tentative="1">
+      <w:start w:val="1"/>
+      <w:numFmt w:val="bullet"/>
+      <w:lvlText w:val=""/>
+      <w:lvlJc w:val="left"/>
+      <w:pPr>
+        <w:ind w:left="6480" w:hanging="360"/>
+      </w:pPr>
+      <w:rPr>
+        <w:rFonts w:ascii="Wingdings" w:hAnsi="Wingdings" w:hint="default"/>
       </w:rPr>
     </w:lvl>
   </w:abstractNum>
   <w:abstractNum w:abstractNumId="5" w15:restartNumberingAfterBreak="0">
-    <w:nsid w:val="FFFFFF81"/>
-    <w:multiLevelType w:val="singleLevel"/>
-    <w:tmpl w:val="E370F024"/>
-    <w:lvl w:ilvl="0">
+    <w:nsid w:val="355F384E"/>
+    <w:multiLevelType w:val="hybridMultilevel"/>
+    <w:tmpl w:val="9B1E6600"/>
+    <w:lvl w:ilvl="0" w:tplc="04090001">
       <w:start w:val="1"/>
       <w:numFmt w:val="bullet"/>
       <w:lvlText w:val=""/>
       <w:lvlJc w:val="left"/>
       <w:pPr>
-        <w:tabs>
-          <w:tab w:val="num" w:pos="1440"/>
-        </w:tabs>
+        <w:ind w:left="720" w:hanging="360"/>
+      </w:pPr>
+      <w:rPr>
+        <w:rFonts w:ascii="Symbol" w:hAnsi="Symbol" w:hint="default"/>
+      </w:rPr>
+    </w:lvl>
+    <w:lvl w:ilvl="1" w:tplc="04090003" w:tentative="1">
+      <w:start w:val="1"/>
+      <w:numFmt w:val="bullet"/>
+      <w:lvlText w:val="o"/>
+      <w:lvlJc w:val="left"/>
+      <w:pPr>
         <w:ind w:left="1440" w:hanging="360"/>
       </w:pPr>
       <w:rPr>
+        <w:rFonts w:ascii="Courier New" w:hAnsi="Courier New" w:cs="Courier New" w:hint="default"/>
+      </w:rPr>
+    </w:lvl>
+    <w:lvl w:ilvl="2" w:tplc="04090005" w:tentative="1">
+      <w:start w:val="1"/>
+      <w:numFmt w:val="bullet"/>
+      <w:lvlText w:val=""/>
+      <w:lvlJc w:val="left"/>
+      <w:pPr>
+        <w:ind w:left="2160" w:hanging="360"/>
+      </w:pPr>
+      <w:rPr>
+        <w:rFonts w:ascii="Wingdings" w:hAnsi="Wingdings" w:hint="default"/>
+      </w:rPr>
+    </w:lvl>
+    <w:lvl w:ilvl="3" w:tplc="04090001" w:tentative="1">
+      <w:start w:val="1"/>
+      <w:numFmt w:val="bullet"/>
+      <w:lvlText w:val=""/>
+      <w:lvlJc w:val="left"/>
+      <w:pPr>
+        <w:ind w:left="2880" w:hanging="360"/>
+      </w:pPr>
+      <w:rPr>
         <w:rFonts w:ascii="Symbol" w:hAnsi="Symbol" w:hint="default"/>
+      </w:rPr>
+    </w:lvl>
+    <w:lvl w:ilvl="4" w:tplc="04090003" w:tentative="1">
+      <w:start w:val="1"/>
+      <w:numFmt w:val="bullet"/>
+      <w:lvlText w:val="o"/>
+      <w:lvlJc w:val="left"/>
+      <w:pPr>
+        <w:ind w:left="3600" w:hanging="360"/>
+      </w:pPr>
+      <w:rPr>
+        <w:rFonts w:ascii="Courier New" w:hAnsi="Courier New" w:cs="Courier New" w:hint="default"/>
+      </w:rPr>
+    </w:lvl>
+    <w:lvl w:ilvl="5" w:tplc="04090005" w:tentative="1">
+      <w:start w:val="1"/>
+      <w:numFmt w:val="bullet"/>
+      <w:lvlText w:val=""/>
+      <w:lvlJc w:val="left"/>
+      <w:pPr>
+        <w:ind w:left="4320" w:hanging="360"/>
+      </w:pPr>
+      <w:rPr>
+        <w:rFonts w:ascii="Wingdings" w:hAnsi="Wingdings" w:hint="default"/>
+      </w:rPr>
+    </w:lvl>
+    <w:lvl w:ilvl="6" w:tplc="04090001" w:tentative="1">
+      <w:start w:val="1"/>
+      <w:numFmt w:val="bullet"/>
+      <w:lvlText w:val=""/>
+      <w:lvlJc w:val="left"/>
+      <w:pPr>
+        <w:ind w:left="5040" w:hanging="360"/>
+      </w:pPr>
+      <w:rPr>
+        <w:rFonts w:ascii="Symbol" w:hAnsi="Symbol" w:hint="default"/>
+      </w:rPr>
+    </w:lvl>
+    <w:lvl w:ilvl="7" w:tplc="04090003" w:tentative="1">
+      <w:start w:val="1"/>
+      <w:numFmt w:val="bullet"/>
+      <w:lvlText w:val="o"/>
+      <w:lvlJc w:val="left"/>
+      <w:pPr>
+        <w:ind w:left="5760" w:hanging="360"/>
+      </w:pPr>
+      <w:rPr>
+        <w:rFonts w:ascii="Courier New" w:hAnsi="Courier New" w:cs="Courier New" w:hint="default"/>
+      </w:rPr>
+    </w:lvl>
+    <w:lvl w:ilvl="8" w:tplc="04090005" w:tentative="1">
+      <w:start w:val="1"/>
+      <w:numFmt w:val="bullet"/>
+      <w:lvlText w:val=""/>
+      <w:lvlJc w:val="left"/>
+      <w:pPr>
+        <w:ind w:left="6480" w:hanging="360"/>
+      </w:pPr>
+      <w:rPr>
+        <w:rFonts w:ascii="Wingdings" w:hAnsi="Wingdings" w:hint="default"/>
       </w:rPr>
     </w:lvl>
   </w:abstractNum>
   <w:abstractNum w:abstractNumId="6" w15:restartNumberingAfterBreak="0">
-    <w:nsid w:val="FFFFFF82"/>
-    <w:multiLevelType w:val="singleLevel"/>
-    <w:tmpl w:val="5C9AFBDC"/>
-    <w:lvl w:ilvl="0">
+    <w:nsid w:val="3A41037B"/>
+    <w:multiLevelType w:val="hybridMultilevel"/>
+    <w:tmpl w:val="70BA0328"/>
+    <w:lvl w:ilvl="0" w:tplc="04090001">
       <w:start w:val="1"/>
       <w:numFmt w:val="bullet"/>
       <w:lvlText w:val=""/>
       <w:lvlJc w:val="left"/>
       <w:pPr>
-        <w:tabs>
-          <w:tab w:val="num" w:pos="1080"/>
-        </w:tabs>
-        <w:ind w:left="1080" w:hanging="360"/>
+        <w:ind w:left="720" w:hanging="360"/>
       </w:pPr>
       <w:rPr>
         <w:rFonts w:ascii="Symbol" w:hAnsi="Symbol" w:hint="default"/>
+      </w:rPr>
+    </w:lvl>
+    <w:lvl w:ilvl="1" w:tplc="04090003" w:tentative="1">
+      <w:start w:val="1"/>
+      <w:numFmt w:val="bullet"/>
+      <w:lvlText w:val="o"/>
+      <w:lvlJc w:val="left"/>
+      <w:pPr>
+        <w:ind w:left="1440" w:hanging="360"/>
+      </w:pPr>
+      <w:rPr>
+        <w:rFonts w:ascii="Courier New" w:hAnsi="Courier New" w:cs="Courier New" w:hint="default"/>
+      </w:rPr>
+    </w:lvl>
+    <w:lvl w:ilvl="2" w:tplc="04090005" w:tentative="1">
+      <w:start w:val="1"/>
+      <w:numFmt w:val="bullet"/>
+      <w:lvlText w:val=""/>
+      <w:lvlJc w:val="left"/>
+      <w:pPr>
+        <w:ind w:left="2160" w:hanging="360"/>
+      </w:pPr>
+      <w:rPr>
+        <w:rFonts w:ascii="Wingdings" w:hAnsi="Wingdings" w:hint="default"/>
+      </w:rPr>
+    </w:lvl>
+    <w:lvl w:ilvl="3" w:tplc="04090001" w:tentative="1">
+      <w:start w:val="1"/>
+      <w:numFmt w:val="bullet"/>
+      <w:lvlText w:val=""/>
+      <w:lvlJc w:val="left"/>
+      <w:pPr>
+        <w:ind w:left="2880" w:hanging="360"/>
+      </w:pPr>
+      <w:rPr>
+        <w:rFonts w:ascii="Symbol" w:hAnsi="Symbol" w:hint="default"/>
+      </w:rPr>
+    </w:lvl>
+    <w:lvl w:ilvl="4" w:tplc="04090003" w:tentative="1">
+      <w:start w:val="1"/>
+      <w:numFmt w:val="bullet"/>
+      <w:lvlText w:val="o"/>
+      <w:lvlJc w:val="left"/>
+      <w:pPr>
+        <w:ind w:left="3600" w:hanging="360"/>
+      </w:pPr>
+      <w:rPr>
+        <w:rFonts w:ascii="Courier New" w:hAnsi="Courier New" w:cs="Courier New" w:hint="default"/>
+      </w:rPr>
+    </w:lvl>
+    <w:lvl w:ilvl="5" w:tplc="04090005" w:tentative="1">
+      <w:start w:val="1"/>
+      <w:numFmt w:val="bullet"/>
+      <w:lvlText w:val=""/>
+      <w:lvlJc w:val="left"/>
+      <w:pPr>
+        <w:ind w:left="4320" w:hanging="360"/>
+      </w:pPr>
+      <w:rPr>
+        <w:rFonts w:ascii="Wingdings" w:hAnsi="Wingdings" w:hint="default"/>
+      </w:rPr>
+    </w:lvl>
+    <w:lvl w:ilvl="6" w:tplc="04090001" w:tentative="1">
+      <w:start w:val="1"/>
+      <w:numFmt w:val="bullet"/>
+      <w:lvlText w:val=""/>
+      <w:lvlJc w:val="left"/>
+      <w:pPr>
+        <w:ind w:left="5040" w:hanging="360"/>
+      </w:pPr>
+      <w:rPr>
+        <w:rFonts w:ascii="Symbol" w:hAnsi="Symbol" w:hint="default"/>
+      </w:rPr>
+    </w:lvl>
+    <w:lvl w:ilvl="7" w:tplc="04090003" w:tentative="1">
+      <w:start w:val="1"/>
+      <w:numFmt w:val="bullet"/>
+      <w:lvlText w:val="o"/>
+      <w:lvlJc w:val="left"/>
+      <w:pPr>
+        <w:ind w:left="5760" w:hanging="360"/>
+      </w:pPr>
+      <w:rPr>
+        <w:rFonts w:ascii="Courier New" w:hAnsi="Courier New" w:cs="Courier New" w:hint="default"/>
+      </w:rPr>
+    </w:lvl>
+    <w:lvl w:ilvl="8" w:tplc="04090005" w:tentative="1">
+      <w:start w:val="1"/>
+      <w:numFmt w:val="bullet"/>
+      <w:lvlText w:val=""/>
+      <w:lvlJc w:val="left"/>
+      <w:pPr>
+        <w:ind w:left="6480" w:hanging="360"/>
+      </w:pPr>
+      <w:rPr>
+        <w:rFonts w:ascii="Wingdings" w:hAnsi="Wingdings" w:hint="default"/>
       </w:rPr>
     </w:lvl>
   </w:abstractNum>
   <w:abstractNum w:abstractNumId="7" w15:restartNumberingAfterBreak="0">
-    <w:nsid w:val="FFFFFF83"/>
-    <w:multiLevelType w:val="singleLevel"/>
-    <w:tmpl w:val="6C209436"/>
-    <w:lvl w:ilvl="0">
-      <w:start w:val="1"/>
-      <w:numFmt w:val="bullet"/>
-      <w:lvlText w:val=""/>
-      <w:lvlJc w:val="left"/>
-      <w:pPr>
-        <w:tabs>
-          <w:tab w:val="num" w:pos="720"/>
-        </w:tabs>
-        <w:ind w:left="720" w:hanging="360"/>
-      </w:pPr>
-      <w:rPr>
-        <w:rFonts w:ascii="Symbol" w:hAnsi="Symbol" w:hint="default"/>
-      </w:rPr>
-    </w:lvl>
-  </w:abstractNum>
-  <w:abstractNum w:abstractNumId="8" w15:restartNumberingAfterBreak="0">
-    <w:nsid w:val="FFFFFF88"/>
-    <w:multiLevelType w:val="singleLevel"/>
-    <w:tmpl w:val="1FC2BA48"/>
-    <w:lvl w:ilvl="0">
-      <w:start w:val="1"/>
-      <w:numFmt w:val="decimal"/>
-      <w:lvlText w:val="%1."/>
+    <w:nsid w:val="454416C3"/>
+    <w:multiLevelType w:val="hybridMultilevel"/>
+    <w:tmpl w:val="1884BEFA"/>
+    <w:lvl w:ilvl="0" w:tplc="F1084306">
+      <w:start w:val="1"/>
+      <w:numFmt w:val="bullet"/>
+      <w:pStyle w:val="ListBullet"/>
+      <w:lvlText w:val=""/>
       <w:lvlJc w:val="left"/>
       <w:pPr>
         <w:tabs>
@@ -1664,721 +2315,6 @@
         <w:ind w:left="216" w:hanging="216"/>
       </w:pPr>
       <w:rPr>
-        <w:rFonts w:hint="default"/>
-      </w:rPr>
-    </w:lvl>
-  </w:abstractNum>
-  <w:abstractNum w:abstractNumId="9" w15:restartNumberingAfterBreak="0">
-    <w:nsid w:val="FFFFFF89"/>
-    <w:multiLevelType w:val="singleLevel"/>
-    <w:tmpl w:val="1E24A5A2"/>
-    <w:lvl w:ilvl="0">
-      <w:start w:val="1"/>
-      <w:numFmt w:val="bullet"/>
-      <w:lvlText w:val=""/>
-      <w:lvlJc w:val="left"/>
-      <w:pPr>
-        <w:tabs>
-          <w:tab w:val="num" w:pos="360"/>
-        </w:tabs>
-        <w:ind w:left="360" w:hanging="360"/>
-      </w:pPr>
-      <w:rPr>
-        <w:rFonts w:ascii="Symbol" w:hAnsi="Symbol" w:hint="default"/>
-      </w:rPr>
-    </w:lvl>
-  </w:abstractNum>
-  <w:abstractNum w:abstractNumId="10" w15:restartNumberingAfterBreak="0">
-    <w:nsid w:val="00F56C9C"/>
-    <w:multiLevelType w:val="multilevel"/>
-    <w:tmpl w:val="BE068466"/>
-    <w:lvl w:ilvl="0">
-      <w:start w:val="1"/>
-      <w:numFmt w:val="bullet"/>
-      <w:lvlText w:val=""/>
-      <w:lvlJc w:val="left"/>
-      <w:pPr>
-        <w:tabs>
-          <w:tab w:val="num" w:pos="720"/>
-        </w:tabs>
-        <w:ind w:left="720" w:hanging="360"/>
-      </w:pPr>
-      <w:rPr>
-        <w:rFonts w:ascii="Symbol" w:hAnsi="Symbol" w:hint="default"/>
-        <w:sz w:val="20"/>
-      </w:rPr>
-    </w:lvl>
-    <w:lvl w:ilvl="1" w:tentative="1">
-      <w:start w:val="1"/>
-      <w:numFmt w:val="bullet"/>
-      <w:lvlText w:val="o"/>
-      <w:lvlJc w:val="left"/>
-      <w:pPr>
-        <w:tabs>
-          <w:tab w:val="num" w:pos="1440"/>
-        </w:tabs>
-        <w:ind w:left="1440" w:hanging="360"/>
-      </w:pPr>
-      <w:rPr>
-        <w:rFonts w:ascii="Courier New" w:hAnsi="Courier New" w:hint="default"/>
-        <w:sz w:val="20"/>
-      </w:rPr>
-    </w:lvl>
-    <w:lvl w:ilvl="2" w:tentative="1">
-      <w:start w:val="1"/>
-      <w:numFmt w:val="bullet"/>
-      <w:lvlText w:val=""/>
-      <w:lvlJc w:val="left"/>
-      <w:pPr>
-        <w:tabs>
-          <w:tab w:val="num" w:pos="2160"/>
-        </w:tabs>
-        <w:ind w:left="2160" w:hanging="360"/>
-      </w:pPr>
-      <w:rPr>
-        <w:rFonts w:ascii="Wingdings" w:hAnsi="Wingdings" w:hint="default"/>
-        <w:sz w:val="20"/>
-      </w:rPr>
-    </w:lvl>
-    <w:lvl w:ilvl="3" w:tentative="1">
-      <w:start w:val="1"/>
-      <w:numFmt w:val="bullet"/>
-      <w:lvlText w:val=""/>
-      <w:lvlJc w:val="left"/>
-      <w:pPr>
-        <w:tabs>
-          <w:tab w:val="num" w:pos="2880"/>
-        </w:tabs>
-        <w:ind w:left="2880" w:hanging="360"/>
-      </w:pPr>
-      <w:rPr>
-        <w:rFonts w:ascii="Wingdings" w:hAnsi="Wingdings" w:hint="default"/>
-        <w:sz w:val="20"/>
-      </w:rPr>
-    </w:lvl>
-    <w:lvl w:ilvl="4" w:tentative="1">
-      <w:start w:val="1"/>
-      <w:numFmt w:val="bullet"/>
-      <w:lvlText w:val=""/>
-      <w:lvlJc w:val="left"/>
-      <w:pPr>
-        <w:tabs>
-          <w:tab w:val="num" w:pos="3600"/>
-        </w:tabs>
-        <w:ind w:left="3600" w:hanging="360"/>
-      </w:pPr>
-      <w:rPr>
-        <w:rFonts w:ascii="Wingdings" w:hAnsi="Wingdings" w:hint="default"/>
-        <w:sz w:val="20"/>
-      </w:rPr>
-    </w:lvl>
-    <w:lvl w:ilvl="5" w:tentative="1">
-      <w:start w:val="1"/>
-      <w:numFmt w:val="bullet"/>
-      <w:lvlText w:val=""/>
-      <w:lvlJc w:val="left"/>
-      <w:pPr>
-        <w:tabs>
-          <w:tab w:val="num" w:pos="4320"/>
-        </w:tabs>
-        <w:ind w:left="4320" w:hanging="360"/>
-      </w:pPr>
-      <w:rPr>
-        <w:rFonts w:ascii="Wingdings" w:hAnsi="Wingdings" w:hint="default"/>
-        <w:sz w:val="20"/>
-      </w:rPr>
-    </w:lvl>
-    <w:lvl w:ilvl="6" w:tentative="1">
-      <w:start w:val="1"/>
-      <w:numFmt w:val="bullet"/>
-      <w:lvlText w:val=""/>
-      <w:lvlJc w:val="left"/>
-      <w:pPr>
-        <w:tabs>
-          <w:tab w:val="num" w:pos="5040"/>
-        </w:tabs>
-        <w:ind w:left="5040" w:hanging="360"/>
-      </w:pPr>
-      <w:rPr>
-        <w:rFonts w:ascii="Wingdings" w:hAnsi="Wingdings" w:hint="default"/>
-        <w:sz w:val="20"/>
-      </w:rPr>
-    </w:lvl>
-    <w:lvl w:ilvl="7" w:tentative="1">
-      <w:start w:val="1"/>
-      <w:numFmt w:val="bullet"/>
-      <w:lvlText w:val=""/>
-      <w:lvlJc w:val="left"/>
-      <w:pPr>
-        <w:tabs>
-          <w:tab w:val="num" w:pos="5760"/>
-        </w:tabs>
-        <w:ind w:left="5760" w:hanging="360"/>
-      </w:pPr>
-      <w:rPr>
-        <w:rFonts w:ascii="Wingdings" w:hAnsi="Wingdings" w:hint="default"/>
-        <w:sz w:val="20"/>
-      </w:rPr>
-    </w:lvl>
-    <w:lvl w:ilvl="8" w:tentative="1">
-      <w:start w:val="1"/>
-      <w:numFmt w:val="bullet"/>
-      <w:lvlText w:val=""/>
-      <w:lvlJc w:val="left"/>
-      <w:pPr>
-        <w:tabs>
-          <w:tab w:val="num" w:pos="6480"/>
-        </w:tabs>
-        <w:ind w:left="6480" w:hanging="360"/>
-      </w:pPr>
-      <w:rPr>
-        <w:rFonts w:ascii="Wingdings" w:hAnsi="Wingdings" w:hint="default"/>
-        <w:sz w:val="20"/>
-      </w:rPr>
-    </w:lvl>
-  </w:abstractNum>
-  <w:abstractNum w:abstractNumId="11" w15:restartNumberingAfterBreak="0">
-    <w:nsid w:val="12366419"/>
-    <w:multiLevelType w:val="hybridMultilevel"/>
-    <w:tmpl w:val="AC56CE1A"/>
-    <w:lvl w:ilvl="0" w:tplc="B24CB166">
-      <w:start w:val="1"/>
-      <w:numFmt w:val="bullet"/>
-      <w:lvlText w:val=""/>
-      <w:lvlJc w:val="left"/>
-      <w:pPr>
-        <w:ind w:left="1440" w:hanging="360"/>
-      </w:pPr>
-      <w:rPr>
-        <w:rFonts w:ascii="Symbol" w:hAnsi="Symbol" w:hint="default"/>
-        <w:color w:val="7F7F7F" w:themeColor="text1" w:themeTint="80"/>
-      </w:rPr>
-    </w:lvl>
-    <w:lvl w:ilvl="1" w:tplc="04090003" w:tentative="1">
-      <w:start w:val="1"/>
-      <w:numFmt w:val="bullet"/>
-      <w:lvlText w:val="o"/>
-      <w:lvlJc w:val="left"/>
-      <w:pPr>
-        <w:ind w:left="2160" w:hanging="360"/>
-      </w:pPr>
-      <w:rPr>
-        <w:rFonts w:ascii="Courier New" w:hAnsi="Courier New" w:cs="Courier New" w:hint="default"/>
-      </w:rPr>
-    </w:lvl>
-    <w:lvl w:ilvl="2" w:tplc="04090005" w:tentative="1">
-      <w:start w:val="1"/>
-      <w:numFmt w:val="bullet"/>
-      <w:lvlText w:val=""/>
-      <w:lvlJc w:val="left"/>
-      <w:pPr>
-        <w:ind w:left="2880" w:hanging="360"/>
-      </w:pPr>
-      <w:rPr>
-        <w:rFonts w:ascii="Wingdings" w:hAnsi="Wingdings" w:hint="default"/>
-      </w:rPr>
-    </w:lvl>
-    <w:lvl w:ilvl="3" w:tplc="04090001" w:tentative="1">
-      <w:start w:val="1"/>
-      <w:numFmt w:val="bullet"/>
-      <w:lvlText w:val=""/>
-      <w:lvlJc w:val="left"/>
-      <w:pPr>
-        <w:ind w:left="3600" w:hanging="360"/>
-      </w:pPr>
-      <w:rPr>
-        <w:rFonts w:ascii="Symbol" w:hAnsi="Symbol" w:hint="default"/>
-      </w:rPr>
-    </w:lvl>
-    <w:lvl w:ilvl="4" w:tplc="04090003" w:tentative="1">
-      <w:start w:val="1"/>
-      <w:numFmt w:val="bullet"/>
-      <w:lvlText w:val="o"/>
-      <w:lvlJc w:val="left"/>
-      <w:pPr>
-        <w:ind w:left="4320" w:hanging="360"/>
-      </w:pPr>
-      <w:rPr>
-        <w:rFonts w:ascii="Courier New" w:hAnsi="Courier New" w:cs="Courier New" w:hint="default"/>
-      </w:rPr>
-    </w:lvl>
-    <w:lvl w:ilvl="5" w:tplc="04090005" w:tentative="1">
-      <w:start w:val="1"/>
-      <w:numFmt w:val="bullet"/>
-      <w:lvlText w:val=""/>
-      <w:lvlJc w:val="left"/>
-      <w:pPr>
-        <w:ind w:left="5040" w:hanging="360"/>
-      </w:pPr>
-      <w:rPr>
-        <w:rFonts w:ascii="Wingdings" w:hAnsi="Wingdings" w:hint="default"/>
-      </w:rPr>
-    </w:lvl>
-    <w:lvl w:ilvl="6" w:tplc="04090001" w:tentative="1">
-      <w:start w:val="1"/>
-      <w:numFmt w:val="bullet"/>
-      <w:lvlText w:val=""/>
-      <w:lvlJc w:val="left"/>
-      <w:pPr>
-        <w:ind w:left="5760" w:hanging="360"/>
-      </w:pPr>
-      <w:rPr>
-        <w:rFonts w:ascii="Symbol" w:hAnsi="Symbol" w:hint="default"/>
-      </w:rPr>
-    </w:lvl>
-    <w:lvl w:ilvl="7" w:tplc="04090003" w:tentative="1">
-      <w:start w:val="1"/>
-      <w:numFmt w:val="bullet"/>
-      <w:lvlText w:val="o"/>
-      <w:lvlJc w:val="left"/>
-      <w:pPr>
-        <w:ind w:left="6480" w:hanging="360"/>
-      </w:pPr>
-      <w:rPr>
-        <w:rFonts w:ascii="Courier New" w:hAnsi="Courier New" w:cs="Courier New" w:hint="default"/>
-      </w:rPr>
-    </w:lvl>
-    <w:lvl w:ilvl="8" w:tplc="04090005" w:tentative="1">
-      <w:start w:val="1"/>
-      <w:numFmt w:val="bullet"/>
-      <w:lvlText w:val=""/>
-      <w:lvlJc w:val="left"/>
-      <w:pPr>
-        <w:ind w:left="7200" w:hanging="360"/>
-      </w:pPr>
-      <w:rPr>
-        <w:rFonts w:ascii="Wingdings" w:hAnsi="Wingdings" w:hint="default"/>
-      </w:rPr>
-    </w:lvl>
-  </w:abstractNum>
-  <w:abstractNum w:abstractNumId="12" w15:restartNumberingAfterBreak="0">
-    <w:nsid w:val="1CDF4AA1"/>
-    <w:multiLevelType w:val="hybridMultilevel"/>
-    <w:tmpl w:val="97982E66"/>
-    <w:lvl w:ilvl="0" w:tplc="04090001">
-      <w:start w:val="1"/>
-      <w:numFmt w:val="bullet"/>
-      <w:lvlText w:val=""/>
-      <w:lvlJc w:val="left"/>
-      <w:pPr>
-        <w:ind w:left="720" w:hanging="360"/>
-      </w:pPr>
-      <w:rPr>
-        <w:rFonts w:ascii="Symbol" w:hAnsi="Symbol" w:hint="default"/>
-      </w:rPr>
-    </w:lvl>
-    <w:lvl w:ilvl="1" w:tplc="04090003" w:tentative="1">
-      <w:start w:val="1"/>
-      <w:numFmt w:val="bullet"/>
-      <w:lvlText w:val="o"/>
-      <w:lvlJc w:val="left"/>
-      <w:pPr>
-        <w:ind w:left="1440" w:hanging="360"/>
-      </w:pPr>
-      <w:rPr>
-        <w:rFonts w:ascii="Courier New" w:hAnsi="Courier New" w:cs="Courier New" w:hint="default"/>
-      </w:rPr>
-    </w:lvl>
-    <w:lvl w:ilvl="2" w:tplc="04090005" w:tentative="1">
-      <w:start w:val="1"/>
-      <w:numFmt w:val="bullet"/>
-      <w:lvlText w:val=""/>
-      <w:lvlJc w:val="left"/>
-      <w:pPr>
-        <w:ind w:left="2160" w:hanging="360"/>
-      </w:pPr>
-      <w:rPr>
-        <w:rFonts w:ascii="Wingdings" w:hAnsi="Wingdings" w:hint="default"/>
-      </w:rPr>
-    </w:lvl>
-    <w:lvl w:ilvl="3" w:tplc="04090001" w:tentative="1">
-      <w:start w:val="1"/>
-      <w:numFmt w:val="bullet"/>
-      <w:lvlText w:val=""/>
-      <w:lvlJc w:val="left"/>
-      <w:pPr>
-        <w:ind w:left="2880" w:hanging="360"/>
-      </w:pPr>
-      <w:rPr>
-        <w:rFonts w:ascii="Symbol" w:hAnsi="Symbol" w:hint="default"/>
-      </w:rPr>
-    </w:lvl>
-    <w:lvl w:ilvl="4" w:tplc="04090003" w:tentative="1">
-      <w:start w:val="1"/>
-      <w:numFmt w:val="bullet"/>
-      <w:lvlText w:val="o"/>
-      <w:lvlJc w:val="left"/>
-      <w:pPr>
-        <w:ind w:left="3600" w:hanging="360"/>
-      </w:pPr>
-      <w:rPr>
-        <w:rFonts w:ascii="Courier New" w:hAnsi="Courier New" w:cs="Courier New" w:hint="default"/>
-      </w:rPr>
-    </w:lvl>
-    <w:lvl w:ilvl="5" w:tplc="04090005" w:tentative="1">
-      <w:start w:val="1"/>
-      <w:numFmt w:val="bullet"/>
-      <w:lvlText w:val=""/>
-      <w:lvlJc w:val="left"/>
-      <w:pPr>
-        <w:ind w:left="4320" w:hanging="360"/>
-      </w:pPr>
-      <w:rPr>
-        <w:rFonts w:ascii="Wingdings" w:hAnsi="Wingdings" w:hint="default"/>
-      </w:rPr>
-    </w:lvl>
-    <w:lvl w:ilvl="6" w:tplc="04090001" w:tentative="1">
-      <w:start w:val="1"/>
-      <w:numFmt w:val="bullet"/>
-      <w:lvlText w:val=""/>
-      <w:lvlJc w:val="left"/>
-      <w:pPr>
-        <w:ind w:left="5040" w:hanging="360"/>
-      </w:pPr>
-      <w:rPr>
-        <w:rFonts w:ascii="Symbol" w:hAnsi="Symbol" w:hint="default"/>
-      </w:rPr>
-    </w:lvl>
-    <w:lvl w:ilvl="7" w:tplc="04090003" w:tentative="1">
-      <w:start w:val="1"/>
-      <w:numFmt w:val="bullet"/>
-      <w:lvlText w:val="o"/>
-      <w:lvlJc w:val="left"/>
-      <w:pPr>
-        <w:ind w:left="5760" w:hanging="360"/>
-      </w:pPr>
-      <w:rPr>
-        <w:rFonts w:ascii="Courier New" w:hAnsi="Courier New" w:cs="Courier New" w:hint="default"/>
-      </w:rPr>
-    </w:lvl>
-    <w:lvl w:ilvl="8" w:tplc="04090005" w:tentative="1">
-      <w:start w:val="1"/>
-      <w:numFmt w:val="bullet"/>
-      <w:lvlText w:val=""/>
-      <w:lvlJc w:val="left"/>
-      <w:pPr>
-        <w:ind w:left="6480" w:hanging="360"/>
-      </w:pPr>
-      <w:rPr>
-        <w:rFonts w:ascii="Wingdings" w:hAnsi="Wingdings" w:hint="default"/>
-      </w:rPr>
-    </w:lvl>
-  </w:abstractNum>
-  <w:abstractNum w:abstractNumId="13" w15:restartNumberingAfterBreak="0">
-    <w:nsid w:val="304A349A"/>
-    <w:multiLevelType w:val="multilevel"/>
-    <w:tmpl w:val="4B64AA30"/>
-    <w:lvl w:ilvl="0">
-      <w:start w:val="1"/>
-      <w:numFmt w:val="bullet"/>
-      <w:lvlText w:val=""/>
-      <w:lvlJc w:val="left"/>
-      <w:pPr>
-        <w:tabs>
-          <w:tab w:val="num" w:pos="720"/>
-        </w:tabs>
-        <w:ind w:left="720" w:hanging="360"/>
-      </w:pPr>
-      <w:rPr>
-        <w:rFonts w:ascii="Symbol" w:hAnsi="Symbol" w:hint="default"/>
-        <w:sz w:val="20"/>
-      </w:rPr>
-    </w:lvl>
-    <w:lvl w:ilvl="1" w:tentative="1">
-      <w:start w:val="1"/>
-      <w:numFmt w:val="bullet"/>
-      <w:lvlText w:val="o"/>
-      <w:lvlJc w:val="left"/>
-      <w:pPr>
-        <w:tabs>
-          <w:tab w:val="num" w:pos="1440"/>
-        </w:tabs>
-        <w:ind w:left="1440" w:hanging="360"/>
-      </w:pPr>
-      <w:rPr>
-        <w:rFonts w:ascii="Courier New" w:hAnsi="Courier New" w:hint="default"/>
-        <w:sz w:val="20"/>
-      </w:rPr>
-    </w:lvl>
-    <w:lvl w:ilvl="2" w:tentative="1">
-      <w:start w:val="1"/>
-      <w:numFmt w:val="bullet"/>
-      <w:lvlText w:val=""/>
-      <w:lvlJc w:val="left"/>
-      <w:pPr>
-        <w:tabs>
-          <w:tab w:val="num" w:pos="2160"/>
-        </w:tabs>
-        <w:ind w:left="2160" w:hanging="360"/>
-      </w:pPr>
-      <w:rPr>
-        <w:rFonts w:ascii="Wingdings" w:hAnsi="Wingdings" w:hint="default"/>
-        <w:sz w:val="20"/>
-      </w:rPr>
-    </w:lvl>
-    <w:lvl w:ilvl="3" w:tentative="1">
-      <w:start w:val="1"/>
-      <w:numFmt w:val="bullet"/>
-      <w:lvlText w:val=""/>
-      <w:lvlJc w:val="left"/>
-      <w:pPr>
-        <w:tabs>
-          <w:tab w:val="num" w:pos="2880"/>
-        </w:tabs>
-        <w:ind w:left="2880" w:hanging="360"/>
-      </w:pPr>
-      <w:rPr>
-        <w:rFonts w:ascii="Wingdings" w:hAnsi="Wingdings" w:hint="default"/>
-        <w:sz w:val="20"/>
-      </w:rPr>
-    </w:lvl>
-    <w:lvl w:ilvl="4" w:tentative="1">
-      <w:start w:val="1"/>
-      <w:numFmt w:val="bullet"/>
-      <w:lvlText w:val=""/>
-      <w:lvlJc w:val="left"/>
-      <w:pPr>
-        <w:tabs>
-          <w:tab w:val="num" w:pos="3600"/>
-        </w:tabs>
-        <w:ind w:left="3600" w:hanging="360"/>
-      </w:pPr>
-      <w:rPr>
-        <w:rFonts w:ascii="Wingdings" w:hAnsi="Wingdings" w:hint="default"/>
-        <w:sz w:val="20"/>
-      </w:rPr>
-    </w:lvl>
-    <w:lvl w:ilvl="5" w:tentative="1">
-      <w:start w:val="1"/>
-      <w:numFmt w:val="bullet"/>
-      <w:lvlText w:val=""/>
-      <w:lvlJc w:val="left"/>
-      <w:pPr>
-        <w:tabs>
-          <w:tab w:val="num" w:pos="4320"/>
-        </w:tabs>
-        <w:ind w:left="4320" w:hanging="360"/>
-      </w:pPr>
-      <w:rPr>
-        <w:rFonts w:ascii="Wingdings" w:hAnsi="Wingdings" w:hint="default"/>
-        <w:sz w:val="20"/>
-      </w:rPr>
-    </w:lvl>
-    <w:lvl w:ilvl="6" w:tentative="1">
-      <w:start w:val="1"/>
-      <w:numFmt w:val="bullet"/>
-      <w:lvlText w:val=""/>
-      <w:lvlJc w:val="left"/>
-      <w:pPr>
-        <w:tabs>
-          <w:tab w:val="num" w:pos="5040"/>
-        </w:tabs>
-        <w:ind w:left="5040" w:hanging="360"/>
-      </w:pPr>
-      <w:rPr>
-        <w:rFonts w:ascii="Wingdings" w:hAnsi="Wingdings" w:hint="default"/>
-        <w:sz w:val="20"/>
-      </w:rPr>
-    </w:lvl>
-    <w:lvl w:ilvl="7" w:tentative="1">
-      <w:start w:val="1"/>
-      <w:numFmt w:val="bullet"/>
-      <w:lvlText w:val=""/>
-      <w:lvlJc w:val="left"/>
-      <w:pPr>
-        <w:tabs>
-          <w:tab w:val="num" w:pos="5760"/>
-        </w:tabs>
-        <w:ind w:left="5760" w:hanging="360"/>
-      </w:pPr>
-      <w:rPr>
-        <w:rFonts w:ascii="Wingdings" w:hAnsi="Wingdings" w:hint="default"/>
-        <w:sz w:val="20"/>
-      </w:rPr>
-    </w:lvl>
-    <w:lvl w:ilvl="8" w:tentative="1">
-      <w:start w:val="1"/>
-      <w:numFmt w:val="bullet"/>
-      <w:lvlText w:val=""/>
-      <w:lvlJc w:val="left"/>
-      <w:pPr>
-        <w:tabs>
-          <w:tab w:val="num" w:pos="6480"/>
-        </w:tabs>
-        <w:ind w:left="6480" w:hanging="360"/>
-      </w:pPr>
-      <w:rPr>
-        <w:rFonts w:ascii="Wingdings" w:hAnsi="Wingdings" w:hint="default"/>
-        <w:sz w:val="20"/>
-      </w:rPr>
-    </w:lvl>
-  </w:abstractNum>
-  <w:abstractNum w:abstractNumId="14" w15:restartNumberingAfterBreak="0">
-    <w:nsid w:val="3FC932FE"/>
-    <w:multiLevelType w:val="multilevel"/>
-    <w:tmpl w:val="EB2A7042"/>
-    <w:lvl w:ilvl="0">
-      <w:start w:val="1"/>
-      <w:numFmt w:val="bullet"/>
-      <w:lvlText w:val=""/>
-      <w:lvlJc w:val="left"/>
-      <w:pPr>
-        <w:tabs>
-          <w:tab w:val="num" w:pos="720"/>
-        </w:tabs>
-        <w:ind w:left="720" w:hanging="360"/>
-      </w:pPr>
-      <w:rPr>
-        <w:rFonts w:ascii="Symbol" w:hAnsi="Symbol" w:hint="default"/>
-        <w:sz w:val="20"/>
-      </w:rPr>
-    </w:lvl>
-    <w:lvl w:ilvl="1" w:tentative="1">
-      <w:start w:val="1"/>
-      <w:numFmt w:val="bullet"/>
-      <w:lvlText w:val="o"/>
-      <w:lvlJc w:val="left"/>
-      <w:pPr>
-        <w:tabs>
-          <w:tab w:val="num" w:pos="1440"/>
-        </w:tabs>
-        <w:ind w:left="1440" w:hanging="360"/>
-      </w:pPr>
-      <w:rPr>
-        <w:rFonts w:ascii="Courier New" w:hAnsi="Courier New" w:hint="default"/>
-        <w:sz w:val="20"/>
-      </w:rPr>
-    </w:lvl>
-    <w:lvl w:ilvl="2" w:tentative="1">
-      <w:start w:val="1"/>
-      <w:numFmt w:val="bullet"/>
-      <w:lvlText w:val=""/>
-      <w:lvlJc w:val="left"/>
-      <w:pPr>
-        <w:tabs>
-          <w:tab w:val="num" w:pos="2160"/>
-        </w:tabs>
-        <w:ind w:left="2160" w:hanging="360"/>
-      </w:pPr>
-      <w:rPr>
-        <w:rFonts w:ascii="Wingdings" w:hAnsi="Wingdings" w:hint="default"/>
-        <w:sz w:val="20"/>
-      </w:rPr>
-    </w:lvl>
-    <w:lvl w:ilvl="3" w:tentative="1">
-      <w:start w:val="1"/>
-      <w:numFmt w:val="bullet"/>
-      <w:lvlText w:val=""/>
-      <w:lvlJc w:val="left"/>
-      <w:pPr>
-        <w:tabs>
-          <w:tab w:val="num" w:pos="2880"/>
-        </w:tabs>
-        <w:ind w:left="2880" w:hanging="360"/>
-      </w:pPr>
-      <w:rPr>
-        <w:rFonts w:ascii="Wingdings" w:hAnsi="Wingdings" w:hint="default"/>
-        <w:sz w:val="20"/>
-      </w:rPr>
-    </w:lvl>
-    <w:lvl w:ilvl="4" w:tentative="1">
-      <w:start w:val="1"/>
-      <w:numFmt w:val="bullet"/>
-      <w:lvlText w:val=""/>
-      <w:lvlJc w:val="left"/>
-      <w:pPr>
-        <w:tabs>
-          <w:tab w:val="num" w:pos="3600"/>
-        </w:tabs>
-        <w:ind w:left="3600" w:hanging="360"/>
-      </w:pPr>
-      <w:rPr>
-        <w:rFonts w:ascii="Wingdings" w:hAnsi="Wingdings" w:hint="default"/>
-        <w:sz w:val="20"/>
-      </w:rPr>
-    </w:lvl>
-    <w:lvl w:ilvl="5" w:tentative="1">
-      <w:start w:val="1"/>
-      <w:numFmt w:val="bullet"/>
-      <w:lvlText w:val=""/>
-      <w:lvlJc w:val="left"/>
-      <w:pPr>
-        <w:tabs>
-          <w:tab w:val="num" w:pos="4320"/>
-        </w:tabs>
-        <w:ind w:left="4320" w:hanging="360"/>
-      </w:pPr>
-      <w:rPr>
-        <w:rFonts w:ascii="Wingdings" w:hAnsi="Wingdings" w:hint="default"/>
-        <w:sz w:val="20"/>
-      </w:rPr>
-    </w:lvl>
-    <w:lvl w:ilvl="6" w:tentative="1">
-      <w:start w:val="1"/>
-      <w:numFmt w:val="bullet"/>
-      <w:lvlText w:val=""/>
-      <w:lvlJc w:val="left"/>
-      <w:pPr>
-        <w:tabs>
-          <w:tab w:val="num" w:pos="5040"/>
-        </w:tabs>
-        <w:ind w:left="5040" w:hanging="360"/>
-      </w:pPr>
-      <w:rPr>
-        <w:rFonts w:ascii="Wingdings" w:hAnsi="Wingdings" w:hint="default"/>
-        <w:sz w:val="20"/>
-      </w:rPr>
-    </w:lvl>
-    <w:lvl w:ilvl="7" w:tentative="1">
-      <w:start w:val="1"/>
-      <w:numFmt w:val="bullet"/>
-      <w:lvlText w:val=""/>
-      <w:lvlJc w:val="left"/>
-      <w:pPr>
-        <w:tabs>
-          <w:tab w:val="num" w:pos="5760"/>
-        </w:tabs>
-        <w:ind w:left="5760" w:hanging="360"/>
-      </w:pPr>
-      <w:rPr>
-        <w:rFonts w:ascii="Wingdings" w:hAnsi="Wingdings" w:hint="default"/>
-        <w:sz w:val="20"/>
-      </w:rPr>
-    </w:lvl>
-    <w:lvl w:ilvl="8" w:tentative="1">
-      <w:start w:val="1"/>
-      <w:numFmt w:val="bullet"/>
-      <w:lvlText w:val=""/>
-      <w:lvlJc w:val="left"/>
-      <w:pPr>
-        <w:tabs>
-          <w:tab w:val="num" w:pos="6480"/>
-        </w:tabs>
-        <w:ind w:left="6480" w:hanging="360"/>
-      </w:pPr>
-      <w:rPr>
-        <w:rFonts w:ascii="Wingdings" w:hAnsi="Wingdings" w:hint="default"/>
-        <w:sz w:val="20"/>
-      </w:rPr>
-    </w:lvl>
-  </w:abstractNum>
-  <w:abstractNum w:abstractNumId="15" w15:restartNumberingAfterBreak="0">
-    <w:nsid w:val="454416C3"/>
-    <w:multiLevelType w:val="hybridMultilevel"/>
-    <w:tmpl w:val="1884BEFA"/>
-    <w:lvl w:ilvl="0" w:tplc="F1084306">
-      <w:start w:val="1"/>
-      <w:numFmt w:val="bullet"/>
-      <w:pStyle w:val="ListBullet"/>
-      <w:lvlText w:val=""/>
-      <w:lvlJc w:val="left"/>
-      <w:pPr>
-        <w:tabs>
-          <w:tab w:val="num" w:pos="216"/>
-        </w:tabs>
-        <w:ind w:left="216" w:hanging="216"/>
-      </w:pPr>
-      <w:rPr>
         <w:rFonts w:ascii="Wingdings" w:hAnsi="Wingdings" w:hint="default"/>
         <w:color w:val="E3AB47" w:themeColor="accent1"/>
         <w:sz w:val="20"/>
@@ -2481,156 +2417,120 @@
       </w:rPr>
     </w:lvl>
   </w:abstractNum>
-  <w:abstractNum w:abstractNumId="16" w15:restartNumberingAfterBreak="0">
-    <w:nsid w:val="56EA0782"/>
-    <w:multiLevelType w:val="multilevel"/>
-    <w:tmpl w:val="8A8456EE"/>
-    <w:lvl w:ilvl="0">
+  <w:abstractNum w:abstractNumId="8" w15:restartNumberingAfterBreak="0">
+    <w:nsid w:val="61D85A9F"/>
+    <w:multiLevelType w:val="hybridMultilevel"/>
+    <w:tmpl w:val="BC36130A"/>
+    <w:lvl w:ilvl="0" w:tplc="04090001">
       <w:start w:val="1"/>
       <w:numFmt w:val="bullet"/>
       <w:lvlText w:val=""/>
       <w:lvlJc w:val="left"/>
       <w:pPr>
-        <w:tabs>
-          <w:tab w:val="num" w:pos="720"/>
-        </w:tabs>
         <w:ind w:left="720" w:hanging="360"/>
       </w:pPr>
       <w:rPr>
         <w:rFonts w:ascii="Symbol" w:hAnsi="Symbol" w:hint="default"/>
-        <w:sz w:val="20"/>
-      </w:rPr>
-    </w:lvl>
-    <w:lvl w:ilvl="1" w:tentative="1">
+      </w:rPr>
+    </w:lvl>
+    <w:lvl w:ilvl="1" w:tplc="04090003" w:tentative="1">
       <w:start w:val="1"/>
       <w:numFmt w:val="bullet"/>
       <w:lvlText w:val="o"/>
       <w:lvlJc w:val="left"/>
       <w:pPr>
-        <w:tabs>
-          <w:tab w:val="num" w:pos="1440"/>
-        </w:tabs>
         <w:ind w:left="1440" w:hanging="360"/>
       </w:pPr>
       <w:rPr>
-        <w:rFonts w:ascii="Courier New" w:hAnsi="Courier New" w:hint="default"/>
-        <w:sz w:val="20"/>
-      </w:rPr>
-    </w:lvl>
-    <w:lvl w:ilvl="2" w:tentative="1">
+        <w:rFonts w:ascii="Courier New" w:hAnsi="Courier New" w:cs="Courier New" w:hint="default"/>
+      </w:rPr>
+    </w:lvl>
+    <w:lvl w:ilvl="2" w:tplc="04090005" w:tentative="1">
       <w:start w:val="1"/>
       <w:numFmt w:val="bullet"/>
       <w:lvlText w:val=""/>
       <w:lvlJc w:val="left"/>
       <w:pPr>
-        <w:tabs>
-          <w:tab w:val="num" w:pos="2160"/>
-        </w:tabs>
         <w:ind w:left="2160" w:hanging="360"/>
       </w:pPr>
       <w:rPr>
         <w:rFonts w:ascii="Wingdings" w:hAnsi="Wingdings" w:hint="default"/>
-        <w:sz w:val="20"/>
-      </w:rPr>
-    </w:lvl>
-    <w:lvl w:ilvl="3" w:tentative="1">
+      </w:rPr>
+    </w:lvl>
+    <w:lvl w:ilvl="3" w:tplc="04090001" w:tentative="1">
+      <w:start w:val="1"/>
+      <w:numFmt w:val="bullet"/>
+      <w:lvlText w:val=""/>
+      <w:lvlJc w:val="left"/>
+      <w:pPr>
+        <w:ind w:left="2880" w:hanging="360"/>
+      </w:pPr>
+      <w:rPr>
+        <w:rFonts w:ascii="Symbol" w:hAnsi="Symbol" w:hint="default"/>
+      </w:rPr>
+    </w:lvl>
+    <w:lvl w:ilvl="4" w:tplc="04090003" w:tentative="1">
+      <w:start w:val="1"/>
+      <w:numFmt w:val="bullet"/>
+      <w:lvlText w:val="o"/>
+      <w:lvlJc w:val="left"/>
+      <w:pPr>
+        <w:ind w:left="3600" w:hanging="360"/>
+      </w:pPr>
+      <w:rPr>
+        <w:rFonts w:ascii="Courier New" w:hAnsi="Courier New" w:cs="Courier New" w:hint="default"/>
+      </w:rPr>
+    </w:lvl>
+    <w:lvl w:ilvl="5" w:tplc="04090005" w:tentative="1">
       <w:start w:val="1"/>
       <w:numFmt w:val="bullet"/>
       <w:lvlText w:val=""/>
       <w:lvlJc w:val="left"/>
       <w:pPr>
-        <w:tabs>
-          <w:tab w:val="num" w:pos="2880"/>
-        </w:tabs>
-        <w:ind w:left="2880" w:hanging="360"/>
+        <w:ind w:left="4320" w:hanging="360"/>
       </w:pPr>
       <w:rPr>
         <w:rFonts w:ascii="Wingdings" w:hAnsi="Wingdings" w:hint="default"/>
-        <w:sz w:val="20"/>
-      </w:rPr>
-    </w:lvl>
-    <w:lvl w:ilvl="4" w:tentative="1">
+      </w:rPr>
+    </w:lvl>
+    <w:lvl w:ilvl="6" w:tplc="04090001" w:tentative="1">
+      <w:start w:val="1"/>
+      <w:numFmt w:val="bullet"/>
+      <w:lvlText w:val=""/>
+      <w:lvlJc w:val="left"/>
+      <w:pPr>
+        <w:ind w:left="5040" w:hanging="360"/>
+      </w:pPr>
+      <w:rPr>
+        <w:rFonts w:ascii="Symbol" w:hAnsi="Symbol" w:hint="default"/>
+      </w:rPr>
+    </w:lvl>
+    <w:lvl w:ilvl="7" w:tplc="04090003" w:tentative="1">
+      <w:start w:val="1"/>
+      <w:numFmt w:val="bullet"/>
+      <w:lvlText w:val="o"/>
+      <w:lvlJc w:val="left"/>
+      <w:pPr>
+        <w:ind w:left="5760" w:hanging="360"/>
+      </w:pPr>
+      <w:rPr>
+        <w:rFonts w:ascii="Courier New" w:hAnsi="Courier New" w:cs="Courier New" w:hint="default"/>
+      </w:rPr>
+    </w:lvl>
+    <w:lvl w:ilvl="8" w:tplc="04090005" w:tentative="1">
       <w:start w:val="1"/>
       <w:numFmt w:val="bullet"/>
       <w:lvlText w:val=""/>
       <w:lvlJc w:val="left"/>
       <w:pPr>
-        <w:tabs>
-          <w:tab w:val="num" w:pos="3600"/>
-        </w:tabs>
-        <w:ind w:left="3600" w:hanging="360"/>
+        <w:ind w:left="6480" w:hanging="360"/>
       </w:pPr>
       <w:rPr>
         <w:rFonts w:ascii="Wingdings" w:hAnsi="Wingdings" w:hint="default"/>
-        <w:sz w:val="20"/>
-      </w:rPr>
-    </w:lvl>
-    <w:lvl w:ilvl="5" w:tentative="1">
-      <w:start w:val="1"/>
-      <w:numFmt w:val="bullet"/>
-      <w:lvlText w:val=""/>
-      <w:lvlJc w:val="left"/>
-      <w:pPr>
-        <w:tabs>
-          <w:tab w:val="num" w:pos="4320"/>
-        </w:tabs>
-        <w:ind w:left="4320" w:hanging="360"/>
-      </w:pPr>
-      <w:rPr>
-        <w:rFonts w:ascii="Wingdings" w:hAnsi="Wingdings" w:hint="default"/>
-        <w:sz w:val="20"/>
-      </w:rPr>
-    </w:lvl>
-    <w:lvl w:ilvl="6" w:tentative="1">
-      <w:start w:val="1"/>
-      <w:numFmt w:val="bullet"/>
-      <w:lvlText w:val=""/>
-      <w:lvlJc w:val="left"/>
-      <w:pPr>
-        <w:tabs>
-          <w:tab w:val="num" w:pos="5040"/>
-        </w:tabs>
-        <w:ind w:left="5040" w:hanging="360"/>
-      </w:pPr>
-      <w:rPr>
-        <w:rFonts w:ascii="Wingdings" w:hAnsi="Wingdings" w:hint="default"/>
-        <w:sz w:val="20"/>
-      </w:rPr>
-    </w:lvl>
-    <w:lvl w:ilvl="7" w:tentative="1">
-      <w:start w:val="1"/>
-      <w:numFmt w:val="bullet"/>
-      <w:lvlText w:val=""/>
-      <w:lvlJc w:val="left"/>
-      <w:pPr>
-        <w:tabs>
-          <w:tab w:val="num" w:pos="5760"/>
-        </w:tabs>
-        <w:ind w:left="5760" w:hanging="360"/>
-      </w:pPr>
-      <w:rPr>
-        <w:rFonts w:ascii="Wingdings" w:hAnsi="Wingdings" w:hint="default"/>
-        <w:sz w:val="20"/>
-      </w:rPr>
-    </w:lvl>
-    <w:lvl w:ilvl="8" w:tentative="1">
-      <w:start w:val="1"/>
-      <w:numFmt w:val="bullet"/>
-      <w:lvlText w:val=""/>
-      <w:lvlJc w:val="left"/>
-      <w:pPr>
-        <w:tabs>
-          <w:tab w:val="num" w:pos="6480"/>
-        </w:tabs>
-        <w:ind w:left="6480" w:hanging="360"/>
-      </w:pPr>
-      <w:rPr>
-        <w:rFonts w:ascii="Wingdings" w:hAnsi="Wingdings" w:hint="default"/>
-        <w:sz w:val="20"/>
       </w:rPr>
     </w:lvl>
   </w:abstractNum>
-  <w:abstractNum w:abstractNumId="17" w15:restartNumberingAfterBreak="0">
+  <w:abstractNum w:abstractNumId="9" w15:restartNumberingAfterBreak="0">
     <w:nsid w:val="65454655"/>
     <w:multiLevelType w:val="hybridMultilevel"/>
     <w:tmpl w:val="7AB01E5C"/>
@@ -2720,423 +2620,390 @@
       </w:pPr>
     </w:lvl>
   </w:abstractNum>
-  <w:abstractNum w:abstractNumId="18" w15:restartNumberingAfterBreak="0">
-    <w:nsid w:val="6E31124C"/>
-    <w:multiLevelType w:val="multilevel"/>
-    <w:tmpl w:val="2F4010A6"/>
-    <w:lvl w:ilvl="0">
+  <w:abstractNum w:abstractNumId="10" w15:restartNumberingAfterBreak="0">
+    <w:nsid w:val="65507FAA"/>
+    <w:multiLevelType w:val="hybridMultilevel"/>
+    <w:tmpl w:val="041E4F2E"/>
+    <w:lvl w:ilvl="0" w:tplc="04090001">
       <w:start w:val="1"/>
       <w:numFmt w:val="bullet"/>
       <w:lvlText w:val=""/>
       <w:lvlJc w:val="left"/>
       <w:pPr>
-        <w:tabs>
-          <w:tab w:val="num" w:pos="720"/>
-        </w:tabs>
         <w:ind w:left="720" w:hanging="360"/>
       </w:pPr>
       <w:rPr>
         <w:rFonts w:ascii="Symbol" w:hAnsi="Symbol" w:hint="default"/>
-        <w:sz w:val="20"/>
-      </w:rPr>
-    </w:lvl>
-    <w:lvl w:ilvl="1" w:tentative="1">
+      </w:rPr>
+    </w:lvl>
+    <w:lvl w:ilvl="1" w:tplc="04090003" w:tentative="1">
       <w:start w:val="1"/>
       <w:numFmt w:val="bullet"/>
       <w:lvlText w:val="o"/>
       <w:lvlJc w:val="left"/>
       <w:pPr>
-        <w:tabs>
-          <w:tab w:val="num" w:pos="1440"/>
-        </w:tabs>
         <w:ind w:left="1440" w:hanging="360"/>
       </w:pPr>
       <w:rPr>
-        <w:rFonts w:ascii="Courier New" w:hAnsi="Courier New" w:hint="default"/>
-        <w:sz w:val="20"/>
-      </w:rPr>
-    </w:lvl>
-    <w:lvl w:ilvl="2" w:tentative="1">
+        <w:rFonts w:ascii="Courier New" w:hAnsi="Courier New" w:cs="Courier New" w:hint="default"/>
+      </w:rPr>
+    </w:lvl>
+    <w:lvl w:ilvl="2" w:tplc="04090005" w:tentative="1">
       <w:start w:val="1"/>
       <w:numFmt w:val="bullet"/>
       <w:lvlText w:val=""/>
       <w:lvlJc w:val="left"/>
       <w:pPr>
-        <w:tabs>
-          <w:tab w:val="num" w:pos="2160"/>
-        </w:tabs>
         <w:ind w:left="2160" w:hanging="360"/>
       </w:pPr>
       <w:rPr>
         <w:rFonts w:ascii="Wingdings" w:hAnsi="Wingdings" w:hint="default"/>
-        <w:sz w:val="20"/>
-      </w:rPr>
-    </w:lvl>
-    <w:lvl w:ilvl="3" w:tentative="1">
+      </w:rPr>
+    </w:lvl>
+    <w:lvl w:ilvl="3" w:tplc="04090001" w:tentative="1">
+      <w:start w:val="1"/>
+      <w:numFmt w:val="bullet"/>
+      <w:lvlText w:val=""/>
+      <w:lvlJc w:val="left"/>
+      <w:pPr>
+        <w:ind w:left="2880" w:hanging="360"/>
+      </w:pPr>
+      <w:rPr>
+        <w:rFonts w:ascii="Symbol" w:hAnsi="Symbol" w:hint="default"/>
+      </w:rPr>
+    </w:lvl>
+    <w:lvl w:ilvl="4" w:tplc="04090003" w:tentative="1">
+      <w:start w:val="1"/>
+      <w:numFmt w:val="bullet"/>
+      <w:lvlText w:val="o"/>
+      <w:lvlJc w:val="left"/>
+      <w:pPr>
+        <w:ind w:left="3600" w:hanging="360"/>
+      </w:pPr>
+      <w:rPr>
+        <w:rFonts w:ascii="Courier New" w:hAnsi="Courier New" w:cs="Courier New" w:hint="default"/>
+      </w:rPr>
+    </w:lvl>
+    <w:lvl w:ilvl="5" w:tplc="04090005" w:tentative="1">
       <w:start w:val="1"/>
       <w:numFmt w:val="bullet"/>
       <w:lvlText w:val=""/>
       <w:lvlJc w:val="left"/>
       <w:pPr>
-        <w:tabs>
-          <w:tab w:val="num" w:pos="2880"/>
-        </w:tabs>
+        <w:ind w:left="4320" w:hanging="360"/>
+      </w:pPr>
+      <w:rPr>
+        <w:rFonts w:ascii="Wingdings" w:hAnsi="Wingdings" w:hint="default"/>
+      </w:rPr>
+    </w:lvl>
+    <w:lvl w:ilvl="6" w:tplc="04090001" w:tentative="1">
+      <w:start w:val="1"/>
+      <w:numFmt w:val="bullet"/>
+      <w:lvlText w:val=""/>
+      <w:lvlJc w:val="left"/>
+      <w:pPr>
+        <w:ind w:left="5040" w:hanging="360"/>
+      </w:pPr>
+      <w:rPr>
+        <w:rFonts w:ascii="Symbol" w:hAnsi="Symbol" w:hint="default"/>
+      </w:rPr>
+    </w:lvl>
+    <w:lvl w:ilvl="7" w:tplc="04090003" w:tentative="1">
+      <w:start w:val="1"/>
+      <w:numFmt w:val="bullet"/>
+      <w:lvlText w:val="o"/>
+      <w:lvlJc w:val="left"/>
+      <w:pPr>
+        <w:ind w:left="5760" w:hanging="360"/>
+      </w:pPr>
+      <w:rPr>
+        <w:rFonts w:ascii="Courier New" w:hAnsi="Courier New" w:cs="Courier New" w:hint="default"/>
+      </w:rPr>
+    </w:lvl>
+    <w:lvl w:ilvl="8" w:tplc="04090005" w:tentative="1">
+      <w:start w:val="1"/>
+      <w:numFmt w:val="bullet"/>
+      <w:lvlText w:val=""/>
+      <w:lvlJc w:val="left"/>
+      <w:pPr>
+        <w:ind w:left="6480" w:hanging="360"/>
+      </w:pPr>
+      <w:rPr>
+        <w:rFonts w:ascii="Wingdings" w:hAnsi="Wingdings" w:hint="default"/>
+      </w:rPr>
+    </w:lvl>
+  </w:abstractNum>
+  <w:abstractNum w:abstractNumId="11" w15:restartNumberingAfterBreak="0">
+    <w:nsid w:val="71F0679D"/>
+    <w:multiLevelType w:val="hybridMultilevel"/>
+    <w:tmpl w:val="92E25090"/>
+    <w:lvl w:ilvl="0" w:tplc="04090001">
+      <w:start w:val="1"/>
+      <w:numFmt w:val="bullet"/>
+      <w:lvlText w:val=""/>
+      <w:lvlJc w:val="left"/>
+      <w:pPr>
+        <w:ind w:left="720" w:hanging="360"/>
+      </w:pPr>
+      <w:rPr>
+        <w:rFonts w:ascii="Symbol" w:hAnsi="Symbol" w:hint="default"/>
+      </w:rPr>
+    </w:lvl>
+    <w:lvl w:ilvl="1" w:tplc="04090003" w:tentative="1">
+      <w:start w:val="1"/>
+      <w:numFmt w:val="bullet"/>
+      <w:lvlText w:val="o"/>
+      <w:lvlJc w:val="left"/>
+      <w:pPr>
+        <w:ind w:left="1440" w:hanging="360"/>
+      </w:pPr>
+      <w:rPr>
+        <w:rFonts w:ascii="Courier New" w:hAnsi="Courier New" w:cs="Courier New" w:hint="default"/>
+      </w:rPr>
+    </w:lvl>
+    <w:lvl w:ilvl="2" w:tplc="04090005" w:tentative="1">
+      <w:start w:val="1"/>
+      <w:numFmt w:val="bullet"/>
+      <w:lvlText w:val=""/>
+      <w:lvlJc w:val="left"/>
+      <w:pPr>
+        <w:ind w:left="2160" w:hanging="360"/>
+      </w:pPr>
+      <w:rPr>
+        <w:rFonts w:ascii="Wingdings" w:hAnsi="Wingdings" w:hint="default"/>
+      </w:rPr>
+    </w:lvl>
+    <w:lvl w:ilvl="3" w:tplc="04090001" w:tentative="1">
+      <w:start w:val="1"/>
+      <w:numFmt w:val="bullet"/>
+      <w:lvlText w:val=""/>
+      <w:lvlJc w:val="left"/>
+      <w:pPr>
         <w:ind w:left="2880" w:hanging="360"/>
       </w:pPr>
       <w:rPr>
+        <w:rFonts w:ascii="Symbol" w:hAnsi="Symbol" w:hint="default"/>
+      </w:rPr>
+    </w:lvl>
+    <w:lvl w:ilvl="4" w:tplc="04090003" w:tentative="1">
+      <w:start w:val="1"/>
+      <w:numFmt w:val="bullet"/>
+      <w:lvlText w:val="o"/>
+      <w:lvlJc w:val="left"/>
+      <w:pPr>
+        <w:ind w:left="3600" w:hanging="360"/>
+      </w:pPr>
+      <w:rPr>
+        <w:rFonts w:ascii="Courier New" w:hAnsi="Courier New" w:cs="Courier New" w:hint="default"/>
+      </w:rPr>
+    </w:lvl>
+    <w:lvl w:ilvl="5" w:tplc="04090005" w:tentative="1">
+      <w:start w:val="1"/>
+      <w:numFmt w:val="bullet"/>
+      <w:lvlText w:val=""/>
+      <w:lvlJc w:val="left"/>
+      <w:pPr>
+        <w:ind w:left="4320" w:hanging="360"/>
+      </w:pPr>
+      <w:rPr>
         <w:rFonts w:ascii="Wingdings" w:hAnsi="Wingdings" w:hint="default"/>
-        <w:sz w:val="20"/>
-      </w:rPr>
-    </w:lvl>
-    <w:lvl w:ilvl="4" w:tentative="1">
+      </w:rPr>
+    </w:lvl>
+    <w:lvl w:ilvl="6" w:tplc="04090001" w:tentative="1">
+      <w:start w:val="1"/>
+      <w:numFmt w:val="bullet"/>
+      <w:lvlText w:val=""/>
+      <w:lvlJc w:val="left"/>
+      <w:pPr>
+        <w:ind w:left="5040" w:hanging="360"/>
+      </w:pPr>
+      <w:rPr>
+        <w:rFonts w:ascii="Symbol" w:hAnsi="Symbol" w:hint="default"/>
+      </w:rPr>
+    </w:lvl>
+    <w:lvl w:ilvl="7" w:tplc="04090003" w:tentative="1">
+      <w:start w:val="1"/>
+      <w:numFmt w:val="bullet"/>
+      <w:lvlText w:val="o"/>
+      <w:lvlJc w:val="left"/>
+      <w:pPr>
+        <w:ind w:left="5760" w:hanging="360"/>
+      </w:pPr>
+      <w:rPr>
+        <w:rFonts w:ascii="Courier New" w:hAnsi="Courier New" w:cs="Courier New" w:hint="default"/>
+      </w:rPr>
+    </w:lvl>
+    <w:lvl w:ilvl="8" w:tplc="04090005" w:tentative="1">
       <w:start w:val="1"/>
       <w:numFmt w:val="bullet"/>
       <w:lvlText w:val=""/>
       <w:lvlJc w:val="left"/>
       <w:pPr>
-        <w:tabs>
-          <w:tab w:val="num" w:pos="3600"/>
-        </w:tabs>
+        <w:ind w:left="6480" w:hanging="360"/>
+      </w:pPr>
+      <w:rPr>
+        <w:rFonts w:ascii="Wingdings" w:hAnsi="Wingdings" w:hint="default"/>
+      </w:rPr>
+    </w:lvl>
+  </w:abstractNum>
+  <w:abstractNum w:abstractNumId="12" w15:restartNumberingAfterBreak="0">
+    <w:nsid w:val="73CF1638"/>
+    <w:multiLevelType w:val="hybridMultilevel"/>
+    <w:tmpl w:val="34FE7230"/>
+    <w:lvl w:ilvl="0" w:tplc="04090001">
+      <w:start w:val="1"/>
+      <w:numFmt w:val="bullet"/>
+      <w:lvlText w:val=""/>
+      <w:lvlJc w:val="left"/>
+      <w:pPr>
+        <w:ind w:left="720" w:hanging="360"/>
+      </w:pPr>
+      <w:rPr>
+        <w:rFonts w:ascii="Symbol" w:hAnsi="Symbol" w:hint="default"/>
+      </w:rPr>
+    </w:lvl>
+    <w:lvl w:ilvl="1" w:tplc="04090003" w:tentative="1">
+      <w:start w:val="1"/>
+      <w:numFmt w:val="bullet"/>
+      <w:lvlText w:val="o"/>
+      <w:lvlJc w:val="left"/>
+      <w:pPr>
+        <w:ind w:left="1440" w:hanging="360"/>
+      </w:pPr>
+      <w:rPr>
+        <w:rFonts w:ascii="Courier New" w:hAnsi="Courier New" w:cs="Courier New" w:hint="default"/>
+      </w:rPr>
+    </w:lvl>
+    <w:lvl w:ilvl="2" w:tplc="04090005" w:tentative="1">
+      <w:start w:val="1"/>
+      <w:numFmt w:val="bullet"/>
+      <w:lvlText w:val=""/>
+      <w:lvlJc w:val="left"/>
+      <w:pPr>
+        <w:ind w:left="2160" w:hanging="360"/>
+      </w:pPr>
+      <w:rPr>
+        <w:rFonts w:ascii="Wingdings" w:hAnsi="Wingdings" w:hint="default"/>
+      </w:rPr>
+    </w:lvl>
+    <w:lvl w:ilvl="3" w:tplc="04090001" w:tentative="1">
+      <w:start w:val="1"/>
+      <w:numFmt w:val="bullet"/>
+      <w:lvlText w:val=""/>
+      <w:lvlJc w:val="left"/>
+      <w:pPr>
+        <w:ind w:left="2880" w:hanging="360"/>
+      </w:pPr>
+      <w:rPr>
+        <w:rFonts w:ascii="Symbol" w:hAnsi="Symbol" w:hint="default"/>
+      </w:rPr>
+    </w:lvl>
+    <w:lvl w:ilvl="4" w:tplc="04090003" w:tentative="1">
+      <w:start w:val="1"/>
+      <w:numFmt w:val="bullet"/>
+      <w:lvlText w:val="o"/>
+      <w:lvlJc w:val="left"/>
+      <w:pPr>
         <w:ind w:left="3600" w:hanging="360"/>
       </w:pPr>
       <w:rPr>
+        <w:rFonts w:ascii="Courier New" w:hAnsi="Courier New" w:cs="Courier New" w:hint="default"/>
+      </w:rPr>
+    </w:lvl>
+    <w:lvl w:ilvl="5" w:tplc="04090005" w:tentative="1">
+      <w:start w:val="1"/>
+      <w:numFmt w:val="bullet"/>
+      <w:lvlText w:val=""/>
+      <w:lvlJc w:val="left"/>
+      <w:pPr>
+        <w:ind w:left="4320" w:hanging="360"/>
+      </w:pPr>
+      <w:rPr>
         <w:rFonts w:ascii="Wingdings" w:hAnsi="Wingdings" w:hint="default"/>
-        <w:sz w:val="20"/>
-      </w:rPr>
-    </w:lvl>
-    <w:lvl w:ilvl="5" w:tentative="1">
+      </w:rPr>
+    </w:lvl>
+    <w:lvl w:ilvl="6" w:tplc="04090001" w:tentative="1">
+      <w:start w:val="1"/>
+      <w:numFmt w:val="bullet"/>
+      <w:lvlText w:val=""/>
+      <w:lvlJc w:val="left"/>
+      <w:pPr>
+        <w:ind w:left="5040" w:hanging="360"/>
+      </w:pPr>
+      <w:rPr>
+        <w:rFonts w:ascii="Symbol" w:hAnsi="Symbol" w:hint="default"/>
+      </w:rPr>
+    </w:lvl>
+    <w:lvl w:ilvl="7" w:tplc="04090003" w:tentative="1">
+      <w:start w:val="1"/>
+      <w:numFmt w:val="bullet"/>
+      <w:lvlText w:val="o"/>
+      <w:lvlJc w:val="left"/>
+      <w:pPr>
+        <w:ind w:left="5760" w:hanging="360"/>
+      </w:pPr>
+      <w:rPr>
+        <w:rFonts w:ascii="Courier New" w:hAnsi="Courier New" w:cs="Courier New" w:hint="default"/>
+      </w:rPr>
+    </w:lvl>
+    <w:lvl w:ilvl="8" w:tplc="04090005" w:tentative="1">
       <w:start w:val="1"/>
       <w:numFmt w:val="bullet"/>
       <w:lvlText w:val=""/>
       <w:lvlJc w:val="left"/>
       <w:pPr>
-        <w:tabs>
-          <w:tab w:val="num" w:pos="4320"/>
-        </w:tabs>
-        <w:ind w:left="4320" w:hanging="360"/>
+        <w:ind w:left="6480" w:hanging="360"/>
       </w:pPr>
       <w:rPr>
         <w:rFonts w:ascii="Wingdings" w:hAnsi="Wingdings" w:hint="default"/>
-        <w:sz w:val="20"/>
-      </w:rPr>
-    </w:lvl>
-    <w:lvl w:ilvl="6" w:tentative="1">
-      <w:start w:val="1"/>
-      <w:numFmt w:val="bullet"/>
-      <w:lvlText w:val=""/>
-      <w:lvlJc w:val="left"/>
-      <w:pPr>
-        <w:tabs>
-          <w:tab w:val="num" w:pos="5040"/>
-        </w:tabs>
-        <w:ind w:left="5040" w:hanging="360"/>
-      </w:pPr>
-      <w:rPr>
-        <w:rFonts w:ascii="Wingdings" w:hAnsi="Wingdings" w:hint="default"/>
-        <w:sz w:val="20"/>
-      </w:rPr>
-    </w:lvl>
-    <w:lvl w:ilvl="7" w:tentative="1">
-      <w:start w:val="1"/>
-      <w:numFmt w:val="bullet"/>
-      <w:lvlText w:val=""/>
-      <w:lvlJc w:val="left"/>
-      <w:pPr>
-        <w:tabs>
-          <w:tab w:val="num" w:pos="5760"/>
-        </w:tabs>
-        <w:ind w:left="5760" w:hanging="360"/>
-      </w:pPr>
-      <w:rPr>
-        <w:rFonts w:ascii="Wingdings" w:hAnsi="Wingdings" w:hint="default"/>
-        <w:sz w:val="20"/>
-      </w:rPr>
-    </w:lvl>
-    <w:lvl w:ilvl="8" w:tentative="1">
-      <w:start w:val="1"/>
-      <w:numFmt w:val="bullet"/>
-      <w:lvlText w:val=""/>
-      <w:lvlJc w:val="left"/>
-      <w:pPr>
-        <w:tabs>
-          <w:tab w:val="num" w:pos="6480"/>
-        </w:tabs>
-        <w:ind w:left="6480" w:hanging="360"/>
-      </w:pPr>
-      <w:rPr>
-        <w:rFonts w:ascii="Wingdings" w:hAnsi="Wingdings" w:hint="default"/>
-        <w:sz w:val="20"/>
-      </w:rPr>
-    </w:lvl>
-  </w:abstractNum>
-  <w:abstractNum w:abstractNumId="19" w15:restartNumberingAfterBreak="0">
-    <w:nsid w:val="7C5772C5"/>
-    <w:multiLevelType w:val="multilevel"/>
-    <w:tmpl w:val="77D499C8"/>
-    <w:lvl w:ilvl="0">
-      <w:start w:val="1"/>
-      <w:numFmt w:val="bullet"/>
-      <w:lvlText w:val=""/>
-      <w:lvlJc w:val="left"/>
-      <w:pPr>
-        <w:tabs>
-          <w:tab w:val="num" w:pos="720"/>
-        </w:tabs>
-        <w:ind w:left="720" w:hanging="360"/>
-      </w:pPr>
-      <w:rPr>
-        <w:rFonts w:ascii="Symbol" w:hAnsi="Symbol" w:hint="default"/>
-        <w:sz w:val="20"/>
-      </w:rPr>
-    </w:lvl>
-    <w:lvl w:ilvl="1" w:tentative="1">
-      <w:start w:val="1"/>
-      <w:numFmt w:val="bullet"/>
-      <w:lvlText w:val="o"/>
-      <w:lvlJc w:val="left"/>
-      <w:pPr>
-        <w:tabs>
-          <w:tab w:val="num" w:pos="1440"/>
-        </w:tabs>
-        <w:ind w:left="1440" w:hanging="360"/>
-      </w:pPr>
-      <w:rPr>
-        <w:rFonts w:ascii="Courier New" w:hAnsi="Courier New" w:hint="default"/>
-        <w:sz w:val="20"/>
-      </w:rPr>
-    </w:lvl>
-    <w:lvl w:ilvl="2" w:tentative="1">
-      <w:start w:val="1"/>
-      <w:numFmt w:val="bullet"/>
-      <w:lvlText w:val=""/>
-      <w:lvlJc w:val="left"/>
-      <w:pPr>
-        <w:tabs>
-          <w:tab w:val="num" w:pos="2160"/>
-        </w:tabs>
-        <w:ind w:left="2160" w:hanging="360"/>
-      </w:pPr>
-      <w:rPr>
-        <w:rFonts w:ascii="Wingdings" w:hAnsi="Wingdings" w:hint="default"/>
-        <w:sz w:val="20"/>
-      </w:rPr>
-    </w:lvl>
-    <w:lvl w:ilvl="3" w:tentative="1">
-      <w:start w:val="1"/>
-      <w:numFmt w:val="bullet"/>
-      <w:lvlText w:val=""/>
-      <w:lvlJc w:val="left"/>
-      <w:pPr>
-        <w:tabs>
-          <w:tab w:val="num" w:pos="2880"/>
-        </w:tabs>
-        <w:ind w:left="2880" w:hanging="360"/>
-      </w:pPr>
-      <w:rPr>
-        <w:rFonts w:ascii="Wingdings" w:hAnsi="Wingdings" w:hint="default"/>
-        <w:sz w:val="20"/>
-      </w:rPr>
-    </w:lvl>
-    <w:lvl w:ilvl="4" w:tentative="1">
-      <w:start w:val="1"/>
-      <w:numFmt w:val="bullet"/>
-      <w:lvlText w:val=""/>
-      <w:lvlJc w:val="left"/>
-      <w:pPr>
-        <w:tabs>
-          <w:tab w:val="num" w:pos="3600"/>
-        </w:tabs>
-        <w:ind w:left="3600" w:hanging="360"/>
-      </w:pPr>
-      <w:rPr>
-        <w:rFonts w:ascii="Wingdings" w:hAnsi="Wingdings" w:hint="default"/>
-        <w:sz w:val="20"/>
-      </w:rPr>
-    </w:lvl>
-    <w:lvl w:ilvl="5" w:tentative="1">
-      <w:start w:val="1"/>
-      <w:numFmt w:val="bullet"/>
-      <w:lvlText w:val=""/>
-      <w:lvlJc w:val="left"/>
-      <w:pPr>
-        <w:tabs>
-          <w:tab w:val="num" w:pos="4320"/>
-        </w:tabs>
-        <w:ind w:left="4320" w:hanging="360"/>
-      </w:pPr>
-      <w:rPr>
-        <w:rFonts w:ascii="Wingdings" w:hAnsi="Wingdings" w:hint="default"/>
-        <w:sz w:val="20"/>
-      </w:rPr>
-    </w:lvl>
-    <w:lvl w:ilvl="6" w:tentative="1">
-      <w:start w:val="1"/>
-      <w:numFmt w:val="bullet"/>
-      <w:lvlText w:val=""/>
-      <w:lvlJc w:val="left"/>
-      <w:pPr>
-        <w:tabs>
-          <w:tab w:val="num" w:pos="5040"/>
-        </w:tabs>
-        <w:ind w:left="5040" w:hanging="360"/>
-      </w:pPr>
-      <w:rPr>
-        <w:rFonts w:ascii="Wingdings" w:hAnsi="Wingdings" w:hint="default"/>
-        <w:sz w:val="20"/>
-      </w:rPr>
-    </w:lvl>
-    <w:lvl w:ilvl="7" w:tentative="1">
-      <w:start w:val="1"/>
-      <w:numFmt w:val="bullet"/>
-      <w:lvlText w:val=""/>
-      <w:lvlJc w:val="left"/>
-      <w:pPr>
-        <w:tabs>
-          <w:tab w:val="num" w:pos="5760"/>
-        </w:tabs>
-        <w:ind w:left="5760" w:hanging="360"/>
-      </w:pPr>
-      <w:rPr>
-        <w:rFonts w:ascii="Wingdings" w:hAnsi="Wingdings" w:hint="default"/>
-        <w:sz w:val="20"/>
-      </w:rPr>
-    </w:lvl>
-    <w:lvl w:ilvl="8" w:tentative="1">
-      <w:start w:val="1"/>
-      <w:numFmt w:val="bullet"/>
-      <w:lvlText w:val=""/>
-      <w:lvlJc w:val="left"/>
-      <w:pPr>
-        <w:tabs>
-          <w:tab w:val="num" w:pos="6480"/>
-        </w:tabs>
-        <w:ind w:left="6480" w:hanging="360"/>
-      </w:pPr>
-      <w:rPr>
-        <w:rFonts w:ascii="Wingdings" w:hAnsi="Wingdings" w:hint="default"/>
-        <w:sz w:val="20"/>
       </w:rPr>
     </w:lvl>
   </w:abstractNum>
   <w:num w:numId="1">
+    <w:abstractNumId w:val="7"/>
+  </w:num>
+  <w:num w:numId="2">
     <w:abstractNumId w:val="9"/>
   </w:num>
-  <w:num w:numId="2">
-    <w:abstractNumId w:val="15"/>
-  </w:num>
   <w:num w:numId="3">
-    <w:abstractNumId w:val="11"/>
+    <w:abstractNumId w:val="1"/>
   </w:num>
   <w:num w:numId="4">
-    <w:abstractNumId w:val="7"/>
+    <w:abstractNumId w:val="8"/>
   </w:num>
   <w:num w:numId="5">
     <w:abstractNumId w:val="6"/>
   </w:num>
   <w:num w:numId="6">
-    <w:abstractNumId w:val="5"/>
+    <w:abstractNumId w:val="12"/>
   </w:num>
   <w:num w:numId="7">
-    <w:abstractNumId w:val="4"/>
+    <w:abstractNumId w:val="2"/>
   </w:num>
   <w:num w:numId="8">
-    <w:abstractNumId w:val="8"/>
+    <w:abstractNumId w:val="11"/>
   </w:num>
   <w:num w:numId="9">
     <w:abstractNumId w:val="3"/>
   </w:num>
   <w:num w:numId="10">
-    <w:abstractNumId w:val="2"/>
+    <w:abstractNumId w:val="4"/>
   </w:num>
   <w:num w:numId="11">
-    <w:abstractNumId w:val="1"/>
+    <w:abstractNumId w:val="0"/>
   </w:num>
   <w:num w:numId="12">
-    <w:abstractNumId w:val="0"/>
+    <w:abstractNumId w:val="10"/>
   </w:num>
   <w:num w:numId="13">
-    <w:abstractNumId w:val="17"/>
+    <w:abstractNumId w:val="5"/>
   </w:num>
-  <w:num w:numId="14">
-    <w:abstractNumId w:val="12"/>
-  </w:num>
-  <w:num w:numId="15">
-    <w:abstractNumId w:val="15"/>
-  </w:num>
-  <w:num w:numId="16">
-    <w:abstractNumId w:val="18"/>
-  </w:num>
-  <w:num w:numId="17">
-    <w:abstractNumId w:val="19"/>
-  </w:num>
-  <w:num w:numId="18">
-    <w:abstractNumId w:val="10"/>
-  </w:num>
-  <w:num w:numId="19">
-    <w:abstractNumId w:val="16"/>
-  </w:num>
-  <w:num w:numId="20">
-    <w:abstractNumId w:val="13"/>
-  </w:num>
-  <w:num w:numId="21">
-    <w:abstractNumId w:val="14"/>
-  </w:num>
-  <w:num w:numId="22">
-    <w:abstractNumId w:val="15"/>
-  </w:num>
-  <w:num w:numId="23">
-    <w:abstractNumId w:val="15"/>
-  </w:num>
-  <w:num w:numId="24">
-    <w:abstractNumId w:val="15"/>
-  </w:num>
-  <w:num w:numId="25">
-    <w:abstractNumId w:val="15"/>
-  </w:num>
-  <w:num w:numId="26">
-    <w:abstractNumId w:val="15"/>
-  </w:num>
-  <w:num w:numId="27">
-    <w:abstractNumId w:val="15"/>
-  </w:num>
-  <w:num w:numId="28">
-    <w:abstractNumId w:val="15"/>
-  </w:num>
-  <w:num w:numId="29">
-    <w:abstractNumId w:val="15"/>
-  </w:num>
-  <w:num w:numId="30">
-    <w:abstractNumId w:val="15"/>
-  </w:num>
-  <w:num w:numId="31">
-    <w:abstractNumId w:val="15"/>
-  </w:num>
-  <w:num w:numId="32">
-    <w:abstractNumId w:val="15"/>
-  </w:num>
-  <w:num w:numId="33">
-    <w:abstractNumId w:val="15"/>
-  </w:num>
-  <w:num w:numId="34">
-    <w:abstractNumId w:val="15"/>
-  </w:num>
-  <w:num w:numId="35">
-    <w:abstractNumId w:val="15"/>
-  </w:num>
-  <w:num w:numId="36">
-    <w:abstractNumId w:val="15"/>
-  </w:num>
-  <w:num w:numId="37">
-    <w:abstractNumId w:val="15"/>
-  </w:num>
-  <w:num w:numId="38">
-    <w:abstractNumId w:val="15"/>
-  </w:num>
+  <w:numIdMacAtCleanup w:val="13"/>
 </w:numbering>
 </file>
 
 <file path=word/styles.xml><?xml version="1.0" encoding="utf-8"?>
-<w:styles xmlns:mc="http://schemas.openxmlformats.org/markup-compatibility/2006" xmlns:r="http://schemas.openxmlformats.org/officeDocument/2006/relationships" xmlns:w="http://schemas.openxmlformats.org/wordprocessingml/2006/main" xmlns:w14="http://schemas.microsoft.com/office/word/2010/wordml" xmlns:w15="http://schemas.microsoft.com/office/word/2012/wordml" xmlns:w16cex="http://schemas.microsoft.com/office/word/2018/wordml/cex" xmlns:w16cid="http://schemas.microsoft.com/office/word/2016/wordml/cid" xmlns:w16="http://schemas.microsoft.com/office/word/2018/wordml" xmlns:w16se="http://schemas.microsoft.com/office/word/2015/wordml/symex" mc:Ignorable="w14 w15 w16se w16cid w16 w16cex">
+<w:styles xmlns:mc="http://schemas.openxmlformats.org/markup-compatibility/2006" xmlns:r="http://schemas.openxmlformats.org/officeDocument/2006/relationships" xmlns:w="http://schemas.openxmlformats.org/wordprocessingml/2006/main" xmlns:w14="http://schemas.microsoft.com/office/word/2010/wordml" xmlns:w15="http://schemas.microsoft.com/office/word/2012/wordml" xmlns:w16cex="http://schemas.microsoft.com/office/word/2018/wordml/cex" xmlns:w16cid="http://schemas.microsoft.com/office/word/2016/wordml/cid" xmlns:w16="http://schemas.microsoft.com/office/word/2018/wordml" xmlns:w16sdtdh="http://schemas.microsoft.com/office/word/2020/wordml/sdtdatahash" xmlns:w16se="http://schemas.microsoft.com/office/word/2015/wordml/symex" mc:Ignorable="w14 w15 w16se w16cid w16 w16cex w16sdtdh">
   <w:docDefaults>
     <w:rPrDefault>
       <w:rPr>
@@ -3847,7 +3714,7 @@
     <w:qFormat/>
     <w:pPr>
       <w:numPr>
-        <w:numId w:val="2"/>
+        <w:numId w:val="1"/>
       </w:numPr>
       <w:spacing w:after="120"/>
     </w:pPr>
@@ -4150,7 +4017,6 @@
     <w:name w:val="List Paragraph"/>
     <w:basedOn w:val="Normal"/>
     <w:uiPriority w:val="34"/>
-    <w:semiHidden/>
     <w:unhideWhenUsed/>
     <w:qFormat/>
     <w:pPr>
@@ -4279,7 +4145,7 @@
     <w:qFormat/>
     <w:pPr>
       <w:numPr>
-        <w:numId w:val="13"/>
+        <w:numId w:val="2"/>
       </w:numPr>
     </w:pPr>
   </w:style>
